--- a/Assets/2025_vijaykanth (1).docx
+++ b/Assets/2025_vijaykanth (1).docx
@@ -11,15 +11,15 @@
         <mc:AlternateContent>
           <mc:Choice Requires="wps">
             <w:drawing>
-              <wp:anchor distT="45720" distB="45720" distL="114300" distR="114300" simplePos="0" relativeHeight="251672576" behindDoc="0" locked="0" layoutInCell="1" allowOverlap="1" wp14:anchorId="795A742C" wp14:editId="06E556DD">
+              <wp:anchor distT="45720" distB="45720" distL="114300" distR="114300" simplePos="0" relativeHeight="251672576" behindDoc="0" locked="0" layoutInCell="1" allowOverlap="1" wp14:anchorId="795A742C" wp14:editId="3781167C">
                 <wp:simplePos x="0" y="0"/>
                 <wp:positionH relativeFrom="column">
-                  <wp:posOffset>2514600</wp:posOffset>
+                  <wp:posOffset>2316480</wp:posOffset>
                 </wp:positionH>
                 <wp:positionV relativeFrom="paragraph">
                   <wp:posOffset>0</wp:posOffset>
                 </wp:positionV>
-                <wp:extent cx="4333875" cy="11544300"/>
+                <wp:extent cx="4617720" cy="12001500"/>
                 <wp:effectExtent l="0" t="0" r="0" b="0"/>
                 <wp:wrapSquare wrapText="bothSides"/>
                 <wp:docPr id="7" name="Text Box 7"/>
@@ -35,7 +35,7 @@
                       <wps:spPr bwMode="auto">
                         <a:xfrm>
                           <a:off x="0" y="0"/>
-                          <a:ext cx="4333875" cy="11544300"/>
+                          <a:ext cx="4617720" cy="12001500"/>
                         </a:xfrm>
                         <a:prstGeom prst="rect">
                           <a:avLst/>
@@ -152,7 +152,7 @@
                             <w:r>
                               <w:rPr>
                                 <w:b/>
-                                <w:bCs/>
+                                <w:color w:val="595959" w:themeColor="text1" w:themeTint="A6"/>
                                 <w:sz w:val="24"/>
                                 <w:szCs w:val="24"/>
                               </w:rPr>
@@ -161,7 +161,7 @@
                             <w:r>
                               <w:rPr>
                                 <w:b/>
-                                <w:bCs/>
+                                <w:color w:val="595959" w:themeColor="text1" w:themeTint="A6"/>
                                 <w:sz w:val="24"/>
                                 <w:szCs w:val="24"/>
                               </w:rPr>
@@ -169,29 +169,17 @@
                             </w:r>
                             <w:r>
                               <w:rPr>
-                                <w:sz w:val="24"/>
-                                <w:szCs w:val="24"/>
-                              </w:rPr>
-                              <w:t xml:space="preserve"> </w:t>
-                            </w:r>
-                            <w:r>
-                              <w:rPr>
-                                <w:sz w:val="24"/>
-                                <w:szCs w:val="24"/>
-                              </w:rPr>
-                              <w:t xml:space="preserve"> </w:t>
-                            </w:r>
-                            <w:r>
-                              <w:rPr>
                                 <w:b/>
-                                <w:sz w:val="24"/>
-                                <w:szCs w:val="24"/>
-                              </w:rPr>
-                              <w:t xml:space="preserve">Software </w:t>
+                                <w:color w:val="595959" w:themeColor="text1" w:themeTint="A6"/>
+                                <w:sz w:val="24"/>
+                                <w:szCs w:val="24"/>
+                              </w:rPr>
+                              <w:t xml:space="preserve">  Software </w:t>
                             </w:r>
                             <w:r>
                               <w:rPr>
                                 <w:b/>
+                                <w:color w:val="595959" w:themeColor="text1" w:themeTint="A6"/>
                                 <w:sz w:val="24"/>
                                 <w:szCs w:val="24"/>
                               </w:rPr>
@@ -245,36 +233,11 @@
                             <w:r>
                               <w:rPr>
                                 <w:b/>
-                                <w:bCs/>
-                                <w:sz w:val="24"/>
-                                <w:szCs w:val="24"/>
-                              </w:rPr>
-                              <w:t>LeadSquared</w:t>
-                            </w:r>
-                            <w:r>
-                              <w:rPr>
-                                <w:b/>
-                                <w:bCs/>
-                                <w:sz w:val="24"/>
-                                <w:szCs w:val="24"/>
-                              </w:rPr>
-                              <w:t xml:space="preserve"> </w:t>
-                            </w:r>
-                            <w:r>
-                              <w:rPr>
-                                <w:b/>
-                                <w:sz w:val="24"/>
-                                <w:szCs w:val="24"/>
-                              </w:rPr>
-                              <w:t xml:space="preserve">Software </w:t>
-                            </w:r>
-                            <w:r>
-                              <w:rPr>
-                                <w:b/>
-                                <w:sz w:val="24"/>
-                                <w:szCs w:val="24"/>
-                              </w:rPr>
-                              <w:t>Engineer</w:t>
+                                <w:color w:val="595959" w:themeColor="text1" w:themeTint="A6"/>
+                                <w:sz w:val="24"/>
+                                <w:szCs w:val="24"/>
+                              </w:rPr>
+                              <w:t>LeadSquared Software Engineer</w:t>
                             </w:r>
                             <w:r>
                               <w:rPr>
@@ -353,56 +316,43 @@
                               <w:rPr>
                                 <w:b/>
                                 <w:bCs/>
-                                <w:sz w:val="24"/>
-                                <w:szCs w:val="24"/>
-                              </w:rPr>
-                              <w:t>LeadSquared</w:t>
+                                <w:color w:val="595959" w:themeColor="text1" w:themeTint="A6"/>
+                                <w:sz w:val="24"/>
+                                <w:szCs w:val="24"/>
+                              </w:rPr>
+                              <w:t>LeadSquared Senior</w:t>
+                            </w:r>
+                            <w:r>
+                              <w:rPr>
+                                <w:color w:val="595959" w:themeColor="text1" w:themeTint="A6"/>
+                                <w:sz w:val="24"/>
+                                <w:szCs w:val="24"/>
+                              </w:rPr>
+                              <w:t xml:space="preserve">  </w:t>
                             </w:r>
                             <w:r>
                               <w:rPr>
                                 <w:b/>
-                                <w:bCs/>
-                                <w:sz w:val="24"/>
-                                <w:szCs w:val="24"/>
-                              </w:rPr>
-                              <w:t xml:space="preserve"> Senior</w:t>
-                            </w:r>
-                            <w:r>
-                              <w:rPr>
-                                <w:sz w:val="24"/>
-                                <w:szCs w:val="24"/>
-                              </w:rPr>
-                              <w:t xml:space="preserve"> </w:t>
-                            </w:r>
-                            <w:r>
-                              <w:rPr>
-                                <w:sz w:val="24"/>
-                                <w:szCs w:val="24"/>
-                              </w:rPr>
-                              <w:t xml:space="preserve"> </w:t>
-                            </w:r>
-                            <w:r>
-                              <w:rPr>
-                                <w:b/>
-                                <w:sz w:val="24"/>
-                                <w:szCs w:val="24"/>
-                              </w:rPr>
-                              <w:t xml:space="preserve">Software </w:t>
-                            </w:r>
-                            <w:r>
-                              <w:rPr>
-                                <w:b/>
-                                <w:sz w:val="24"/>
-                                <w:szCs w:val="24"/>
-                              </w:rPr>
-                              <w:t>Engineer</w:t>
-                            </w:r>
-                            <w:r>
-                              <w:rPr>
-                                <w:sz w:val="24"/>
-                                <w:szCs w:val="24"/>
-                              </w:rPr>
-                              <w:t xml:space="preserve">  (April </w:t>
+                                <w:color w:val="595959" w:themeColor="text1" w:themeTint="A6"/>
+                                <w:sz w:val="24"/>
+                                <w:szCs w:val="24"/>
+                              </w:rPr>
+                              <w:t>Software Engineer</w:t>
+                            </w:r>
+                            <w:r>
+                              <w:rPr>
+                                <w:color w:val="595959" w:themeColor="text1" w:themeTint="A6"/>
+                                <w:sz w:val="24"/>
+                                <w:szCs w:val="24"/>
+                              </w:rPr>
+                              <w:t xml:space="preserve">  </w:t>
+                            </w:r>
+                            <w:r>
+                              <w:rPr>
+                                <w:sz w:val="24"/>
+                                <w:szCs w:val="24"/>
+                              </w:rPr>
+                              <w:t xml:space="preserve">(April </w:t>
                             </w:r>
                             <w:r>
                               <w:rPr>
@@ -467,15 +417,16 @@
                                 <w:numId w:val="5"/>
                               </w:numPr>
                               <w:rPr>
-                                <w:sz w:val="22"/>
-                                <w:szCs w:val="22"/>
+                                <w:sz w:val="20"/>
+                                <w:szCs w:val="20"/>
                                 <w:lang w:val="en-US"/>
                               </w:rPr>
                             </w:pPr>
                             <w:r>
                               <w:rPr>
-                                <w:sz w:val="22"/>
-                                <w:szCs w:val="22"/>
+                                <w:sz w:val="20"/>
+                                <w:szCs w:val="20"/>
+                                <w:lang w:val="en-US"/>
                               </w:rPr>
                               <w:t>Implemented various features to increase performance and realiablity of the product.</w:t>
                             </w:r>
@@ -488,74 +439,68 @@
                                 <w:numId w:val="5"/>
                               </w:numPr>
                               <w:rPr>
-                                <w:sz w:val="22"/>
-                                <w:szCs w:val="22"/>
+                                <w:sz w:val="20"/>
+                                <w:szCs w:val="20"/>
                                 <w:lang w:val="en-US"/>
                               </w:rPr>
                             </w:pPr>
                             <w:r>
                               <w:rPr>
-                                <w:sz w:val="22"/>
-                                <w:szCs w:val="22"/>
+                                <w:sz w:val="20"/>
+                                <w:szCs w:val="20"/>
                                 <w:lang w:val="en-US"/>
                               </w:rPr>
                               <w:t>Survey</w:t>
                             </w:r>
                             <w:r>
                               <w:rPr>
-                                <w:sz w:val="22"/>
-                                <w:szCs w:val="22"/>
+                                <w:sz w:val="20"/>
+                                <w:szCs w:val="20"/>
                                 <w:lang w:val="en-US"/>
                               </w:rPr>
                               <w:t>ed</w:t>
                             </w:r>
                             <w:r>
                               <w:rPr>
-                                <w:sz w:val="22"/>
-                                <w:szCs w:val="22"/>
+                                <w:sz w:val="20"/>
+                                <w:szCs w:val="20"/>
                                 <w:lang w:val="en-US"/>
                               </w:rPr>
                               <w:t xml:space="preserve"> and </w:t>
                             </w:r>
-                            <w:r>
-                              <w:rPr>
-                                <w:sz w:val="22"/>
-                                <w:szCs w:val="22"/>
-                                <w:lang w:val="en-US"/>
-                              </w:rPr>
-                              <w:t xml:space="preserve">Acquired </w:t>
-                            </w:r>
-                            <w:r>
-                              <w:rPr>
-                                <w:sz w:val="22"/>
-                                <w:szCs w:val="22"/>
+                            <w:proofErr w:type="gramStart"/>
+                            <w:r>
+                              <w:rPr>
+                                <w:sz w:val="20"/>
+                                <w:szCs w:val="20"/>
+                                <w:lang w:val="en-US"/>
+                              </w:rPr>
+                              <w:t>Acquired</w:t>
+                            </w:r>
+                            <w:proofErr w:type="gramEnd"/>
+                            <w:r>
+                              <w:rPr>
+                                <w:sz w:val="20"/>
+                                <w:szCs w:val="20"/>
+                                <w:lang w:val="en-US"/>
+                              </w:rPr>
+                              <w:t xml:space="preserve"> </w:t>
+                            </w:r>
+                            <w:r>
+                              <w:rPr>
+                                <w:sz w:val="20"/>
+                                <w:szCs w:val="20"/>
                                 <w:lang w:val="en-US"/>
                               </w:rPr>
                               <w:t>g</w:t>
                             </w:r>
                             <w:r>
                               <w:rPr>
-                                <w:sz w:val="22"/>
-                                <w:szCs w:val="22"/>
-                                <w:lang w:val="en-US"/>
-                              </w:rPr>
-                              <w:t xml:space="preserve">ood exposure </w:t>
-                            </w:r>
-                            <w:r>
-                              <w:rPr>
-                                <w:sz w:val="22"/>
-                                <w:szCs w:val="22"/>
-                                <w:lang w:val="en-US"/>
-                              </w:rPr>
-                              <w:t xml:space="preserve">in understanding customer </w:t>
-                            </w:r>
-                            <w:r>
-                              <w:rPr>
-                                <w:sz w:val="22"/>
-                                <w:szCs w:val="22"/>
-                                <w:lang w:val="en-US"/>
-                              </w:rPr>
-                              <w:t>requirements, collaborated with various teams to deliver features on time.</w:t>
+                                <w:sz w:val="20"/>
+                                <w:szCs w:val="20"/>
+                                <w:lang w:val="en-US"/>
+                              </w:rPr>
+                              <w:t>ood exposure in understanding customer requirements, collaborated with various teams to deliver features on time.</w:t>
                             </w:r>
                           </w:p>
                           <w:p>
@@ -566,44 +511,32 @@
                                 <w:numId w:val="5"/>
                               </w:numPr>
                               <w:rPr>
-                                <w:sz w:val="22"/>
-                                <w:szCs w:val="22"/>
-                                <w:lang w:val="en-US"/>
-                              </w:rPr>
-                            </w:pPr>
-                            <w:r>
-                              <w:rPr>
-                                <w:rFonts w:ascii="Arial" w:hAnsi="Arial"/>
-                                <w:color w:val="202124"/>
                                 <w:sz w:val="20"/>
                                 <w:szCs w:val="20"/>
-                                <w:shd w:val="clear" w:color="auto" w:fill="FFFFFF"/>
-                              </w:rPr>
-                              <w:t>Built and maintained relationships,</w:t>
-                            </w:r>
-                            <w:r>
-                              <w:rPr>
-                                <w:sz w:val="22"/>
-                                <w:szCs w:val="22"/>
-                                <w:lang w:val="en-US"/>
-                              </w:rPr>
-                              <w:t xml:space="preserve"> c</w:t>
-                            </w:r>
-                            <w:r>
-                              <w:rPr>
-                                <w:sz w:val="22"/>
-                                <w:szCs w:val="22"/>
-                                <w:lang w:val="en-US"/>
-                              </w:rPr>
-                              <w:t>ollaborated closely with QA, DevOps and our senior team members to find and fix bugs on production.</w:t>
-                            </w:r>
-                            <w:r>
-                              <w:rPr>
-                                <w:rFonts w:ascii="Arial" w:hAnsi="Arial"/>
-                                <w:color w:val="202124"/>
+                                <w:lang w:val="en-US"/>
+                              </w:rPr>
+                            </w:pPr>
+                            <w:r>
+                              <w:rPr>
                                 <w:sz w:val="20"/>
                                 <w:szCs w:val="20"/>
-                                <w:shd w:val="clear" w:color="auto" w:fill="FFFFFF"/>
+                                <w:lang w:val="en-US"/>
+                              </w:rPr>
+                              <w:t>Built and maintained relationships, c</w:t>
+                            </w:r>
+                            <w:r>
+                              <w:rPr>
+                                <w:sz w:val="20"/>
+                                <w:szCs w:val="20"/>
+                                <w:lang w:val="en-US"/>
+                              </w:rPr>
+                              <w:t>ollaborated closely with QA, DevOps and our senior team members to find and fix bugs on production.</w:t>
+                            </w:r>
+                            <w:r>
+                              <w:rPr>
+                                <w:sz w:val="20"/>
+                                <w:szCs w:val="20"/>
+                                <w:lang w:val="en-US"/>
                               </w:rPr>
                               <w:t xml:space="preserve"> </w:t>
                             </w:r>
@@ -616,18 +549,28 @@
                                 <w:numId w:val="5"/>
                               </w:numPr>
                               <w:rPr>
-                                <w:sz w:val="22"/>
-                                <w:szCs w:val="22"/>
+                                <w:sz w:val="20"/>
+                                <w:szCs w:val="20"/>
                                 <w:lang w:val="en-US"/>
                               </w:rPr>
                             </w:pPr>
-                            <w:r>
-                              <w:rPr>
-                                <w:sz w:val="22"/>
-                                <w:szCs w:val="22"/>
-                                <w:lang w:val="en-US"/>
-                              </w:rPr>
-                              <w:t xml:space="preserve">Well interacted with sales and customer success to understand the requirement and issues in the product. </w:t>
+                            <w:proofErr w:type="gramStart"/>
+                            <w:r>
+                              <w:rPr>
+                                <w:sz w:val="20"/>
+                                <w:szCs w:val="20"/>
+                                <w:lang w:val="en-US"/>
+                              </w:rPr>
+                              <w:t>Well</w:t>
+                            </w:r>
+                            <w:proofErr w:type="gramEnd"/>
+                            <w:r>
+                              <w:rPr>
+                                <w:sz w:val="20"/>
+                                <w:szCs w:val="20"/>
+                                <w:lang w:val="en-US"/>
+                              </w:rPr>
+                              <w:t xml:space="preserve"> interacted with sales and customer success to understand the requirement and issues in the product. </w:t>
                             </w:r>
                           </w:p>
                           <w:p>
@@ -672,6 +615,64 @@
                                 <w:szCs w:val="20"/>
                                 <w:lang w:val="en-US"/>
                               </w:rPr>
+                              <w:t>.NET standard and .NET Core migration</w:t>
+                            </w:r>
+                          </w:p>
+                          <w:p>
+                            <w:pPr>
+                              <w:pStyle w:val="NoSpacing"/>
+                              <w:rPr>
+                                <w:sz w:val="20"/>
+                                <w:szCs w:val="20"/>
+                                <w:lang w:val="en-US"/>
+                              </w:rPr>
+                            </w:pPr>
+                            <w:r>
+                              <w:rPr>
+                                <w:b/>
+                                <w:bCs/>
+                                <w:sz w:val="20"/>
+                                <w:szCs w:val="20"/>
+                                <w:lang w:val="en-US"/>
+                              </w:rPr>
+                              <w:tab/>
+                            </w:r>
+                            <w:r>
+                              <w:rPr>
+                                <w:sz w:val="20"/>
+                                <w:szCs w:val="20"/>
+                                <w:lang w:val="en-US"/>
+                              </w:rPr>
+                              <w:t>Upgraded all projects in the main infrastructure to .NET Core and .NET Standard</w:t>
+                            </w:r>
+                            <w:r>
+                              <w:rPr>
+                                <w:sz w:val="20"/>
+                                <w:szCs w:val="20"/>
+                                <w:lang w:val="en-US"/>
+                              </w:rPr>
+                              <w:t>.</w:t>
+                            </w:r>
+                          </w:p>
+                          <w:p>
+                            <w:pPr>
+                              <w:pStyle w:val="NoSpacing"/>
+                              <w:rPr>
+                                <w:b/>
+                                <w:bCs/>
+                                <w:sz w:val="20"/>
+                                <w:szCs w:val="20"/>
+                                <w:lang w:val="en-US"/>
+                              </w:rPr>
+                            </w:pPr>
+                            <w:r>
+                              <w:rPr>
+                                <w:b/>
+                                <w:bCs/>
+                                <w:sz w:val="20"/>
+                                <w:szCs w:val="20"/>
+                                <w:lang w:val="en-US"/>
+                              </w:rPr>
                               <w:t>Email Tracking</w:t>
                             </w:r>
                           </w:p>
@@ -795,15 +796,33 @@
                                 <w:szCs w:val="20"/>
                                 <w:lang w:val="en-US"/>
                               </w:rPr>
-                              <w:t>Engineered critical features including</w:t>
-                            </w:r>
+                              <w:t xml:space="preserve">Engineered critical features </w:t>
+                            </w:r>
+                            <w:proofErr w:type="gramStart"/>
                             <w:r>
                               <w:rPr>
                                 <w:sz w:val="20"/>
                                 <w:szCs w:val="20"/>
                                 <w:lang w:val="en-US"/>
                               </w:rPr>
-                              <w:t xml:space="preserve"> , AI integration,</w:t>
+                              <w:t>including</w:t>
+                            </w:r>
+                            <w:r>
+                              <w:rPr>
+                                <w:sz w:val="20"/>
+                                <w:szCs w:val="20"/>
+                                <w:lang w:val="en-US"/>
+                              </w:rPr>
+                              <w:t xml:space="preserve"> ,</w:t>
+                            </w:r>
+                            <w:proofErr w:type="gramEnd"/>
+                            <w:r>
+                              <w:rPr>
+                                <w:sz w:val="20"/>
+                                <w:szCs w:val="20"/>
+                                <w:lang w:val="en-US"/>
+                              </w:rPr>
+                              <w:t xml:space="preserve"> AI integration,</w:t>
                             </w:r>
                             <w:r>
                               <w:rPr>
@@ -817,8 +836,9 @@
                           <w:p>
                             <w:pPr>
                               <w:pStyle w:val="NoSpacing"/>
-                              <w:ind w:firstLine="720"/>
-                              <w:rPr>
+                              <w:rPr>
+                                <w:b/>
+                                <w:bCs/>
                                 <w:sz w:val="20"/>
                                 <w:szCs w:val="20"/>
                                 <w:lang w:val="en-US"/>
@@ -826,19 +846,19 @@
                             </w:pPr>
                             <w:r>
                               <w:rPr>
+                                <w:b/>
+                                <w:bCs/>
                                 <w:sz w:val="20"/>
                                 <w:szCs w:val="20"/>
                                 <w:lang w:val="en-US"/>
                               </w:rPr>
-                              <w:t>Implemented microservices architecture using .NET Core APIs and Windows Services for distributed processing.</w:t>
+                              <w:t>Support Access Portal</w:t>
                             </w:r>
                           </w:p>
                           <w:p>
                             <w:pPr>
                               <w:pStyle w:val="NoSpacing"/>
                               <w:rPr>
-                                <w:b/>
-                                <w:bCs/>
                                 <w:sz w:val="20"/>
                                 <w:szCs w:val="20"/>
                                 <w:lang w:val="en-US"/>
@@ -846,14 +866,30 @@
                             </w:pPr>
                             <w:r>
                               <w:rPr>
-                                <w:b/>
-                                <w:bCs/>
                                 <w:sz w:val="20"/>
                                 <w:szCs w:val="20"/>
                                 <w:lang w:val="en-US"/>
                               </w:rPr>
-                              <w:t>Support Access Portal</w:t>
-                            </w:r>
+                              <w:tab/>
+                            </w:r>
+                            <w:r>
+                              <w:rPr>
+                                <w:sz w:val="20"/>
+                                <w:szCs w:val="20"/>
+                                <w:lang w:val="en-US"/>
+                              </w:rPr>
+                              <w:t xml:space="preserve">Developed a secure customer support portal using React and .NET Core, implementing role-based access </w:t>
+                            </w:r>
+                            <w:proofErr w:type="gramStart"/>
+                            <w:r>
+                              <w:rPr>
+                                <w:sz w:val="20"/>
+                                <w:szCs w:val="20"/>
+                                <w:lang w:val="en-US"/>
+                              </w:rPr>
+                              <w:t>control</w:t>
+                            </w:r>
+                            <w:proofErr w:type="gramEnd"/>
                           </w:p>
                           <w:p>
                             <w:pPr>
@@ -870,92 +906,18 @@
                                 <w:szCs w:val="20"/>
                                 <w:lang w:val="en-US"/>
                               </w:rPr>
-                              <w:tab/>
-                            </w:r>
+                              <w:t xml:space="preserve">Streamlined support operations by reducing access provisioning time by </w:t>
+                            </w:r>
+                            <w:proofErr w:type="gramStart"/>
                             <w:r>
                               <w:rPr>
                                 <w:sz w:val="20"/>
                                 <w:szCs w:val="20"/>
                                 <w:lang w:val="en-US"/>
                               </w:rPr>
-                              <w:t>Developed a secure customer support portal using React and .NET Core, implementing role-based access control</w:t>
-                            </w:r>
-                          </w:p>
-                          <w:p>
-                            <w:pPr>
-                              <w:pStyle w:val="NoSpacing"/>
-                              <w:rPr>
-                                <w:sz w:val="20"/>
-                                <w:szCs w:val="20"/>
-                                <w:lang w:val="en-US"/>
-                              </w:rPr>
-                            </w:pPr>
-                            <w:r>
-                              <w:rPr>
-                                <w:sz w:val="20"/>
-                                <w:szCs w:val="20"/>
-                                <w:lang w:val="en-US"/>
-                              </w:rPr>
-                              <w:t>Streamlined support operations by reducing access provisioning time by 70%</w:t>
-                            </w:r>
-                          </w:p>
-                          <w:p>
-                            <w:pPr>
-                              <w:pStyle w:val="NoSpacing"/>
-                              <w:rPr>
-                                <w:b/>
-                                <w:bCs/>
-                                <w:sz w:val="20"/>
-                                <w:szCs w:val="20"/>
-                                <w:lang w:val="en-US"/>
-                              </w:rPr>
-                            </w:pPr>
-                            <w:r>
-                              <w:rPr>
-                                <w:b/>
-                                <w:bCs/>
-                                <w:sz w:val="20"/>
-                                <w:szCs w:val="20"/>
-                                <w:lang w:val="en-US"/>
-                              </w:rPr>
-                              <w:t>.NET standard and .NET Core migration</w:t>
-                            </w:r>
-                          </w:p>
-                          <w:p>
-                            <w:pPr>
-                              <w:pStyle w:val="NoSpacing"/>
-                              <w:rPr>
-                                <w:sz w:val="20"/>
-                                <w:szCs w:val="20"/>
-                                <w:lang w:val="en-US"/>
-                              </w:rPr>
-                            </w:pPr>
-                            <w:r>
-                              <w:rPr>
-                                <w:b/>
-                                <w:bCs/>
-                                <w:sz w:val="20"/>
-                                <w:szCs w:val="20"/>
-                                <w:lang w:val="en-US"/>
-                              </w:rPr>
-                              <w:tab/>
-                            </w:r>
-                            <w:r>
-                              <w:rPr>
-                                <w:sz w:val="20"/>
-                                <w:szCs w:val="20"/>
-                                <w:lang w:val="en-US"/>
-                              </w:rPr>
-                              <w:t>Upgraded all projects in the main infrastructure to .NET Core and .NET Standard</w:t>
-                            </w:r>
-                            <w:r>
-                              <w:rPr>
-                                <w:sz w:val="20"/>
-                                <w:szCs w:val="20"/>
-                                <w:lang w:val="en-US"/>
-                              </w:rPr>
-                              <w:t>.</w:t>
-                            </w:r>
+                              <w:t>70%</w:t>
+                            </w:r>
+                            <w:proofErr w:type="gramEnd"/>
                           </w:p>
                           <w:p>
                             <w:pPr>
@@ -1047,7 +1009,7 @@
                               </w:rPr>
                               <w:t xml:space="preserve"> </w:t>
                             </w:r>
-                            <w:hyperlink r:id="rId6" w:history="1">
+                            <w:hyperlink r:id="rId8" w:history="1">
                               <w:r>
                                 <w:rPr>
                                   <w:rStyle w:val="Hyperlink"/>
@@ -1094,34 +1056,28 @@
                               <w:pStyle w:val="NoSpacing"/>
                               <w:ind w:firstLine="720"/>
                               <w:rPr>
-                                <w:color w:val="0563C1"/>
+                                <w:rFonts w:ascii="Arial" w:hAnsi="Arial"/>
+                                <w:color w:val="202124"/>
                                 <w:sz w:val="20"/>
                                 <w:szCs w:val="20"/>
-                                <w:u w:val="single"/>
-                                <w:lang w:val="en-US"/>
+                                <w:shd w:val="clear" w:color="auto" w:fill="FFFFFF"/>
                               </w:rPr>
                             </w:pPr>
                             <w:r>
                               <w:rPr>
-                                <w:rStyle w:val="Hyperlink"/>
-                                <w:color w:val="auto"/>
-                                <w:sz w:val="20"/>
-                                <w:szCs w:val="20"/>
-                                <w:u w:val="none"/>
-                                <w:lang w:val="en-US"/>
+                                <w:rFonts w:ascii="Arial" w:hAnsi="Arial"/>
+                                <w:color w:val="202124"/>
+                                <w:shd w:val="clear" w:color="auto" w:fill="FFFFFF"/>
                               </w:rPr>
                               <w:t>Created using Kotak Securities API using React and fire store functions as serverless backend.</w:t>
                             </w:r>
                             <w:r>
                               <w:rPr>
-                                <w:rStyle w:val="Hyperlink"/>
-                                <w:color w:val="auto"/>
-                                <w:sz w:val="20"/>
-                                <w:szCs w:val="20"/>
-                                <w:u w:val="none"/>
-                                <w:lang w:val="en-US"/>
-                              </w:rPr>
-                              <w:t xml:space="preserve"> Helps to easy trade options and auto made with multiple algorithms.</w:t>
+                                <w:rFonts w:ascii="Arial" w:hAnsi="Arial"/>
+                                <w:color w:val="202124"/>
+                                <w:shd w:val="clear" w:color="auto" w:fill="FFFFFF"/>
+                              </w:rPr>
+                              <w:t xml:space="preserve"> </w:t>
                             </w:r>
                           </w:p>
                           <w:p>
@@ -1144,15 +1100,35 @@
                                 <w:szCs w:val="28"/>
                                 <w:lang w:val="en-US"/>
                               </w:rPr>
-                              <w:t>Education</w:t>
+                              <w:t>Awards</w:t>
+                            </w:r>
+                            <w:r>
+                              <w:rPr>
+                                <w:b/>
+                                <w:bCs/>
+                                <w:sz w:val="28"/>
+                                <w:szCs w:val="28"/>
+                                <w:lang w:val="en-US"/>
+                              </w:rPr>
+                              <w:t xml:space="preserve"> </w:t>
+                            </w:r>
+                            <w:r>
+                              <w:rPr>
+                                <w:b/>
+                                <w:bCs/>
+                                <w:sz w:val="28"/>
+                                <w:szCs w:val="28"/>
+                                <w:lang w:val="en-US"/>
+                              </w:rPr>
+                              <w:t>&amp; Recognition</w:t>
                             </w:r>
                           </w:p>
                           <w:p>
                             <w:pPr>
                               <w:pStyle w:val="NoSpacing"/>
                               <w:rPr>
-                                <w:sz w:val="24"/>
-                                <w:szCs w:val="24"/>
+                                <w:sz w:val="20"/>
+                                <w:szCs w:val="20"/>
                                 <w:lang w:val="en-US"/>
                               </w:rPr>
                             </w:pPr>
@@ -1160,76 +1136,346 @@
                               <w:rPr>
                                 <w:b/>
                                 <w:bCs/>
-                                <w:sz w:val="24"/>
-                                <w:szCs w:val="24"/>
-                                <w:lang w:val="en-US"/>
-                              </w:rPr>
-                              <w:t>Bachelor of Technology</w:t>
-                            </w:r>
-                            <w:r>
-                              <w:rPr>
-                                <w:sz w:val="24"/>
-                                <w:szCs w:val="24"/>
-                                <w:lang w:val="en-US"/>
-                              </w:rPr>
-                              <w:t xml:space="preserve">: </w:t>
+                                <w:sz w:val="20"/>
+                                <w:szCs w:val="20"/>
+                                <w:lang w:val="en-US"/>
+                              </w:rPr>
+                              <w:t>Star of the Quarter (2025)</w:t>
                             </w:r>
                             <w:r>
                               <w:rPr>
                                 <w:b/>
-                                <w:sz w:val="24"/>
-                                <w:szCs w:val="24"/>
-                                <w:lang w:val="en-US"/>
-                              </w:rPr>
-                              <w:t xml:space="preserve">Computer Science Engineering </w:t>
-                            </w:r>
-                            <w:r>
-                              <w:rPr>
-                                <w:sz w:val="24"/>
-                                <w:szCs w:val="24"/>
-                                <w:lang w:val="en-US"/>
-                              </w:rPr>
-                              <w:t>- 2022</w:t>
-                            </w:r>
+                                <w:bCs/>
+                                <w:sz w:val="20"/>
+                                <w:szCs w:val="20"/>
+                                <w:lang w:val="en-US"/>
+                              </w:rPr>
+                              <w:br/>
+                            </w:r>
+                            <w:r>
+                              <w:rPr>
+                                <w:sz w:val="20"/>
+                                <w:szCs w:val="20"/>
+                                <w:lang w:val="en-US"/>
+                              </w:rPr>
+                              <w:t xml:space="preserve">Led .NET Standard migration and Support Access Portal </w:t>
+                            </w:r>
+                            <w:proofErr w:type="gramStart"/>
+                            <w:r>
+                              <w:rPr>
+                                <w:sz w:val="20"/>
+                                <w:szCs w:val="20"/>
+                                <w:lang w:val="en-US"/>
+                              </w:rPr>
+                              <w:t>development</w:t>
+                            </w:r>
+                            <w:proofErr w:type="gramEnd"/>
                           </w:p>
                           <w:p>
                             <w:pPr>
                               <w:pStyle w:val="NoSpacing"/>
                               <w:rPr>
-                                <w:sz w:val="24"/>
-                                <w:szCs w:val="24"/>
+                                <w:sz w:val="20"/>
+                                <w:szCs w:val="20"/>
                                 <w:lang w:val="en-US"/>
                               </w:rPr>
                             </w:pPr>
                             <w:r>
                               <w:rPr>
-                                <w:bCs/>
-                                <w:sz w:val="24"/>
-                                <w:szCs w:val="24"/>
-                                <w:lang w:val="en-US"/>
-                              </w:rPr>
-                              <w:t>Lovely Professional University,</w:t>
-                            </w:r>
-                            <w:r>
-                              <w:rPr>
-                                <w:sz w:val="24"/>
-                                <w:szCs w:val="24"/>
-                                <w:lang w:val="en-US"/>
-                              </w:rPr>
-                              <w:t xml:space="preserve"> Phagwara, Punjab        ( 8.11 CGPA)</w:t>
-                            </w:r>
+                                <w:sz w:val="20"/>
+                                <w:szCs w:val="20"/>
+                                <w:lang w:val="en-US"/>
+                              </w:rPr>
+                              <w:t xml:space="preserve">Delivered high-quality solutions on schedule with cross-team </w:t>
+                            </w:r>
+                            <w:proofErr w:type="gramStart"/>
+                            <w:r>
+                              <w:rPr>
+                                <w:sz w:val="20"/>
+                                <w:szCs w:val="20"/>
+                                <w:lang w:val="en-US"/>
+                              </w:rPr>
+                              <w:t>collaboration</w:t>
+                            </w:r>
+                            <w:proofErr w:type="gramEnd"/>
                           </w:p>
                           <w:p>
                             <w:pPr>
                               <w:pStyle w:val="NoSpacing"/>
                               <w:rPr>
-                                <w:rStyle w:val="Hyperlink"/>
-                                <w:sz w:val="24"/>
-                                <w:szCs w:val="24"/>
+                                <w:sz w:val="20"/>
+                                <w:szCs w:val="20"/>
+                                <w:lang w:val="en-US"/>
                               </w:rPr>
                             </w:pPr>
                           </w:p>
-                          <w:p/>
+                          <w:p>
+                            <w:pPr>
+                              <w:pStyle w:val="NoSpacing"/>
+                              <w:rPr>
+                                <w:b/>
+                                <w:bCs/>
+                                <w:sz w:val="20"/>
+                                <w:szCs w:val="20"/>
+                                <w:lang w:val="en-US"/>
+                              </w:rPr>
+                            </w:pPr>
+                            <w:r>
+                              <w:rPr>
+                                <w:b/>
+                                <w:bCs/>
+                                <w:sz w:val="20"/>
+                                <w:szCs w:val="20"/>
+                                <w:lang w:val="en-US"/>
+                              </w:rPr>
+                              <w:t>Spotlight Award (2024)</w:t>
+                            </w:r>
+                          </w:p>
+                          <w:p>
+                            <w:pPr>
+                              <w:pStyle w:val="NoSpacing"/>
+                              <w:rPr>
+                                <w:sz w:val="20"/>
+                                <w:szCs w:val="20"/>
+                                <w:lang w:val="en-US"/>
+                              </w:rPr>
+                            </w:pPr>
+                            <w:r>
+                              <w:rPr>
+                                <w:sz w:val="20"/>
+                                <w:szCs w:val="20"/>
+                                <w:lang w:val="en-US"/>
+                              </w:rPr>
+                              <w:t>Successfully migrated V2 API to .NET Core on Linux with DevOps/SRE teams</w:t>
+                            </w:r>
+                          </w:p>
+                          <w:p>
+                            <w:pPr>
+                              <w:pStyle w:val="NoSpacing"/>
+                              <w:rPr>
+                                <w:rFonts w:ascii="Arial" w:hAnsi="Arial"/>
+                                <w:color w:val="202124"/>
+                                <w:sz w:val="20"/>
+                                <w:szCs w:val="20"/>
+                                <w:shd w:val="clear" w:color="auto" w:fill="FFFFFF"/>
+                              </w:rPr>
+                            </w:pPr>
+                            <w:r>
+                              <w:rPr>
+                                <w:sz w:val="20"/>
+                                <w:szCs w:val="20"/>
+                                <w:lang w:val="en-US"/>
+                              </w:rPr>
+                              <w:t>Implemented API usage dashboard using Apache e-charts, demonstrating</w:t>
+                            </w:r>
+                            <w:r>
+                              <w:rPr>
+                                <w:rFonts w:ascii="Arial" w:hAnsi="Arial"/>
+                                <w:color w:val="202124"/>
+                                <w:sz w:val="20"/>
+                                <w:szCs w:val="20"/>
+                                <w:shd w:val="clear" w:color="auto" w:fill="FFFFFF"/>
+                              </w:rPr>
+                              <w:t xml:space="preserve"> quick learning </w:t>
+                            </w:r>
+                            <w:proofErr w:type="gramStart"/>
+                            <w:r>
+                              <w:rPr>
+                                <w:rFonts w:ascii="Arial" w:hAnsi="Arial"/>
+                                <w:color w:val="202124"/>
+                                <w:sz w:val="20"/>
+                                <w:szCs w:val="20"/>
+                                <w:shd w:val="clear" w:color="auto" w:fill="FFFFFF"/>
+                              </w:rPr>
+                              <w:t>ability</w:t>
+                            </w:r>
+                            <w:proofErr w:type="gramEnd"/>
+                          </w:p>
+                          <w:p>
+                            <w:pPr>
+                              <w:pStyle w:val="NoSpacing"/>
+                              <w:rPr>
+                                <w:sz w:val="20"/>
+                                <w:szCs w:val="20"/>
+                                <w:lang w:val="en-US"/>
+                              </w:rPr>
+                            </w:pPr>
+                            <w:r>
+                              <w:rPr>
+                                <w:sz w:val="20"/>
+                                <w:szCs w:val="20"/>
+                                <w:lang w:val="en-US"/>
+                              </w:rPr>
+                              <w:br/>
+                            </w:r>
+                            <w:r>
+                              <w:rPr>
+                                <w:b/>
+                                <w:bCs/>
+                                <w:sz w:val="20"/>
+                                <w:szCs w:val="20"/>
+                                <w:lang w:val="en-US"/>
+                              </w:rPr>
+                              <w:t>Spotlight Award (2023)</w:t>
+                            </w:r>
+                            <w:r>
+                              <w:rPr>
+                                <w:b/>
+                                <w:bCs/>
+                                <w:sz w:val="20"/>
+                                <w:szCs w:val="20"/>
+                                <w:lang w:val="en-US"/>
+                              </w:rPr>
+                              <w:br/>
+                            </w:r>
+                            <w:r>
+                              <w:rPr>
+                                <w:sz w:val="20"/>
+                                <w:szCs w:val="20"/>
+                                <w:lang w:val="en-US"/>
+                              </w:rPr>
+                              <w:t>Optimized bulk email processing systems, improving performance by ~50%</w:t>
+                            </w:r>
+                            <w:r>
+                              <w:rPr>
+                                <w:sz w:val="20"/>
+                                <w:szCs w:val="20"/>
+                                <w:lang w:val="en-US"/>
+                              </w:rPr>
+                              <w:br/>
+                            </w:r>
+                            <w:r>
+                              <w:rPr>
+                                <w:sz w:val="20"/>
+                                <w:szCs w:val="20"/>
+                                <w:lang w:val="en-US"/>
+                              </w:rPr>
+                              <w:t xml:space="preserve">Enhanced email campaign delivery speed for high-volume </w:t>
+                            </w:r>
+                            <w:proofErr w:type="gramStart"/>
+                            <w:r>
+                              <w:rPr>
+                                <w:sz w:val="20"/>
+                                <w:szCs w:val="20"/>
+                                <w:lang w:val="en-US"/>
+                              </w:rPr>
+                              <w:t>customers</w:t>
+                            </w:r>
+                            <w:proofErr w:type="gramEnd"/>
+                          </w:p>
+                          <w:p>
+                            <w:pPr>
+                              <w:pStyle w:val="NoSpacing"/>
+                              <w:rPr>
+                                <w:sz w:val="20"/>
+                                <w:szCs w:val="20"/>
+                                <w:lang w:val="en-US"/>
+                              </w:rPr>
+                            </w:pPr>
+                          </w:p>
+                          <w:p>
+                            <w:pPr>
+                              <w:pStyle w:val="NoSpacing"/>
+                              <w:rPr>
+                                <w:sz w:val="20"/>
+                                <w:szCs w:val="20"/>
+                                <w:lang w:val="en-US"/>
+                              </w:rPr>
+                            </w:pPr>
+                          </w:p>
+                          <w:p>
+                            <w:pPr>
+                              <w:pStyle w:val="Styl1"/>
+                              <w:spacing w:before="240"/>
+                              <w:rPr>
+                                <w:b/>
+                                <w:bCs/>
+                                <w:sz w:val="16"/>
+                                <w:szCs w:val="16"/>
+                                <w:lang w:val="en-US"/>
+                              </w:rPr>
+                            </w:pPr>
+                            <w:r>
+                              <w:rPr>
+                                <w:b/>
+                                <w:bCs/>
+                                <w:sz w:val="16"/>
+                                <w:szCs w:val="16"/>
+                                <w:lang w:val="en-US"/>
+                              </w:rPr>
+                              <w:t>Spotlight Award (2022)</w:t>
+                            </w:r>
+                          </w:p>
+                          <w:p>
+                            <w:pPr>
+                              <w:pStyle w:val="Styl1"/>
+                              <w:spacing w:before="240"/>
+                              <w:rPr>
+                                <w:b/>
+                                <w:bCs/>
+                                <w:sz w:val="16"/>
+                                <w:szCs w:val="16"/>
+                                <w:lang w:val="en-US"/>
+                              </w:rPr>
+                            </w:pPr>
+                            <w:r>
+                              <w:rPr>
+                                <w:b/>
+                                <w:bCs/>
+                                <w:sz w:val="16"/>
+                                <w:szCs w:val="16"/>
+                                <w:lang w:val="en-US"/>
+                              </w:rPr>
+                              <w:t xml:space="preserve">     Resolved critical email campaign performance issues for key </w:t>
+                            </w:r>
+                            <w:proofErr w:type="gramStart"/>
+                            <w:r>
+                              <w:rPr>
+                                <w:b/>
+                                <w:bCs/>
+                                <w:sz w:val="16"/>
+                                <w:szCs w:val="16"/>
+                                <w:lang w:val="en-US"/>
+                              </w:rPr>
+                              <w:t>client</w:t>
+                            </w:r>
+                            <w:proofErr w:type="gramEnd"/>
+                          </w:p>
+                          <w:p>
+                            <w:pPr>
+                              <w:pStyle w:val="Styl1"/>
+                              <w:spacing w:before="240"/>
+                              <w:rPr>
+                                <w:b/>
+                                <w:bCs/>
+                                <w:sz w:val="16"/>
+                                <w:szCs w:val="16"/>
+                                <w:lang w:val="en-US"/>
+                              </w:rPr>
+                            </w:pPr>
+                            <w:r>
+                              <w:rPr>
+                                <w:b/>
+                                <w:bCs/>
+                                <w:sz w:val="16"/>
+                                <w:szCs w:val="16"/>
+                                <w:lang w:val="en-US"/>
+                              </w:rPr>
+                              <w:t xml:space="preserve">     Demonstrated exceptional troubleshooting skills under </w:t>
+                            </w:r>
+                            <w:proofErr w:type="gramStart"/>
+                            <w:r>
+                              <w:rPr>
+                                <w:b/>
+                                <w:bCs/>
+                                <w:sz w:val="16"/>
+                                <w:szCs w:val="16"/>
+                                <w:lang w:val="en-US"/>
+                              </w:rPr>
+                              <w:t>pressure</w:t>
+                            </w:r>
+                            <w:proofErr w:type="gramEnd"/>
+                          </w:p>
                         </w:txbxContent>
                       </wps:txbx>
                       <wps:bodyPr rot="0" vert="horz" wrap="square" lIns="91440" tIns="45720" rIns="91440" bIns="45720" anchor="t" anchorCtr="0">
@@ -1253,7 +1499,7 @@
                 <v:stroke joinstyle="miter"/>
                 <v:path gradientshapeok="t" o:connecttype="rect"/>
               </v:shapetype>
-              <v:shape id="Text Box 7" o:spid="_x0000_s1026" type="#_x0000_t202" style="position:absolute;margin-left:198pt;margin-top:0;width:341.25pt;height:909pt;z-index:251672576;visibility:visible;mso-wrap-style:square;mso-width-percent:0;mso-height-percent:0;mso-wrap-distance-left:9pt;mso-wrap-distance-top:3.6pt;mso-wrap-distance-right:9pt;mso-wrap-distance-bottom:3.6pt;mso-position-horizontal:absolute;mso-position-horizontal-relative:text;mso-position-vertical:absolute;mso-position-vertical-relative:text;mso-width-percent:0;mso-height-percent:0;mso-width-relative:margin;mso-height-relative:margin;v-text-anchor:top" o:gfxdata="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" filled="f" stroked="f">
+              <v:shape id="Text Box 7" o:spid="_x0000_s1026" type="#_x0000_t202" style="position:absolute;margin-left:182.4pt;margin-top:0;width:363.6pt;height:945pt;z-index:251672576;visibility:visible;mso-wrap-style:square;mso-width-percent:0;mso-height-percent:0;mso-wrap-distance-left:9pt;mso-wrap-distance-top:3.6pt;mso-wrap-distance-right:9pt;mso-wrap-distance-bottom:3.6pt;mso-position-horizontal:absolute;mso-position-horizontal-relative:text;mso-position-vertical:absolute;mso-position-vertical-relative:text;mso-width-percent:0;mso-height-percent:0;mso-width-relative:margin;mso-height-relative:margin;v-text-anchor:top" o:gfxdata="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" filled="f" stroked="f">
                 <v:textbox>
                   <w:txbxContent>
                     <w:p>
@@ -1358,7 +1604,7 @@
                       <w:r>
                         <w:rPr>
                           <w:b/>
-                          <w:bCs/>
+                          <w:color w:val="595959" w:themeColor="text1" w:themeTint="A6"/>
                           <w:sz w:val="24"/>
                           <w:szCs w:val="24"/>
                         </w:rPr>
@@ -1367,7 +1613,7 @@
                       <w:r>
                         <w:rPr>
                           <w:b/>
-                          <w:bCs/>
+                          <w:color w:val="595959" w:themeColor="text1" w:themeTint="A6"/>
                           <w:sz w:val="24"/>
                           <w:szCs w:val="24"/>
                         </w:rPr>
@@ -1375,29 +1621,17 @@
                       </w:r>
                       <w:r>
                         <w:rPr>
-                          <w:sz w:val="24"/>
-                          <w:szCs w:val="24"/>
-                        </w:rPr>
-                        <w:t xml:space="preserve"> </w:t>
-                      </w:r>
-                      <w:r>
-                        <w:rPr>
-                          <w:sz w:val="24"/>
-                          <w:szCs w:val="24"/>
-                        </w:rPr>
-                        <w:t xml:space="preserve"> </w:t>
-                      </w:r>
-                      <w:r>
-                        <w:rPr>
                           <w:b/>
-                          <w:sz w:val="24"/>
-                          <w:szCs w:val="24"/>
-                        </w:rPr>
-                        <w:t xml:space="preserve">Software </w:t>
+                          <w:color w:val="595959" w:themeColor="text1" w:themeTint="A6"/>
+                          <w:sz w:val="24"/>
+                          <w:szCs w:val="24"/>
+                        </w:rPr>
+                        <w:t xml:space="preserve">  Software </w:t>
                       </w:r>
                       <w:r>
                         <w:rPr>
                           <w:b/>
+                          <w:color w:val="595959" w:themeColor="text1" w:themeTint="A6"/>
                           <w:sz w:val="24"/>
                           <w:szCs w:val="24"/>
                         </w:rPr>
@@ -1451,36 +1685,11 @@
                       <w:r>
                         <w:rPr>
                           <w:b/>
-                          <w:bCs/>
-                          <w:sz w:val="24"/>
-                          <w:szCs w:val="24"/>
-                        </w:rPr>
-                        <w:t>LeadSquared</w:t>
-                      </w:r>
-                      <w:r>
-                        <w:rPr>
-                          <w:b/>
-                          <w:bCs/>
-                          <w:sz w:val="24"/>
-                          <w:szCs w:val="24"/>
-                        </w:rPr>
-                        <w:t xml:space="preserve"> </w:t>
-                      </w:r>
-                      <w:r>
-                        <w:rPr>
-                          <w:b/>
-                          <w:sz w:val="24"/>
-                          <w:szCs w:val="24"/>
-                        </w:rPr>
-                        <w:t xml:space="preserve">Software </w:t>
-                      </w:r>
-                      <w:r>
-                        <w:rPr>
-                          <w:b/>
-                          <w:sz w:val="24"/>
-                          <w:szCs w:val="24"/>
-                        </w:rPr>
-                        <w:t>Engineer</w:t>
+                          <w:color w:val="595959" w:themeColor="text1" w:themeTint="A6"/>
+                          <w:sz w:val="24"/>
+                          <w:szCs w:val="24"/>
+                        </w:rPr>
+                        <w:t>LeadSquared Software Engineer</w:t>
                       </w:r>
                       <w:r>
                         <w:rPr>
@@ -1559,56 +1768,43 @@
                         <w:rPr>
                           <w:b/>
                           <w:bCs/>
-                          <w:sz w:val="24"/>
-                          <w:szCs w:val="24"/>
-                        </w:rPr>
-                        <w:t>LeadSquared</w:t>
+                          <w:color w:val="595959" w:themeColor="text1" w:themeTint="A6"/>
+                          <w:sz w:val="24"/>
+                          <w:szCs w:val="24"/>
+                        </w:rPr>
+                        <w:t>LeadSquared Senior</w:t>
+                      </w:r>
+                      <w:r>
+                        <w:rPr>
+                          <w:color w:val="595959" w:themeColor="text1" w:themeTint="A6"/>
+                          <w:sz w:val="24"/>
+                          <w:szCs w:val="24"/>
+                        </w:rPr>
+                        <w:t xml:space="preserve">  </w:t>
                       </w:r>
                       <w:r>
                         <w:rPr>
                           <w:b/>
-                          <w:bCs/>
-                          <w:sz w:val="24"/>
-                          <w:szCs w:val="24"/>
-                        </w:rPr>
-                        <w:t xml:space="preserve"> Senior</w:t>
-                      </w:r>
-                      <w:r>
-                        <w:rPr>
-                          <w:sz w:val="24"/>
-                          <w:szCs w:val="24"/>
-                        </w:rPr>
-                        <w:t xml:space="preserve"> </w:t>
-                      </w:r>
-                      <w:r>
-                        <w:rPr>
-                          <w:sz w:val="24"/>
-                          <w:szCs w:val="24"/>
-                        </w:rPr>
-                        <w:t xml:space="preserve"> </w:t>
-                      </w:r>
-                      <w:r>
-                        <w:rPr>
-                          <w:b/>
-                          <w:sz w:val="24"/>
-                          <w:szCs w:val="24"/>
-                        </w:rPr>
-                        <w:t xml:space="preserve">Software </w:t>
-                      </w:r>
-                      <w:r>
-                        <w:rPr>
-                          <w:b/>
-                          <w:sz w:val="24"/>
-                          <w:szCs w:val="24"/>
-                        </w:rPr>
-                        <w:t>Engineer</w:t>
-                      </w:r>
-                      <w:r>
-                        <w:rPr>
-                          <w:sz w:val="24"/>
-                          <w:szCs w:val="24"/>
-                        </w:rPr>
-                        <w:t xml:space="preserve">  (April </w:t>
+                          <w:color w:val="595959" w:themeColor="text1" w:themeTint="A6"/>
+                          <w:sz w:val="24"/>
+                          <w:szCs w:val="24"/>
+                        </w:rPr>
+                        <w:t>Software Engineer</w:t>
+                      </w:r>
+                      <w:r>
+                        <w:rPr>
+                          <w:color w:val="595959" w:themeColor="text1" w:themeTint="A6"/>
+                          <w:sz w:val="24"/>
+                          <w:szCs w:val="24"/>
+                        </w:rPr>
+                        <w:t xml:space="preserve">  </w:t>
+                      </w:r>
+                      <w:r>
+                        <w:rPr>
+                          <w:sz w:val="24"/>
+                          <w:szCs w:val="24"/>
+                        </w:rPr>
+                        <w:t xml:space="preserve">(April </w:t>
                       </w:r>
                       <w:r>
                         <w:rPr>
@@ -1673,15 +1869,16 @@
                           <w:numId w:val="5"/>
                         </w:numPr>
                         <w:rPr>
-                          <w:sz w:val="22"/>
-                          <w:szCs w:val="22"/>
+                          <w:sz w:val="20"/>
+                          <w:szCs w:val="20"/>
                           <w:lang w:val="en-US"/>
                         </w:rPr>
                       </w:pPr>
                       <w:r>
                         <w:rPr>
-                          <w:sz w:val="22"/>
-                          <w:szCs w:val="22"/>
+                          <w:sz w:val="20"/>
+                          <w:szCs w:val="20"/>
+                          <w:lang w:val="en-US"/>
                         </w:rPr>
                         <w:t>Implemented various features to increase performance and realiablity of the product.</w:t>
                       </w:r>
@@ -1694,74 +1891,68 @@
                           <w:numId w:val="5"/>
                         </w:numPr>
                         <w:rPr>
-                          <w:sz w:val="22"/>
-                          <w:szCs w:val="22"/>
+                          <w:sz w:val="20"/>
+                          <w:szCs w:val="20"/>
                           <w:lang w:val="en-US"/>
                         </w:rPr>
                       </w:pPr>
                       <w:r>
                         <w:rPr>
-                          <w:sz w:val="22"/>
-                          <w:szCs w:val="22"/>
+                          <w:sz w:val="20"/>
+                          <w:szCs w:val="20"/>
                           <w:lang w:val="en-US"/>
                         </w:rPr>
                         <w:t>Survey</w:t>
                       </w:r>
                       <w:r>
                         <w:rPr>
-                          <w:sz w:val="22"/>
-                          <w:szCs w:val="22"/>
+                          <w:sz w:val="20"/>
+                          <w:szCs w:val="20"/>
                           <w:lang w:val="en-US"/>
                         </w:rPr>
                         <w:t>ed</w:t>
                       </w:r>
                       <w:r>
                         <w:rPr>
-                          <w:sz w:val="22"/>
-                          <w:szCs w:val="22"/>
+                          <w:sz w:val="20"/>
+                          <w:szCs w:val="20"/>
                           <w:lang w:val="en-US"/>
                         </w:rPr>
                         <w:t xml:space="preserve"> and </w:t>
                       </w:r>
-                      <w:r>
-                        <w:rPr>
-                          <w:sz w:val="22"/>
-                          <w:szCs w:val="22"/>
-                          <w:lang w:val="en-US"/>
-                        </w:rPr>
-                        <w:t xml:space="preserve">Acquired </w:t>
-                      </w:r>
-                      <w:r>
-                        <w:rPr>
-                          <w:sz w:val="22"/>
-                          <w:szCs w:val="22"/>
+                      <w:proofErr w:type="gramStart"/>
+                      <w:r>
+                        <w:rPr>
+                          <w:sz w:val="20"/>
+                          <w:szCs w:val="20"/>
+                          <w:lang w:val="en-US"/>
+                        </w:rPr>
+                        <w:t>Acquired</w:t>
+                      </w:r>
+                      <w:proofErr w:type="gramEnd"/>
+                      <w:r>
+                        <w:rPr>
+                          <w:sz w:val="20"/>
+                          <w:szCs w:val="20"/>
+                          <w:lang w:val="en-US"/>
+                        </w:rPr>
+                        <w:t xml:space="preserve"> </w:t>
+                      </w:r>
+                      <w:r>
+                        <w:rPr>
+                          <w:sz w:val="20"/>
+                          <w:szCs w:val="20"/>
                           <w:lang w:val="en-US"/>
                         </w:rPr>
                         <w:t>g</w:t>
                       </w:r>
                       <w:r>
                         <w:rPr>
-                          <w:sz w:val="22"/>
-                          <w:szCs w:val="22"/>
-                          <w:lang w:val="en-US"/>
-                        </w:rPr>
-                        <w:t xml:space="preserve">ood exposure </w:t>
-                      </w:r>
-                      <w:r>
-                        <w:rPr>
-                          <w:sz w:val="22"/>
-                          <w:szCs w:val="22"/>
-                          <w:lang w:val="en-US"/>
-                        </w:rPr>
-                        <w:t xml:space="preserve">in understanding customer </w:t>
-                      </w:r>
-                      <w:r>
-                        <w:rPr>
-                          <w:sz w:val="22"/>
-                          <w:szCs w:val="22"/>
-                          <w:lang w:val="en-US"/>
-                        </w:rPr>
-                        <w:t>requirements, collaborated with various teams to deliver features on time.</w:t>
+                          <w:sz w:val="20"/>
+                          <w:szCs w:val="20"/>
+                          <w:lang w:val="en-US"/>
+                        </w:rPr>
+                        <w:t>ood exposure in understanding customer requirements, collaborated with various teams to deliver features on time.</w:t>
                       </w:r>
                     </w:p>
                     <w:p>
@@ -1772,44 +1963,32 @@
                           <w:numId w:val="5"/>
                         </w:numPr>
                         <w:rPr>
-                          <w:sz w:val="22"/>
-                          <w:szCs w:val="22"/>
-                          <w:lang w:val="en-US"/>
-                        </w:rPr>
-                      </w:pPr>
-                      <w:r>
-                        <w:rPr>
-                          <w:rFonts w:ascii="Arial" w:hAnsi="Arial"/>
-                          <w:color w:val="202124"/>
                           <w:sz w:val="20"/>
                           <w:szCs w:val="20"/>
-                          <w:shd w:val="clear" w:color="auto" w:fill="FFFFFF"/>
-                        </w:rPr>
-                        <w:t>Built and maintained relationships,</w:t>
-                      </w:r>
-                      <w:r>
-                        <w:rPr>
-                          <w:sz w:val="22"/>
-                          <w:szCs w:val="22"/>
-                          <w:lang w:val="en-US"/>
-                        </w:rPr>
-                        <w:t xml:space="preserve"> c</w:t>
-                      </w:r>
-                      <w:r>
-                        <w:rPr>
-                          <w:sz w:val="22"/>
-                          <w:szCs w:val="22"/>
-                          <w:lang w:val="en-US"/>
-                        </w:rPr>
-                        <w:t>ollaborated closely with QA, DevOps and our senior team members to find and fix bugs on production.</w:t>
-                      </w:r>
-                      <w:r>
-                        <w:rPr>
-                          <w:rFonts w:ascii="Arial" w:hAnsi="Arial"/>
-                          <w:color w:val="202124"/>
+                          <w:lang w:val="en-US"/>
+                        </w:rPr>
+                      </w:pPr>
+                      <w:r>
+                        <w:rPr>
                           <w:sz w:val="20"/>
                           <w:szCs w:val="20"/>
-                          <w:shd w:val="clear" w:color="auto" w:fill="FFFFFF"/>
+                          <w:lang w:val="en-US"/>
+                        </w:rPr>
+                        <w:t>Built and maintained relationships, c</w:t>
+                      </w:r>
+                      <w:r>
+                        <w:rPr>
+                          <w:sz w:val="20"/>
+                          <w:szCs w:val="20"/>
+                          <w:lang w:val="en-US"/>
+                        </w:rPr>
+                        <w:t>ollaborated closely with QA, DevOps and our senior team members to find and fix bugs on production.</w:t>
+                      </w:r>
+                      <w:r>
+                        <w:rPr>
+                          <w:sz w:val="20"/>
+                          <w:szCs w:val="20"/>
+                          <w:lang w:val="en-US"/>
                         </w:rPr>
                         <w:t xml:space="preserve"> </w:t>
                       </w:r>
@@ -1822,18 +2001,28 @@
                           <w:numId w:val="5"/>
                         </w:numPr>
                         <w:rPr>
-                          <w:sz w:val="22"/>
-                          <w:szCs w:val="22"/>
+                          <w:sz w:val="20"/>
+                          <w:szCs w:val="20"/>
                           <w:lang w:val="en-US"/>
                         </w:rPr>
                       </w:pPr>
-                      <w:r>
-                        <w:rPr>
-                          <w:sz w:val="22"/>
-                          <w:szCs w:val="22"/>
-                          <w:lang w:val="en-US"/>
-                        </w:rPr>
-                        <w:t xml:space="preserve">Well interacted with sales and customer success to understand the requirement and issues in the product. </w:t>
+                      <w:proofErr w:type="gramStart"/>
+                      <w:r>
+                        <w:rPr>
+                          <w:sz w:val="20"/>
+                          <w:szCs w:val="20"/>
+                          <w:lang w:val="en-US"/>
+                        </w:rPr>
+                        <w:t>Well</w:t>
+                      </w:r>
+                      <w:proofErr w:type="gramEnd"/>
+                      <w:r>
+                        <w:rPr>
+                          <w:sz w:val="20"/>
+                          <w:szCs w:val="20"/>
+                          <w:lang w:val="en-US"/>
+                        </w:rPr>
+                        <w:t xml:space="preserve"> interacted with sales and customer success to understand the requirement and issues in the product. </w:t>
                       </w:r>
                     </w:p>
                     <w:p>
@@ -1878,6 +2067,64 @@
                           <w:szCs w:val="20"/>
                           <w:lang w:val="en-US"/>
                         </w:rPr>
+                        <w:t>.NET standard and .NET Core migration</w:t>
+                      </w:r>
+                    </w:p>
+                    <w:p>
+                      <w:pPr>
+                        <w:pStyle w:val="NoSpacing"/>
+                        <w:rPr>
+                          <w:sz w:val="20"/>
+                          <w:szCs w:val="20"/>
+                          <w:lang w:val="en-US"/>
+                        </w:rPr>
+                      </w:pPr>
+                      <w:r>
+                        <w:rPr>
+                          <w:b/>
+                          <w:bCs/>
+                          <w:sz w:val="20"/>
+                          <w:szCs w:val="20"/>
+                          <w:lang w:val="en-US"/>
+                        </w:rPr>
+                        <w:tab/>
+                      </w:r>
+                      <w:r>
+                        <w:rPr>
+                          <w:sz w:val="20"/>
+                          <w:szCs w:val="20"/>
+                          <w:lang w:val="en-US"/>
+                        </w:rPr>
+                        <w:t>Upgraded all projects in the main infrastructure to .NET Core and .NET Standard</w:t>
+                      </w:r>
+                      <w:r>
+                        <w:rPr>
+                          <w:sz w:val="20"/>
+                          <w:szCs w:val="20"/>
+                          <w:lang w:val="en-US"/>
+                        </w:rPr>
+                        <w:t>.</w:t>
+                      </w:r>
+                    </w:p>
+                    <w:p>
+                      <w:pPr>
+                        <w:pStyle w:val="NoSpacing"/>
+                        <w:rPr>
+                          <w:b/>
+                          <w:bCs/>
+                          <w:sz w:val="20"/>
+                          <w:szCs w:val="20"/>
+                          <w:lang w:val="en-US"/>
+                        </w:rPr>
+                      </w:pPr>
+                      <w:r>
+                        <w:rPr>
+                          <w:b/>
+                          <w:bCs/>
+                          <w:sz w:val="20"/>
+                          <w:szCs w:val="20"/>
+                          <w:lang w:val="en-US"/>
+                        </w:rPr>
                         <w:t>Email Tracking</w:t>
                       </w:r>
                     </w:p>
@@ -2001,15 +2248,33 @@
                           <w:szCs w:val="20"/>
                           <w:lang w:val="en-US"/>
                         </w:rPr>
-                        <w:t>Engineered critical features including</w:t>
-                      </w:r>
+                        <w:t xml:space="preserve">Engineered critical features </w:t>
+                      </w:r>
+                      <w:proofErr w:type="gramStart"/>
                       <w:r>
                         <w:rPr>
                           <w:sz w:val="20"/>
                           <w:szCs w:val="20"/>
                           <w:lang w:val="en-US"/>
                         </w:rPr>
-                        <w:t xml:space="preserve"> , AI integration,</w:t>
+                        <w:t>including</w:t>
+                      </w:r>
+                      <w:r>
+                        <w:rPr>
+                          <w:sz w:val="20"/>
+                          <w:szCs w:val="20"/>
+                          <w:lang w:val="en-US"/>
+                        </w:rPr>
+                        <w:t xml:space="preserve"> ,</w:t>
+                      </w:r>
+                      <w:proofErr w:type="gramEnd"/>
+                      <w:r>
+                        <w:rPr>
+                          <w:sz w:val="20"/>
+                          <w:szCs w:val="20"/>
+                          <w:lang w:val="en-US"/>
+                        </w:rPr>
+                        <w:t xml:space="preserve"> AI integration,</w:t>
                       </w:r>
                       <w:r>
                         <w:rPr>
@@ -2023,8 +2288,9 @@
                     <w:p>
                       <w:pPr>
                         <w:pStyle w:val="NoSpacing"/>
-                        <w:ind w:firstLine="720"/>
-                        <w:rPr>
+                        <w:rPr>
+                          <w:b/>
+                          <w:bCs/>
                           <w:sz w:val="20"/>
                           <w:szCs w:val="20"/>
                           <w:lang w:val="en-US"/>
@@ -2032,19 +2298,19 @@
                       </w:pPr>
                       <w:r>
                         <w:rPr>
+                          <w:b/>
+                          <w:bCs/>
                           <w:sz w:val="20"/>
                           <w:szCs w:val="20"/>
                           <w:lang w:val="en-US"/>
                         </w:rPr>
-                        <w:t>Implemented microservices architecture using .NET Core APIs and Windows Services for distributed processing.</w:t>
+                        <w:t>Support Access Portal</w:t>
                       </w:r>
                     </w:p>
                     <w:p>
                       <w:pPr>
                         <w:pStyle w:val="NoSpacing"/>
                         <w:rPr>
-                          <w:b/>
-                          <w:bCs/>
                           <w:sz w:val="20"/>
                           <w:szCs w:val="20"/>
                           <w:lang w:val="en-US"/>
@@ -2052,14 +2318,30 @@
                       </w:pPr>
                       <w:r>
                         <w:rPr>
-                          <w:b/>
-                          <w:bCs/>
                           <w:sz w:val="20"/>
                           <w:szCs w:val="20"/>
                           <w:lang w:val="en-US"/>
                         </w:rPr>
-                        <w:t>Support Access Portal</w:t>
-                      </w:r>
+                        <w:tab/>
+                      </w:r>
+                      <w:r>
+                        <w:rPr>
+                          <w:sz w:val="20"/>
+                          <w:szCs w:val="20"/>
+                          <w:lang w:val="en-US"/>
+                        </w:rPr>
+                        <w:t xml:space="preserve">Developed a secure customer support portal using React and .NET Core, implementing role-based access </w:t>
+                      </w:r>
+                      <w:proofErr w:type="gramStart"/>
+                      <w:r>
+                        <w:rPr>
+                          <w:sz w:val="20"/>
+                          <w:szCs w:val="20"/>
+                          <w:lang w:val="en-US"/>
+                        </w:rPr>
+                        <w:t>control</w:t>
+                      </w:r>
+                      <w:proofErr w:type="gramEnd"/>
                     </w:p>
                     <w:p>
                       <w:pPr>
@@ -2076,92 +2358,18 @@
                           <w:szCs w:val="20"/>
                           <w:lang w:val="en-US"/>
                         </w:rPr>
-                        <w:tab/>
-                      </w:r>
+                        <w:t xml:space="preserve">Streamlined support operations by reducing access provisioning time by </w:t>
+                      </w:r>
+                      <w:proofErr w:type="gramStart"/>
                       <w:r>
                         <w:rPr>
                           <w:sz w:val="20"/>
                           <w:szCs w:val="20"/>
                           <w:lang w:val="en-US"/>
                         </w:rPr>
-                        <w:t>Developed a secure customer support portal using React and .NET Core, implementing role-based access control</w:t>
-                      </w:r>
-                    </w:p>
-                    <w:p>
-                      <w:pPr>
-                        <w:pStyle w:val="NoSpacing"/>
-                        <w:rPr>
-                          <w:sz w:val="20"/>
-                          <w:szCs w:val="20"/>
-                          <w:lang w:val="en-US"/>
-                        </w:rPr>
-                      </w:pPr>
-                      <w:r>
-                        <w:rPr>
-                          <w:sz w:val="20"/>
-                          <w:szCs w:val="20"/>
-                          <w:lang w:val="en-US"/>
-                        </w:rPr>
-                        <w:t>Streamlined support operations by reducing access provisioning time by 70%</w:t>
-                      </w:r>
-                    </w:p>
-                    <w:p>
-                      <w:pPr>
-                        <w:pStyle w:val="NoSpacing"/>
-                        <w:rPr>
-                          <w:b/>
-                          <w:bCs/>
-                          <w:sz w:val="20"/>
-                          <w:szCs w:val="20"/>
-                          <w:lang w:val="en-US"/>
-                        </w:rPr>
-                      </w:pPr>
-                      <w:r>
-                        <w:rPr>
-                          <w:b/>
-                          <w:bCs/>
-                          <w:sz w:val="20"/>
-                          <w:szCs w:val="20"/>
-                          <w:lang w:val="en-US"/>
-                        </w:rPr>
-                        <w:t>.NET standard and .NET Core migration</w:t>
-                      </w:r>
-                    </w:p>
-                    <w:p>
-                      <w:pPr>
-                        <w:pStyle w:val="NoSpacing"/>
-                        <w:rPr>
-                          <w:sz w:val="20"/>
-                          <w:szCs w:val="20"/>
-                          <w:lang w:val="en-US"/>
-                        </w:rPr>
-                      </w:pPr>
-                      <w:r>
-                        <w:rPr>
-                          <w:b/>
-                          <w:bCs/>
-                          <w:sz w:val="20"/>
-                          <w:szCs w:val="20"/>
-                          <w:lang w:val="en-US"/>
-                        </w:rPr>
-                        <w:tab/>
-                      </w:r>
-                      <w:r>
-                        <w:rPr>
-                          <w:sz w:val="20"/>
-                          <w:szCs w:val="20"/>
-                          <w:lang w:val="en-US"/>
-                        </w:rPr>
-                        <w:t>Upgraded all projects in the main infrastructure to .NET Core and .NET Standard</w:t>
-                      </w:r>
-                      <w:r>
-                        <w:rPr>
-                          <w:sz w:val="20"/>
-                          <w:szCs w:val="20"/>
-                          <w:lang w:val="en-US"/>
-                        </w:rPr>
-                        <w:t>.</w:t>
-                      </w:r>
+                        <w:t>70%</w:t>
+                      </w:r>
+                      <w:proofErr w:type="gramEnd"/>
                     </w:p>
                     <w:p>
                       <w:pPr>
@@ -2253,7 +2461,7 @@
                         </w:rPr>
                         <w:t xml:space="preserve"> </w:t>
                       </w:r>
-                      <w:hyperlink r:id="rId7" w:history="1">
+                      <w:hyperlink r:id="rId9" w:history="1">
                         <w:r>
                           <w:rPr>
                             <w:rStyle w:val="Hyperlink"/>
@@ -2300,34 +2508,28 @@
                         <w:pStyle w:val="NoSpacing"/>
                         <w:ind w:firstLine="720"/>
                         <w:rPr>
-                          <w:color w:val="0563C1"/>
+                          <w:rFonts w:ascii="Arial" w:hAnsi="Arial"/>
+                          <w:color w:val="202124"/>
                           <w:sz w:val="20"/>
                           <w:szCs w:val="20"/>
-                          <w:u w:val="single"/>
-                          <w:lang w:val="en-US"/>
+                          <w:shd w:val="clear" w:color="auto" w:fill="FFFFFF"/>
                         </w:rPr>
                       </w:pPr>
                       <w:r>
                         <w:rPr>
-                          <w:rStyle w:val="Hyperlink"/>
-                          <w:color w:val="auto"/>
-                          <w:sz w:val="20"/>
-                          <w:szCs w:val="20"/>
-                          <w:u w:val="none"/>
-                          <w:lang w:val="en-US"/>
+                          <w:rFonts w:ascii="Arial" w:hAnsi="Arial"/>
+                          <w:color w:val="202124"/>
+                          <w:shd w:val="clear" w:color="auto" w:fill="FFFFFF"/>
                         </w:rPr>
                         <w:t>Created using Kotak Securities API using React and fire store functions as serverless backend.</w:t>
                       </w:r>
                       <w:r>
                         <w:rPr>
-                          <w:rStyle w:val="Hyperlink"/>
-                          <w:color w:val="auto"/>
-                          <w:sz w:val="20"/>
-                          <w:szCs w:val="20"/>
-                          <w:u w:val="none"/>
-                          <w:lang w:val="en-US"/>
-                        </w:rPr>
-                        <w:t xml:space="preserve"> Helps to easy trade options and auto made with multiple algorithms.</w:t>
+                          <w:rFonts w:ascii="Arial" w:hAnsi="Arial"/>
+                          <w:color w:val="202124"/>
+                          <w:shd w:val="clear" w:color="auto" w:fill="FFFFFF"/>
+                        </w:rPr>
+                        <w:t xml:space="preserve"> </w:t>
                       </w:r>
                     </w:p>
                     <w:p>
@@ -2350,15 +2552,35 @@
                           <w:szCs w:val="28"/>
                           <w:lang w:val="en-US"/>
                         </w:rPr>
-                        <w:t>Education</w:t>
+                        <w:t>Awards</w:t>
+                      </w:r>
+                      <w:r>
+                        <w:rPr>
+                          <w:b/>
+                          <w:bCs/>
+                          <w:sz w:val="28"/>
+                          <w:szCs w:val="28"/>
+                          <w:lang w:val="en-US"/>
+                        </w:rPr>
+                        <w:t xml:space="preserve"> </w:t>
+                      </w:r>
+                      <w:r>
+                        <w:rPr>
+                          <w:b/>
+                          <w:bCs/>
+                          <w:sz w:val="28"/>
+                          <w:szCs w:val="28"/>
+                          <w:lang w:val="en-US"/>
+                        </w:rPr>
+                        <w:t>&amp; Recognition</w:t>
                       </w:r>
                     </w:p>
                     <w:p>
                       <w:pPr>
                         <w:pStyle w:val="NoSpacing"/>
                         <w:rPr>
-                          <w:sz w:val="24"/>
-                          <w:szCs w:val="24"/>
+                          <w:sz w:val="20"/>
+                          <w:szCs w:val="20"/>
                           <w:lang w:val="en-US"/>
                         </w:rPr>
                       </w:pPr>
@@ -2366,76 +2588,346 @@
                         <w:rPr>
                           <w:b/>
                           <w:bCs/>
-                          <w:sz w:val="24"/>
-                          <w:szCs w:val="24"/>
-                          <w:lang w:val="en-US"/>
-                        </w:rPr>
-                        <w:t>Bachelor of Technology</w:t>
-                      </w:r>
-                      <w:r>
-                        <w:rPr>
-                          <w:sz w:val="24"/>
-                          <w:szCs w:val="24"/>
-                          <w:lang w:val="en-US"/>
-                        </w:rPr>
-                        <w:t xml:space="preserve">: </w:t>
+                          <w:sz w:val="20"/>
+                          <w:szCs w:val="20"/>
+                          <w:lang w:val="en-US"/>
+                        </w:rPr>
+                        <w:t>Star of the Quarter (2025)</w:t>
                       </w:r>
                       <w:r>
                         <w:rPr>
                           <w:b/>
-                          <w:sz w:val="24"/>
-                          <w:szCs w:val="24"/>
-                          <w:lang w:val="en-US"/>
-                        </w:rPr>
-                        <w:t xml:space="preserve">Computer Science Engineering </w:t>
-                      </w:r>
-                      <w:r>
-                        <w:rPr>
-                          <w:sz w:val="24"/>
-                          <w:szCs w:val="24"/>
-                          <w:lang w:val="en-US"/>
-                        </w:rPr>
-                        <w:t>- 2022</w:t>
-                      </w:r>
+                          <w:bCs/>
+                          <w:sz w:val="20"/>
+                          <w:szCs w:val="20"/>
+                          <w:lang w:val="en-US"/>
+                        </w:rPr>
+                        <w:br/>
+                      </w:r>
+                      <w:r>
+                        <w:rPr>
+                          <w:sz w:val="20"/>
+                          <w:szCs w:val="20"/>
+                          <w:lang w:val="en-US"/>
+                        </w:rPr>
+                        <w:t xml:space="preserve">Led .NET Standard migration and Support Access Portal </w:t>
+                      </w:r>
+                      <w:proofErr w:type="gramStart"/>
+                      <w:r>
+                        <w:rPr>
+                          <w:sz w:val="20"/>
+                          <w:szCs w:val="20"/>
+                          <w:lang w:val="en-US"/>
+                        </w:rPr>
+                        <w:t>development</w:t>
+                      </w:r>
+                      <w:proofErr w:type="gramEnd"/>
                     </w:p>
                     <w:p>
                       <w:pPr>
                         <w:pStyle w:val="NoSpacing"/>
                         <w:rPr>
-                          <w:sz w:val="24"/>
-                          <w:szCs w:val="24"/>
+                          <w:sz w:val="20"/>
+                          <w:szCs w:val="20"/>
                           <w:lang w:val="en-US"/>
                         </w:rPr>
                       </w:pPr>
                       <w:r>
                         <w:rPr>
-                          <w:bCs/>
-                          <w:sz w:val="24"/>
-                          <w:szCs w:val="24"/>
-                          <w:lang w:val="en-US"/>
-                        </w:rPr>
-                        <w:t>Lovely Professional University,</w:t>
-                      </w:r>
-                      <w:r>
-                        <w:rPr>
-                          <w:sz w:val="24"/>
-                          <w:szCs w:val="24"/>
-                          <w:lang w:val="en-US"/>
-                        </w:rPr>
-                        <w:t xml:space="preserve"> Phagwara, Punjab        ( 8.11 CGPA)</w:t>
-                      </w:r>
+                          <w:sz w:val="20"/>
+                          <w:szCs w:val="20"/>
+                          <w:lang w:val="en-US"/>
+                        </w:rPr>
+                        <w:t xml:space="preserve">Delivered high-quality solutions on schedule with cross-team </w:t>
+                      </w:r>
+                      <w:proofErr w:type="gramStart"/>
+                      <w:r>
+                        <w:rPr>
+                          <w:sz w:val="20"/>
+                          <w:szCs w:val="20"/>
+                          <w:lang w:val="en-US"/>
+                        </w:rPr>
+                        <w:t>collaboration</w:t>
+                      </w:r>
+                      <w:proofErr w:type="gramEnd"/>
                     </w:p>
                     <w:p>
                       <w:pPr>
                         <w:pStyle w:val="NoSpacing"/>
                         <w:rPr>
-                          <w:rStyle w:val="Hyperlink"/>
-                          <w:sz w:val="24"/>
-                          <w:szCs w:val="24"/>
+                          <w:sz w:val="20"/>
+                          <w:szCs w:val="20"/>
+                          <w:lang w:val="en-US"/>
                         </w:rPr>
                       </w:pPr>
                     </w:p>
-                    <w:p/>
+                    <w:p>
+                      <w:pPr>
+                        <w:pStyle w:val="NoSpacing"/>
+                        <w:rPr>
+                          <w:b/>
+                          <w:bCs/>
+                          <w:sz w:val="20"/>
+                          <w:szCs w:val="20"/>
+                          <w:lang w:val="en-US"/>
+                        </w:rPr>
+                      </w:pPr>
+                      <w:r>
+                        <w:rPr>
+                          <w:b/>
+                          <w:bCs/>
+                          <w:sz w:val="20"/>
+                          <w:szCs w:val="20"/>
+                          <w:lang w:val="en-US"/>
+                        </w:rPr>
+                        <w:t>Spotlight Award (2024)</w:t>
+                      </w:r>
+                    </w:p>
+                    <w:p>
+                      <w:pPr>
+                        <w:pStyle w:val="NoSpacing"/>
+                        <w:rPr>
+                          <w:sz w:val="20"/>
+                          <w:szCs w:val="20"/>
+                          <w:lang w:val="en-US"/>
+                        </w:rPr>
+                      </w:pPr>
+                      <w:r>
+                        <w:rPr>
+                          <w:sz w:val="20"/>
+                          <w:szCs w:val="20"/>
+                          <w:lang w:val="en-US"/>
+                        </w:rPr>
+                        <w:t>Successfully migrated V2 API to .NET Core on Linux with DevOps/SRE teams</w:t>
+                      </w:r>
+                    </w:p>
+                    <w:p>
+                      <w:pPr>
+                        <w:pStyle w:val="NoSpacing"/>
+                        <w:rPr>
+                          <w:rFonts w:ascii="Arial" w:hAnsi="Arial"/>
+                          <w:color w:val="202124"/>
+                          <w:sz w:val="20"/>
+                          <w:szCs w:val="20"/>
+                          <w:shd w:val="clear" w:color="auto" w:fill="FFFFFF"/>
+                        </w:rPr>
+                      </w:pPr>
+                      <w:r>
+                        <w:rPr>
+                          <w:sz w:val="20"/>
+                          <w:szCs w:val="20"/>
+                          <w:lang w:val="en-US"/>
+                        </w:rPr>
+                        <w:t>Implemented API usage dashboard using Apache e-charts, demonstrating</w:t>
+                      </w:r>
+                      <w:r>
+                        <w:rPr>
+                          <w:rFonts w:ascii="Arial" w:hAnsi="Arial"/>
+                          <w:color w:val="202124"/>
+                          <w:sz w:val="20"/>
+                          <w:szCs w:val="20"/>
+                          <w:shd w:val="clear" w:color="auto" w:fill="FFFFFF"/>
+                        </w:rPr>
+                        <w:t xml:space="preserve"> quick learning </w:t>
+                      </w:r>
+                      <w:proofErr w:type="gramStart"/>
+                      <w:r>
+                        <w:rPr>
+                          <w:rFonts w:ascii="Arial" w:hAnsi="Arial"/>
+                          <w:color w:val="202124"/>
+                          <w:sz w:val="20"/>
+                          <w:szCs w:val="20"/>
+                          <w:shd w:val="clear" w:color="auto" w:fill="FFFFFF"/>
+                        </w:rPr>
+                        <w:t>ability</w:t>
+                      </w:r>
+                      <w:proofErr w:type="gramEnd"/>
+                    </w:p>
+                    <w:p>
+                      <w:pPr>
+                        <w:pStyle w:val="NoSpacing"/>
+                        <w:rPr>
+                          <w:sz w:val="20"/>
+                          <w:szCs w:val="20"/>
+                          <w:lang w:val="en-US"/>
+                        </w:rPr>
+                      </w:pPr>
+                      <w:r>
+                        <w:rPr>
+                          <w:sz w:val="20"/>
+                          <w:szCs w:val="20"/>
+                          <w:lang w:val="en-US"/>
+                        </w:rPr>
+                        <w:br/>
+                      </w:r>
+                      <w:r>
+                        <w:rPr>
+                          <w:b/>
+                          <w:bCs/>
+                          <w:sz w:val="20"/>
+                          <w:szCs w:val="20"/>
+                          <w:lang w:val="en-US"/>
+                        </w:rPr>
+                        <w:t>Spotlight Award (2023)</w:t>
+                      </w:r>
+                      <w:r>
+                        <w:rPr>
+                          <w:b/>
+                          <w:bCs/>
+                          <w:sz w:val="20"/>
+                          <w:szCs w:val="20"/>
+                          <w:lang w:val="en-US"/>
+                        </w:rPr>
+                        <w:br/>
+                      </w:r>
+                      <w:r>
+                        <w:rPr>
+                          <w:sz w:val="20"/>
+                          <w:szCs w:val="20"/>
+                          <w:lang w:val="en-US"/>
+                        </w:rPr>
+                        <w:t>Optimized bulk email processing systems, improving performance by ~50%</w:t>
+                      </w:r>
+                      <w:r>
+                        <w:rPr>
+                          <w:sz w:val="20"/>
+                          <w:szCs w:val="20"/>
+                          <w:lang w:val="en-US"/>
+                        </w:rPr>
+                        <w:br/>
+                      </w:r>
+                      <w:r>
+                        <w:rPr>
+                          <w:sz w:val="20"/>
+                          <w:szCs w:val="20"/>
+                          <w:lang w:val="en-US"/>
+                        </w:rPr>
+                        <w:t xml:space="preserve">Enhanced email campaign delivery speed for high-volume </w:t>
+                      </w:r>
+                      <w:proofErr w:type="gramStart"/>
+                      <w:r>
+                        <w:rPr>
+                          <w:sz w:val="20"/>
+                          <w:szCs w:val="20"/>
+                          <w:lang w:val="en-US"/>
+                        </w:rPr>
+                        <w:t>customers</w:t>
+                      </w:r>
+                      <w:proofErr w:type="gramEnd"/>
+                    </w:p>
+                    <w:p>
+                      <w:pPr>
+                        <w:pStyle w:val="NoSpacing"/>
+                        <w:rPr>
+                          <w:sz w:val="20"/>
+                          <w:szCs w:val="20"/>
+                          <w:lang w:val="en-US"/>
+                        </w:rPr>
+                      </w:pPr>
+                    </w:p>
+                    <w:p>
+                      <w:pPr>
+                        <w:pStyle w:val="NoSpacing"/>
+                        <w:rPr>
+                          <w:sz w:val="20"/>
+                          <w:szCs w:val="20"/>
+                          <w:lang w:val="en-US"/>
+                        </w:rPr>
+                      </w:pPr>
+                    </w:p>
+                    <w:p>
+                      <w:pPr>
+                        <w:pStyle w:val="Styl1"/>
+                        <w:spacing w:before="240"/>
+                        <w:rPr>
+                          <w:b/>
+                          <w:bCs/>
+                          <w:sz w:val="16"/>
+                          <w:szCs w:val="16"/>
+                          <w:lang w:val="en-US"/>
+                        </w:rPr>
+                      </w:pPr>
+                      <w:r>
+                        <w:rPr>
+                          <w:b/>
+                          <w:bCs/>
+                          <w:sz w:val="16"/>
+                          <w:szCs w:val="16"/>
+                          <w:lang w:val="en-US"/>
+                        </w:rPr>
+                        <w:t>Spotlight Award (2022)</w:t>
+                      </w:r>
+                    </w:p>
+                    <w:p>
+                      <w:pPr>
+                        <w:pStyle w:val="Styl1"/>
+                        <w:spacing w:before="240"/>
+                        <w:rPr>
+                          <w:b/>
+                          <w:bCs/>
+                          <w:sz w:val="16"/>
+                          <w:szCs w:val="16"/>
+                          <w:lang w:val="en-US"/>
+                        </w:rPr>
+                      </w:pPr>
+                      <w:r>
+                        <w:rPr>
+                          <w:b/>
+                          <w:bCs/>
+                          <w:sz w:val="16"/>
+                          <w:szCs w:val="16"/>
+                          <w:lang w:val="en-US"/>
+                        </w:rPr>
+                        <w:t xml:space="preserve">     Resolved critical email campaign performance issues for key </w:t>
+                      </w:r>
+                      <w:proofErr w:type="gramStart"/>
+                      <w:r>
+                        <w:rPr>
+                          <w:b/>
+                          <w:bCs/>
+                          <w:sz w:val="16"/>
+                          <w:szCs w:val="16"/>
+                          <w:lang w:val="en-US"/>
+                        </w:rPr>
+                        <w:t>client</w:t>
+                      </w:r>
+                      <w:proofErr w:type="gramEnd"/>
+                    </w:p>
+                    <w:p>
+                      <w:pPr>
+                        <w:pStyle w:val="Styl1"/>
+                        <w:spacing w:before="240"/>
+                        <w:rPr>
+                          <w:b/>
+                          <w:bCs/>
+                          <w:sz w:val="16"/>
+                          <w:szCs w:val="16"/>
+                          <w:lang w:val="en-US"/>
+                        </w:rPr>
+                      </w:pPr>
+                      <w:r>
+                        <w:rPr>
+                          <w:b/>
+                          <w:bCs/>
+                          <w:sz w:val="16"/>
+                          <w:szCs w:val="16"/>
+                          <w:lang w:val="en-US"/>
+                        </w:rPr>
+                        <w:t xml:space="preserve">     Demonstrated exceptional troubleshooting skills under </w:t>
+                      </w:r>
+                      <w:proofErr w:type="gramStart"/>
+                      <w:r>
+                        <w:rPr>
+                          <w:b/>
+                          <w:bCs/>
+                          <w:sz w:val="16"/>
+                          <w:szCs w:val="16"/>
+                          <w:lang w:val="en-US"/>
+                        </w:rPr>
+                        <w:t>pressure</w:t>
+                      </w:r>
+                      <w:proofErr w:type="gramEnd"/>
+                    </w:p>
                   </w:txbxContent>
                 </v:textbox>
                 <w10:wrap type="square"/>
@@ -2452,15 +2944,15 @@
         <mc:AlternateContent>
           <mc:Choice Requires="wps">
             <w:drawing>
-              <wp:anchor distT="45720" distB="45720" distL="114300" distR="114300" simplePos="0" relativeHeight="251666432" behindDoc="0" locked="0" layoutInCell="1" allowOverlap="1" wp14:anchorId="52C3C274" wp14:editId="16DB7996">
+              <wp:anchor distT="45720" distB="45720" distL="114300" distR="114300" simplePos="0" relativeHeight="251666432" behindDoc="0" locked="0" layoutInCell="1" allowOverlap="1" wp14:anchorId="52C3C274" wp14:editId="79CF5F8B">
                 <wp:simplePos x="0" y="0"/>
                 <wp:positionH relativeFrom="margin">
                   <wp:align>left</wp:align>
                 </wp:positionH>
                 <wp:positionV relativeFrom="paragraph">
-                  <wp:posOffset>2484755</wp:posOffset>
+                  <wp:posOffset>1962150</wp:posOffset>
                 </wp:positionV>
-                <wp:extent cx="2171700" cy="7280275"/>
+                <wp:extent cx="2171700" cy="8389620"/>
                 <wp:effectExtent l="0" t="0" r="0" b="0"/>
                 <wp:wrapSquare wrapText="bothSides"/>
                 <wp:docPr id="4" name="Text Box 4"/>
@@ -2476,7 +2968,7 @@
                       <wps:spPr bwMode="auto">
                         <a:xfrm>
                           <a:off x="0" y="0"/>
-                          <a:ext cx="2171700" cy="7280275"/>
+                          <a:ext cx="2171700" cy="8389620"/>
                         </a:xfrm>
                         <a:prstGeom prst="rect">
                           <a:avLst/>
@@ -2501,6 +2993,17 @@
                                 <w:lang w:val="en-US"/>
                               </w:rPr>
                             </w:pPr>
+                          </w:p>
+                          <w:p>
+                            <w:pPr>
+                              <w:pStyle w:val="Styl1"/>
+                              <w:spacing w:before="240" w:after="0"/>
+                              <w:rPr>
+                                <w:sz w:val="36"/>
+                                <w:szCs w:val="36"/>
+                                <w:lang w:val="en-US"/>
+                              </w:rPr>
+                            </w:pPr>
                             <w:r>
                               <w:rPr>
                                 <w:sz w:val="36"/>
@@ -2652,7 +3155,7 @@
                                 <w:lang w:val="en-US"/>
                               </w:rPr>
                             </w:pPr>
-                            <w:hyperlink r:id="rId8" w:history="1">
+                            <w:hyperlink r:id="rId10" w:history="1">
                               <w:r>
                                 <w:rPr>
                                   <w:rStyle w:val="Hyperlink"/>
@@ -2714,6 +3217,7 @@
                               </w:rPr>
                               <w:br/>
                             </w:r>
+                            <w:proofErr w:type="spellStart"/>
                             <w:r>
                               <w:rPr>
                                 <w:rStyle w:val="Hyperlink"/>
@@ -2721,7 +3225,17 @@
                                 <w:szCs w:val="24"/>
                                 <w:lang w:val="en-US"/>
                               </w:rPr>
-                              <w:t>vijaykanth-reddy/</w:t>
+                              <w:t>vijaykanth-reddy</w:t>
+                            </w:r>
+                            <w:proofErr w:type="spellEnd"/>
+                            <w:r>
+                              <w:rPr>
+                                <w:rStyle w:val="Hyperlink"/>
+                                <w:sz w:val="24"/>
+                                <w:szCs w:val="24"/>
+                                <w:lang w:val="en-US"/>
+                              </w:rPr>
+                              <w:t>/</w:t>
                             </w:r>
                           </w:p>
                           <w:p>
@@ -2756,7 +3270,7 @@
                                 <w:lang w:val="en-US"/>
                               </w:rPr>
                             </w:pPr>
-                            <w:hyperlink r:id="rId9" w:history="1">
+                            <w:hyperlink r:id="rId11" w:history="1">
                               <w:r>
                                 <w:rPr>
                                   <w:rStyle w:val="Hyperlink"/>
@@ -2829,6 +3343,7 @@
                                 <w:lang w:val="en-US"/>
                               </w:rPr>
                             </w:pPr>
+                            <w:proofErr w:type="gramStart"/>
                             <w:r>
                               <w:rPr>
                                 <w:sz w:val="24"/>
@@ -2843,7 +3358,24 @@
                                 <w:szCs w:val="24"/>
                                 <w:lang w:val="en-US"/>
                               </w:rPr>
-                              <w:t xml:space="preserve"> , Java , Python</w:t>
+                              <w:t xml:space="preserve"> ,</w:t>
+                            </w:r>
+                            <w:proofErr w:type="gramEnd"/>
+                            <w:r>
+                              <w:rPr>
+                                <w:sz w:val="24"/>
+                                <w:szCs w:val="24"/>
+                                <w:lang w:val="en-US"/>
+                              </w:rPr>
+                              <w:t xml:space="preserve"> </w:t>
+                            </w:r>
+                            <w:r>
+                              <w:rPr>
+                                <w:sz w:val="24"/>
+                                <w:szCs w:val="24"/>
+                                <w:lang w:val="en-US"/>
+                              </w:rPr>
+                              <w:t>.NET Core</w:t>
                             </w:r>
                           </w:p>
                           <w:p>
@@ -2889,23 +3421,15 @@
                                 <w:szCs w:val="24"/>
                                 <w:lang w:val="en-US"/>
                               </w:rPr>
-                              <w:t xml:space="preserve">jQuery, </w:t>
-                            </w:r>
-                            <w:r>
-                              <w:rPr>
-                                <w:sz w:val="24"/>
-                                <w:szCs w:val="24"/>
-                                <w:lang w:val="en-US"/>
-                              </w:rPr>
-                              <w:t>Node.js</w:t>
-                            </w:r>
-                            <w:r>
-                              <w:rPr>
-                                <w:sz w:val="24"/>
-                                <w:szCs w:val="24"/>
-                                <w:lang w:val="en-US"/>
-                              </w:rPr>
-                              <w:t>, Bootstrap</w:t>
+                              <w:t>MySQL</w:t>
+                            </w:r>
+                            <w:r>
+                              <w:rPr>
+                                <w:sz w:val="24"/>
+                                <w:szCs w:val="24"/>
+                                <w:lang w:val="en-US"/>
+                              </w:rPr>
+                              <w:t>, SQL</w:t>
                             </w:r>
                           </w:p>
                           <w:p>
@@ -2922,21 +3446,39 @@
                                 <w:lang w:val="en-US"/>
                               </w:rPr>
                             </w:pPr>
-                            <w:r>
-                              <w:rPr>
-                                <w:sz w:val="24"/>
-                                <w:szCs w:val="24"/>
-                                <w:lang w:val="en-US"/>
-                              </w:rPr>
-                              <w:t>MySQL</w:t>
-                            </w:r>
-                            <w:r>
-                              <w:rPr>
-                                <w:sz w:val="24"/>
-                                <w:szCs w:val="24"/>
-                                <w:lang w:val="en-US"/>
-                              </w:rPr>
-                              <w:t>, SQL</w:t>
+                            <w:proofErr w:type="gramStart"/>
+                            <w:r>
+                              <w:rPr>
+                                <w:sz w:val="24"/>
+                                <w:szCs w:val="24"/>
+                                <w:lang w:val="en-US"/>
+                              </w:rPr>
+                              <w:t>Redis ,AWS</w:t>
+                            </w:r>
+                            <w:proofErr w:type="gramEnd"/>
+                            <w:r>
+                              <w:rPr>
+                                <w:sz w:val="24"/>
+                                <w:szCs w:val="24"/>
+                                <w:lang w:val="en-US"/>
+                              </w:rPr>
+                              <w:t xml:space="preserve"> Elastic</w:t>
+                            </w:r>
+                            <w:r>
+                              <w:rPr>
+                                <w:sz w:val="24"/>
+                                <w:szCs w:val="24"/>
+                                <w:lang w:val="en-US"/>
+                              </w:rPr>
+                              <w:t xml:space="preserve"> </w:t>
+                            </w:r>
+                            <w:r>
+                              <w:rPr>
+                                <w:sz w:val="24"/>
+                                <w:szCs w:val="24"/>
+                                <w:lang w:val="en-US"/>
+                              </w:rPr>
+                              <w:t xml:space="preserve">Search </w:t>
                             </w:r>
                           </w:p>
                           <w:p>
@@ -2959,23 +3501,25 @@
                                 <w:szCs w:val="24"/>
                                 <w:lang w:val="en-US"/>
                               </w:rPr>
-                              <w:t>Redis ,AWS Elastic</w:t>
-                            </w:r>
-                            <w:r>
-                              <w:rPr>
-                                <w:sz w:val="24"/>
-                                <w:szCs w:val="24"/>
-                                <w:lang w:val="en-US"/>
-                              </w:rPr>
-                              <w:t xml:space="preserve"> </w:t>
-                            </w:r>
-                            <w:r>
-                              <w:rPr>
-                                <w:sz w:val="24"/>
-                                <w:szCs w:val="24"/>
-                                <w:lang w:val="en-US"/>
-                              </w:rPr>
-                              <w:t xml:space="preserve">Search </w:t>
+                              <w:t xml:space="preserve">React, </w:t>
+                            </w:r>
+                            <w:proofErr w:type="gramStart"/>
+                            <w:r>
+                              <w:rPr>
+                                <w:sz w:val="24"/>
+                                <w:szCs w:val="24"/>
+                                <w:lang w:val="en-US"/>
+                              </w:rPr>
+                              <w:t>.NET</w:t>
+                            </w:r>
+                            <w:proofErr w:type="gramEnd"/>
+                            <w:r>
+                              <w:rPr>
+                                <w:sz w:val="24"/>
+                                <w:szCs w:val="24"/>
+                                <w:lang w:val="en-US"/>
+                              </w:rPr>
+                              <w:t xml:space="preserve">  </w:t>
                             </w:r>
                           </w:p>
                           <w:p>
@@ -2998,15 +3542,64 @@
                                 <w:szCs w:val="24"/>
                                 <w:lang w:val="en-US"/>
                               </w:rPr>
-                              <w:t xml:space="preserve">React, .NET                </w:t>
+                              <w:t xml:space="preserve">jQuery, </w:t>
+                            </w:r>
+                            <w:r>
+                              <w:rPr>
+                                <w:sz w:val="24"/>
+                                <w:szCs w:val="24"/>
+                                <w:lang w:val="en-US"/>
+                              </w:rPr>
+                              <w:t>Node.js</w:t>
+                            </w:r>
+                            <w:r>
+                              <w:rPr>
+                                <w:sz w:val="24"/>
+                                <w:szCs w:val="24"/>
+                                <w:lang w:val="en-US"/>
+                              </w:rPr>
+                              <w:t>, Bootstrap</w:t>
                             </w:r>
                           </w:p>
                           <w:p>
                             <w:pPr>
+                              <w:pStyle w:val="ListParagraph"/>
+                              <w:numPr>
+                                <w:ilvl w:val="0"/>
+                                <w:numId w:val="5"/>
+                              </w:numPr>
                               <w:spacing w:after="0" w:line="240" w:lineRule="auto"/>
                               <w:rPr>
-                                <w:b/>
-                                <w:bCs/>
+                                <w:sz w:val="24"/>
+                                <w:szCs w:val="24"/>
+                                <w:lang w:val="en-US"/>
+                              </w:rPr>
+                            </w:pPr>
+                            <w:proofErr w:type="gramStart"/>
+                            <w:r>
+                              <w:rPr>
+                                <w:sz w:val="24"/>
+                                <w:szCs w:val="24"/>
+                                <w:lang w:val="en-US"/>
+                              </w:rPr>
+                              <w:t>Git ,</w:t>
+                            </w:r>
+                            <w:proofErr w:type="gramEnd"/>
+                            <w:r>
+                              <w:rPr>
+                                <w:sz w:val="24"/>
+                                <w:szCs w:val="24"/>
+                                <w:lang w:val="en-US"/>
+                              </w:rPr>
+                              <w:t xml:space="preserve"> Bitbucket Pipelines</w:t>
+                            </w:r>
+                          </w:p>
+                          <w:p>
+                            <w:pPr>
+                              <w:pStyle w:val="ListParagraph"/>
+                              <w:spacing w:after="0" w:line="240" w:lineRule="auto"/>
+                              <w:ind w:left="360"/>
+                              <w:rPr>
                                 <w:sz w:val="24"/>
                                 <w:szCs w:val="24"/>
                                 <w:lang w:val="en-US"/>
@@ -3229,6 +3822,16 @@
                           </w:p>
                           <w:p>
                             <w:pPr>
+                              <w:pStyle w:val="ListParagraph"/>
+                              <w:spacing w:after="0" w:line="240" w:lineRule="auto"/>
+                              <w:rPr>
+                                <w:sz w:val="24"/>
+                                <w:szCs w:val="24"/>
+                              </w:rPr>
+                            </w:pPr>
+                          </w:p>
+                          <w:p>
+                            <w:pPr>
                               <w:pStyle w:val="Styl1"/>
                               <w:pBdr>
                                 <w:bottom w:val="single" w:sz="4" w:space="0" w:color="323E4F"/>
@@ -3246,44 +3849,112 @@
                                 <w:szCs w:val="36"/>
                                 <w:lang w:val="en-US"/>
                               </w:rPr>
-                              <w:t>Languages</w:t>
+                              <w:t>Education</w:t>
                             </w:r>
                           </w:p>
                           <w:p>
                             <w:pPr>
-                              <w:rPr>
+                              <w:pStyle w:val="NoSpacing"/>
+                              <w:rPr>
+                                <w:sz w:val="24"/>
+                                <w:szCs w:val="24"/>
                                 <w:lang w:val="en-US"/>
                               </w:rPr>
                             </w:pPr>
                             <w:r>
                               <w:rPr>
-                                <w:lang w:val="en-US"/>
-                              </w:rPr>
-                              <w:t>English</w:t>
-                            </w:r>
-                            <w:r>
-                              <w:rPr>
-                                <w:lang w:val="en-US"/>
-                              </w:rPr>
-                              <w:t>,</w:t>
-                            </w:r>
-                            <w:r>
-                              <w:rPr>
-                                <w:lang w:val="en-US"/>
-                              </w:rPr>
-                              <w:t xml:space="preserve"> Hindi</w:t>
-                            </w:r>
-                            <w:r>
-                              <w:rPr>
-                                <w:lang w:val="en-US"/>
-                              </w:rPr>
-                              <w:t>,</w:t>
-                            </w:r>
-                            <w:r>
-                              <w:rPr>
-                                <w:lang w:val="en-US"/>
-                              </w:rPr>
-                              <w:t xml:space="preserve"> Telugu</w:t>
+                                <w:sz w:val="24"/>
+                                <w:szCs w:val="24"/>
+                                <w:lang w:val="en-US"/>
+                              </w:rPr>
+                              <w:t>Bachelor of Technology: Computer Science Engineering</w:t>
+                            </w:r>
+                            <w:r>
+                              <w:rPr>
+                                <w:b/>
+                                <w:sz w:val="24"/>
+                                <w:szCs w:val="24"/>
+                                <w:lang w:val="en-US"/>
+                              </w:rPr>
+                              <w:t xml:space="preserve"> </w:t>
+                            </w:r>
+                            <w:r>
+                              <w:rPr>
+                                <w:b/>
+                                <w:sz w:val="24"/>
+                                <w:szCs w:val="24"/>
+                                <w:lang w:val="en-US"/>
+                              </w:rPr>
+                              <w:t xml:space="preserve">       </w:t>
+                            </w:r>
+                            <w:r>
+                              <w:rPr>
+                                <w:sz w:val="24"/>
+                                <w:szCs w:val="24"/>
+                                <w:lang w:val="en-US"/>
+                              </w:rPr>
+                              <w:t>–</w:t>
+                            </w:r>
+                            <w:r>
+                              <w:rPr>
+                                <w:sz w:val="24"/>
+                                <w:szCs w:val="24"/>
+                                <w:lang w:val="en-US"/>
+                              </w:rPr>
+                              <w:t xml:space="preserve"> 2022</w:t>
+                            </w:r>
+                          </w:p>
+                          <w:p>
+                            <w:pPr>
+                              <w:pStyle w:val="NoSpacing"/>
+                              <w:rPr>
+                                <w:sz w:val="24"/>
+                                <w:szCs w:val="24"/>
+                                <w:lang w:val="en-US"/>
+                              </w:rPr>
+                            </w:pPr>
+                            <w:r>
+                              <w:rPr>
+                                <w:bCs/>
+                                <w:sz w:val="24"/>
+                                <w:szCs w:val="24"/>
+                                <w:lang w:val="en-US"/>
+                              </w:rPr>
+                              <w:t>Lovely Professional University,</w:t>
+                            </w:r>
+                            <w:r>
+                              <w:rPr>
+                                <w:sz w:val="24"/>
+                                <w:szCs w:val="24"/>
+                                <w:lang w:val="en-US"/>
+                              </w:rPr>
+                              <w:t xml:space="preserve"> Phagwara, Punjab</w:t>
+                            </w:r>
+                            <w:r>
+                              <w:rPr>
+                                <w:sz w:val="24"/>
+                                <w:szCs w:val="24"/>
+                                <w:lang w:val="en-US"/>
+                              </w:rPr>
+                              <w:t xml:space="preserve"> </w:t>
+                            </w:r>
+                            <w:proofErr w:type="gramStart"/>
+                            <w:r>
+                              <w:rPr>
+                                <w:sz w:val="24"/>
+                                <w:szCs w:val="24"/>
+                                <w:lang w:val="en-US"/>
+                              </w:rPr>
+                              <w:t>( 8.11</w:t>
+                            </w:r>
+                            <w:proofErr w:type="gramEnd"/>
+                            <w:r>
+                              <w:rPr>
+                                <w:sz w:val="24"/>
+                                <w:szCs w:val="24"/>
+                                <w:lang w:val="en-US"/>
+                              </w:rPr>
+                              <w:t xml:space="preserve"> CGPA)</w:t>
                             </w:r>
                           </w:p>
                           <w:p>
@@ -3324,7 +3995,7 @@
           </mc:Choice>
           <mc:Fallback>
             <w:pict>
-              <v:shape w14:anchorId="52C3C274" id="Text Box 4" o:spid="_x0000_s1027" type="#_x0000_t202" style="position:absolute;margin-left:0;margin-top:195.65pt;width:171pt;height:573.25pt;z-index:251666432;visibility:visible;mso-wrap-style:square;mso-width-percent:0;mso-height-percent:0;mso-wrap-distance-left:9pt;mso-wrap-distance-top:3.6pt;mso-wrap-distance-right:9pt;mso-wrap-distance-bottom:3.6pt;mso-position-horizontal:left;mso-position-horizontal-relative:margin;mso-position-vertical:absolute;mso-position-vertical-relative:text;mso-width-percent:0;mso-height-percent:0;mso-width-relative:margin;mso-height-relative:margin;v-text-anchor:top" o:gfxdata="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" filled="f" stroked="f">
+              <v:shape w14:anchorId="52C3C274" id="Text Box 4" o:spid="_x0000_s1027" type="#_x0000_t202" style="position:absolute;margin-left:0;margin-top:154.5pt;width:171pt;height:660.6pt;z-index:251666432;visibility:visible;mso-wrap-style:square;mso-width-percent:0;mso-height-percent:0;mso-wrap-distance-left:9pt;mso-wrap-distance-top:3.6pt;mso-wrap-distance-right:9pt;mso-wrap-distance-bottom:3.6pt;mso-position-horizontal:left;mso-position-horizontal-relative:margin;mso-position-vertical:absolute;mso-position-vertical-relative:text;mso-width-percent:0;mso-height-percent:0;mso-width-relative:margin;mso-height-relative:margin;v-text-anchor:top" o:gfxdata="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" filled="f" stroked="f">
                 <v:textbox>
                   <w:txbxContent>
                     <w:p>
@@ -3337,6 +4008,17 @@
                           <w:lang w:val="en-US"/>
                         </w:rPr>
                       </w:pPr>
+                    </w:p>
+                    <w:p>
+                      <w:pPr>
+                        <w:pStyle w:val="Styl1"/>
+                        <w:spacing w:before="240" w:after="0"/>
+                        <w:rPr>
+                          <w:sz w:val="36"/>
+                          <w:szCs w:val="36"/>
+                          <w:lang w:val="en-US"/>
+                        </w:rPr>
+                      </w:pPr>
                       <w:r>
                         <w:rPr>
                           <w:sz w:val="36"/>
@@ -3488,7 +4170,7 @@
                           <w:lang w:val="en-US"/>
                         </w:rPr>
                       </w:pPr>
-                      <w:hyperlink r:id="rId10" w:history="1">
+                      <w:hyperlink r:id="rId12" w:history="1">
                         <w:r>
                           <w:rPr>
                             <w:rStyle w:val="Hyperlink"/>
@@ -3550,6 +4232,7 @@
                         </w:rPr>
                         <w:br/>
                       </w:r>
+                      <w:proofErr w:type="spellStart"/>
                       <w:r>
                         <w:rPr>
                           <w:rStyle w:val="Hyperlink"/>
@@ -3557,7 +4240,17 @@
                           <w:szCs w:val="24"/>
                           <w:lang w:val="en-US"/>
                         </w:rPr>
-                        <w:t>vijaykanth-reddy/</w:t>
+                        <w:t>vijaykanth-reddy</w:t>
+                      </w:r>
+                      <w:proofErr w:type="spellEnd"/>
+                      <w:r>
+                        <w:rPr>
+                          <w:rStyle w:val="Hyperlink"/>
+                          <w:sz w:val="24"/>
+                          <w:szCs w:val="24"/>
+                          <w:lang w:val="en-US"/>
+                        </w:rPr>
+                        <w:t>/</w:t>
                       </w:r>
                     </w:p>
                     <w:p>
@@ -3592,7 +4285,7 @@
                           <w:lang w:val="en-US"/>
                         </w:rPr>
                       </w:pPr>
-                      <w:hyperlink r:id="rId11" w:history="1">
+                      <w:hyperlink r:id="rId13" w:history="1">
                         <w:r>
                           <w:rPr>
                             <w:rStyle w:val="Hyperlink"/>
@@ -3665,6 +4358,7 @@
                           <w:lang w:val="en-US"/>
                         </w:rPr>
                       </w:pPr>
+                      <w:proofErr w:type="gramStart"/>
                       <w:r>
                         <w:rPr>
                           <w:sz w:val="24"/>
@@ -3679,7 +4373,24 @@
                           <w:szCs w:val="24"/>
                           <w:lang w:val="en-US"/>
                         </w:rPr>
-                        <w:t xml:space="preserve"> , Java , Python</w:t>
+                        <w:t xml:space="preserve"> ,</w:t>
+                      </w:r>
+                      <w:proofErr w:type="gramEnd"/>
+                      <w:r>
+                        <w:rPr>
+                          <w:sz w:val="24"/>
+                          <w:szCs w:val="24"/>
+                          <w:lang w:val="en-US"/>
+                        </w:rPr>
+                        <w:t xml:space="preserve"> </w:t>
+                      </w:r>
+                      <w:r>
+                        <w:rPr>
+                          <w:sz w:val="24"/>
+                          <w:szCs w:val="24"/>
+                          <w:lang w:val="en-US"/>
+                        </w:rPr>
+                        <w:t>.NET Core</w:t>
                       </w:r>
                     </w:p>
                     <w:p>
@@ -3725,23 +4436,15 @@
                           <w:szCs w:val="24"/>
                           <w:lang w:val="en-US"/>
                         </w:rPr>
-                        <w:t xml:space="preserve">jQuery, </w:t>
-                      </w:r>
-                      <w:r>
-                        <w:rPr>
-                          <w:sz w:val="24"/>
-                          <w:szCs w:val="24"/>
-                          <w:lang w:val="en-US"/>
-                        </w:rPr>
-                        <w:t>Node.js</w:t>
-                      </w:r>
-                      <w:r>
-                        <w:rPr>
-                          <w:sz w:val="24"/>
-                          <w:szCs w:val="24"/>
-                          <w:lang w:val="en-US"/>
-                        </w:rPr>
-                        <w:t>, Bootstrap</w:t>
+                        <w:t>MySQL</w:t>
+                      </w:r>
+                      <w:r>
+                        <w:rPr>
+                          <w:sz w:val="24"/>
+                          <w:szCs w:val="24"/>
+                          <w:lang w:val="en-US"/>
+                        </w:rPr>
+                        <w:t>, SQL</w:t>
                       </w:r>
                     </w:p>
                     <w:p>
@@ -3758,21 +4461,39 @@
                           <w:lang w:val="en-US"/>
                         </w:rPr>
                       </w:pPr>
-                      <w:r>
-                        <w:rPr>
-                          <w:sz w:val="24"/>
-                          <w:szCs w:val="24"/>
-                          <w:lang w:val="en-US"/>
-                        </w:rPr>
-                        <w:t>MySQL</w:t>
-                      </w:r>
-                      <w:r>
-                        <w:rPr>
-                          <w:sz w:val="24"/>
-                          <w:szCs w:val="24"/>
-                          <w:lang w:val="en-US"/>
-                        </w:rPr>
-                        <w:t>, SQL</w:t>
+                      <w:proofErr w:type="gramStart"/>
+                      <w:r>
+                        <w:rPr>
+                          <w:sz w:val="24"/>
+                          <w:szCs w:val="24"/>
+                          <w:lang w:val="en-US"/>
+                        </w:rPr>
+                        <w:t>Redis ,AWS</w:t>
+                      </w:r>
+                      <w:proofErr w:type="gramEnd"/>
+                      <w:r>
+                        <w:rPr>
+                          <w:sz w:val="24"/>
+                          <w:szCs w:val="24"/>
+                          <w:lang w:val="en-US"/>
+                        </w:rPr>
+                        <w:t xml:space="preserve"> Elastic</w:t>
+                      </w:r>
+                      <w:r>
+                        <w:rPr>
+                          <w:sz w:val="24"/>
+                          <w:szCs w:val="24"/>
+                          <w:lang w:val="en-US"/>
+                        </w:rPr>
+                        <w:t xml:space="preserve"> </w:t>
+                      </w:r>
+                      <w:r>
+                        <w:rPr>
+                          <w:sz w:val="24"/>
+                          <w:szCs w:val="24"/>
+                          <w:lang w:val="en-US"/>
+                        </w:rPr>
+                        <w:t xml:space="preserve">Search </w:t>
                       </w:r>
                     </w:p>
                     <w:p>
@@ -3795,23 +4516,25 @@
                           <w:szCs w:val="24"/>
                           <w:lang w:val="en-US"/>
                         </w:rPr>
-                        <w:t>Redis ,AWS Elastic</w:t>
-                      </w:r>
-                      <w:r>
-                        <w:rPr>
-                          <w:sz w:val="24"/>
-                          <w:szCs w:val="24"/>
-                          <w:lang w:val="en-US"/>
-                        </w:rPr>
-                        <w:t xml:space="preserve"> </w:t>
-                      </w:r>
-                      <w:r>
-                        <w:rPr>
-                          <w:sz w:val="24"/>
-                          <w:szCs w:val="24"/>
-                          <w:lang w:val="en-US"/>
-                        </w:rPr>
-                        <w:t xml:space="preserve">Search </w:t>
+                        <w:t xml:space="preserve">React, </w:t>
+                      </w:r>
+                      <w:proofErr w:type="gramStart"/>
+                      <w:r>
+                        <w:rPr>
+                          <w:sz w:val="24"/>
+                          <w:szCs w:val="24"/>
+                          <w:lang w:val="en-US"/>
+                        </w:rPr>
+                        <w:t>.NET</w:t>
+                      </w:r>
+                      <w:proofErr w:type="gramEnd"/>
+                      <w:r>
+                        <w:rPr>
+                          <w:sz w:val="24"/>
+                          <w:szCs w:val="24"/>
+                          <w:lang w:val="en-US"/>
+                        </w:rPr>
+                        <w:t xml:space="preserve">  </w:t>
                       </w:r>
                     </w:p>
                     <w:p>
@@ -3834,15 +4557,64 @@
                           <w:szCs w:val="24"/>
                           <w:lang w:val="en-US"/>
                         </w:rPr>
-                        <w:t xml:space="preserve">React, .NET                </w:t>
+                        <w:t xml:space="preserve">jQuery, </w:t>
+                      </w:r>
+                      <w:r>
+                        <w:rPr>
+                          <w:sz w:val="24"/>
+                          <w:szCs w:val="24"/>
+                          <w:lang w:val="en-US"/>
+                        </w:rPr>
+                        <w:t>Node.js</w:t>
+                      </w:r>
+                      <w:r>
+                        <w:rPr>
+                          <w:sz w:val="24"/>
+                          <w:szCs w:val="24"/>
+                          <w:lang w:val="en-US"/>
+                        </w:rPr>
+                        <w:t>, Bootstrap</w:t>
                       </w:r>
                     </w:p>
                     <w:p>
                       <w:pPr>
+                        <w:pStyle w:val="ListParagraph"/>
+                        <w:numPr>
+                          <w:ilvl w:val="0"/>
+                          <w:numId w:val="5"/>
+                        </w:numPr>
                         <w:spacing w:after="0" w:line="240" w:lineRule="auto"/>
                         <w:rPr>
-                          <w:b/>
-                          <w:bCs/>
+                          <w:sz w:val="24"/>
+                          <w:szCs w:val="24"/>
+                          <w:lang w:val="en-US"/>
+                        </w:rPr>
+                      </w:pPr>
+                      <w:proofErr w:type="gramStart"/>
+                      <w:r>
+                        <w:rPr>
+                          <w:sz w:val="24"/>
+                          <w:szCs w:val="24"/>
+                          <w:lang w:val="en-US"/>
+                        </w:rPr>
+                        <w:t>Git ,</w:t>
+                      </w:r>
+                      <w:proofErr w:type="gramEnd"/>
+                      <w:r>
+                        <w:rPr>
+                          <w:sz w:val="24"/>
+                          <w:szCs w:val="24"/>
+                          <w:lang w:val="en-US"/>
+                        </w:rPr>
+                        <w:t xml:space="preserve"> Bitbucket Pipelines</w:t>
+                      </w:r>
+                    </w:p>
+                    <w:p>
+                      <w:pPr>
+                        <w:pStyle w:val="ListParagraph"/>
+                        <w:spacing w:after="0" w:line="240" w:lineRule="auto"/>
+                        <w:ind w:left="360"/>
+                        <w:rPr>
                           <w:sz w:val="24"/>
                           <w:szCs w:val="24"/>
                           <w:lang w:val="en-US"/>
@@ -4065,6 +4837,16 @@
                     </w:p>
                     <w:p>
                       <w:pPr>
+                        <w:pStyle w:val="ListParagraph"/>
+                        <w:spacing w:after="0" w:line="240" w:lineRule="auto"/>
+                        <w:rPr>
+                          <w:sz w:val="24"/>
+                          <w:szCs w:val="24"/>
+                        </w:rPr>
+                      </w:pPr>
+                    </w:p>
+                    <w:p>
+                      <w:pPr>
                         <w:pStyle w:val="Styl1"/>
                         <w:pBdr>
                           <w:bottom w:val="single" w:sz="4" w:space="0" w:color="323E4F"/>
@@ -4082,44 +4864,112 @@
                           <w:szCs w:val="36"/>
                           <w:lang w:val="en-US"/>
                         </w:rPr>
-                        <w:t>Languages</w:t>
+                        <w:t>Education</w:t>
                       </w:r>
                     </w:p>
                     <w:p>
                       <w:pPr>
-                        <w:rPr>
+                        <w:pStyle w:val="NoSpacing"/>
+                        <w:rPr>
+                          <w:sz w:val="24"/>
+                          <w:szCs w:val="24"/>
                           <w:lang w:val="en-US"/>
                         </w:rPr>
                       </w:pPr>
                       <w:r>
                         <w:rPr>
-                          <w:lang w:val="en-US"/>
-                        </w:rPr>
-                        <w:t>English</w:t>
-                      </w:r>
-                      <w:r>
-                        <w:rPr>
-                          <w:lang w:val="en-US"/>
-                        </w:rPr>
-                        <w:t>,</w:t>
-                      </w:r>
-                      <w:r>
-                        <w:rPr>
-                          <w:lang w:val="en-US"/>
-                        </w:rPr>
-                        <w:t xml:space="preserve"> Hindi</w:t>
-                      </w:r>
-                      <w:r>
-                        <w:rPr>
-                          <w:lang w:val="en-US"/>
-                        </w:rPr>
-                        <w:t>,</w:t>
-                      </w:r>
-                      <w:r>
-                        <w:rPr>
-                          <w:lang w:val="en-US"/>
-                        </w:rPr>
-                        <w:t xml:space="preserve"> Telugu</w:t>
+                          <w:sz w:val="24"/>
+                          <w:szCs w:val="24"/>
+                          <w:lang w:val="en-US"/>
+                        </w:rPr>
+                        <w:t>Bachelor of Technology: Computer Science Engineering</w:t>
+                      </w:r>
+                      <w:r>
+                        <w:rPr>
+                          <w:b/>
+                          <w:sz w:val="24"/>
+                          <w:szCs w:val="24"/>
+                          <w:lang w:val="en-US"/>
+                        </w:rPr>
+                        <w:t xml:space="preserve"> </w:t>
+                      </w:r>
+                      <w:r>
+                        <w:rPr>
+                          <w:b/>
+                          <w:sz w:val="24"/>
+                          <w:szCs w:val="24"/>
+                          <w:lang w:val="en-US"/>
+                        </w:rPr>
+                        <w:t xml:space="preserve">       </w:t>
+                      </w:r>
+                      <w:r>
+                        <w:rPr>
+                          <w:sz w:val="24"/>
+                          <w:szCs w:val="24"/>
+                          <w:lang w:val="en-US"/>
+                        </w:rPr>
+                        <w:t>–</w:t>
+                      </w:r>
+                      <w:r>
+                        <w:rPr>
+                          <w:sz w:val="24"/>
+                          <w:szCs w:val="24"/>
+                          <w:lang w:val="en-US"/>
+                        </w:rPr>
+                        <w:t xml:space="preserve"> 2022</w:t>
+                      </w:r>
+                    </w:p>
+                    <w:p>
+                      <w:pPr>
+                        <w:pStyle w:val="NoSpacing"/>
+                        <w:rPr>
+                          <w:sz w:val="24"/>
+                          <w:szCs w:val="24"/>
+                          <w:lang w:val="en-US"/>
+                        </w:rPr>
+                      </w:pPr>
+                      <w:r>
+                        <w:rPr>
+                          <w:bCs/>
+                          <w:sz w:val="24"/>
+                          <w:szCs w:val="24"/>
+                          <w:lang w:val="en-US"/>
+                        </w:rPr>
+                        <w:t>Lovely Professional University,</w:t>
+                      </w:r>
+                      <w:r>
+                        <w:rPr>
+                          <w:sz w:val="24"/>
+                          <w:szCs w:val="24"/>
+                          <w:lang w:val="en-US"/>
+                        </w:rPr>
+                        <w:t xml:space="preserve"> Phagwara, Punjab</w:t>
+                      </w:r>
+                      <w:r>
+                        <w:rPr>
+                          <w:sz w:val="24"/>
+                          <w:szCs w:val="24"/>
+                          <w:lang w:val="en-US"/>
+                        </w:rPr>
+                        <w:t xml:space="preserve"> </w:t>
+                      </w:r>
+                      <w:proofErr w:type="gramStart"/>
+                      <w:r>
+                        <w:rPr>
+                          <w:sz w:val="24"/>
+                          <w:szCs w:val="24"/>
+                          <w:lang w:val="en-US"/>
+                        </w:rPr>
+                        <w:t>( 8.11</w:t>
+                      </w:r>
+                      <w:proofErr w:type="gramEnd"/>
+                      <w:r>
+                        <w:rPr>
+                          <w:sz w:val="24"/>
+                          <w:szCs w:val="24"/>
+                          <w:lang w:val="en-US"/>
+                        </w:rPr>
+                        <w:t xml:space="preserve"> CGPA)</w:t>
                       </w:r>
                     </w:p>
                     <w:p>
@@ -4357,7 +5207,7 @@
                                           </pic:cNvPicPr>
                                         </pic:nvPicPr>
                                         <pic:blipFill rotWithShape="1">
-                                          <a:blip r:embed="rId12">
+                                          <a:blip r:embed="rId14">
                                             <a:extLst>
                                               <a:ext uri="{28A0092B-C50C-407E-A947-70E740481C1C}">
                                                 <a14:useLocalDpi xmlns:a14="http://schemas.microsoft.com/office/drawing/2010/main" val="0"/>
@@ -4458,7 +5308,7 @@
                                     </pic:cNvPicPr>
                                   </pic:nvPicPr>
                                   <pic:blipFill rotWithShape="1">
-                                    <a:blip r:embed="rId13">
+                                    <a:blip r:embed="rId14">
                                       <a:extLst>
                                         <a:ext uri="{28A0092B-C50C-407E-A947-70E740481C1C}">
                                           <a14:useLocalDpi xmlns:a14="http://schemas.microsoft.com/office/drawing/2010/main" val="0"/>
@@ -4635,9 +5485,208 @@
 </w:document>
 </file>
 
+<file path=word/endnotes.xml><?xml version="1.0" encoding="utf-8"?>
+<w:endnotes xmlns:wpc="http://schemas.microsoft.com/office/word/2010/wordprocessingCanvas" xmlns:cx="http://schemas.microsoft.com/office/drawing/2014/chartex" xmlns:cx1="http://schemas.microsoft.com/office/drawing/2015/9/8/chartex" xmlns:cx2="http://schemas.microsoft.com/office/drawing/2015/10/21/chartex" xmlns:cx3="http://schemas.microsoft.com/office/drawing/2016/5/9/chartex" xmlns:cx4="http://schemas.microsoft.com/office/drawing/2016/5/10/chartex" xmlns:cx5="http://schemas.microsoft.com/office/drawing/2016/5/11/chartex" xmlns:cx6="http://schemas.microsoft.com/office/drawing/2016/5/12/chartex" xmlns:cx7="http://schemas.microsoft.com/office/drawing/2016/5/13/chartex" xmlns:cx8="http://schemas.microsoft.com/office/drawing/2016/5/14/chartex" xmlns:mc="http://schemas.openxmlformats.org/markup-compatibility/2006" xmlns:aink="http://schemas.microsoft.com/office/drawing/2016/ink" xmlns:am3d="http://schemas.microsoft.com/office/drawing/2017/model3d" xmlns:o="urn:schemas-microsoft-com:office:office" xmlns:oel="http://schemas.microsoft.com/office/2019/extlst" xmlns:r="http://schemas.openxmlformats.org/officeDocument/2006/relationships" xmlns:m="http://schemas.openxmlformats.org/officeDocument/2006/math" xmlns:v="urn:schemas-microsoft-com:vml" xmlns:wp14="http://schemas.microsoft.com/office/word/2010/wordprocessingDrawing" xmlns:wp="http://schemas.openxmlformats.org/drawingml/2006/wordprocessingDrawing" xmlns:w10="urn:schemas-microsoft-com:office:word" xmlns:w="http://schemas.openxmlformats.org/wordprocessingml/2006/main" xmlns:w14="http://schemas.microsoft.com/office/word/2010/wordml" xmlns:w15="http://schemas.microsoft.com/office/word/2012/wordml" xmlns:w16cex="http://schemas.microsoft.com/office/word/2018/wordml/cex" xmlns:w16cid="http://schemas.microsoft.com/office/word/2016/wordml/cid" xmlns:w16="http://schemas.microsoft.com/office/word/2018/wordml" xmlns:w16du="http://schemas.microsoft.com/office/word/2023/wordml/word16du" xmlns:w16sdtdh="http://schemas.microsoft.com/office/word/2020/wordml/sdtdatahash" xmlns:w16se="http://schemas.microsoft.com/office/word/2015/wordml/symex" xmlns:wpg="http://schemas.microsoft.com/office/word/2010/wordprocessingGroup" xmlns:wpi="http://schemas.microsoft.com/office/word/2010/wordprocessingInk" xmlns:wne="http://schemas.microsoft.com/office/word/2006/wordml" xmlns:wps="http://schemas.microsoft.com/office/word/2010/wordprocessingShape" mc:Ignorable="w14 w15 w16se w16cid w16 w16cex w16sdtdh w16du wp14">
+  <w:endnote w:type="separator" w:id="-1">
+    <w:p>
+      <w:pPr>
+        <w:spacing w:after="0" w:line="240" w:lineRule="auto"/>
+      </w:pPr>
+      <w:r>
+        <w:separator/>
+      </w:r>
+    </w:p>
+  </w:endnote>
+  <w:endnote w:type="continuationSeparator" w:id="0">
+    <w:p>
+      <w:pPr>
+        <w:spacing w:after="0" w:line="240" w:lineRule="auto"/>
+      </w:pPr>
+      <w:r>
+        <w:continuationSeparator/>
+      </w:r>
+    </w:p>
+  </w:endnote>
+</w:endnotes>
+</file>
+
+<file path=word/footnotes.xml><?xml version="1.0" encoding="utf-8"?>
+<w:footnotes xmlns:wpc="http://schemas.microsoft.com/office/word/2010/wordprocessingCanvas" xmlns:cx="http://schemas.microsoft.com/office/drawing/2014/chartex" xmlns:cx1="http://schemas.microsoft.com/office/drawing/2015/9/8/chartex" xmlns:cx2="http://schemas.microsoft.com/office/drawing/2015/10/21/chartex" xmlns:cx3="http://schemas.microsoft.com/office/drawing/2016/5/9/chartex" xmlns:cx4="http://schemas.microsoft.com/office/drawing/2016/5/10/chartex" xmlns:cx5="http://schemas.microsoft.com/office/drawing/2016/5/11/chartex" xmlns:cx6="http://schemas.microsoft.com/office/drawing/2016/5/12/chartex" xmlns:cx7="http://schemas.microsoft.com/office/drawing/2016/5/13/chartex" xmlns:cx8="http://schemas.microsoft.com/office/drawing/2016/5/14/chartex" xmlns:mc="http://schemas.openxmlformats.org/markup-compatibility/2006" xmlns:aink="http://schemas.microsoft.com/office/drawing/2016/ink" xmlns:am3d="http://schemas.microsoft.com/office/drawing/2017/model3d" xmlns:o="urn:schemas-microsoft-com:office:office" xmlns:oel="http://schemas.microsoft.com/office/2019/extlst" xmlns:r="http://schemas.openxmlformats.org/officeDocument/2006/relationships" xmlns:m="http://schemas.openxmlformats.org/officeDocument/2006/math" xmlns:v="urn:schemas-microsoft-com:vml" xmlns:wp14="http://schemas.microsoft.com/office/word/2010/wordprocessingDrawing" xmlns:wp="http://schemas.openxmlformats.org/drawingml/2006/wordprocessingDrawing" xmlns:w10="urn:schemas-microsoft-com:office:word" xmlns:w="http://schemas.openxmlformats.org/wordprocessingml/2006/main" xmlns:w14="http://schemas.microsoft.com/office/word/2010/wordml" xmlns:w15="http://schemas.microsoft.com/office/word/2012/wordml" xmlns:w16cex="http://schemas.microsoft.com/office/word/2018/wordml/cex" xmlns:w16cid="http://schemas.microsoft.com/office/word/2016/wordml/cid" xmlns:w16="http://schemas.microsoft.com/office/word/2018/wordml" xmlns:w16du="http://schemas.microsoft.com/office/word/2023/wordml/word16du" xmlns:w16sdtdh="http://schemas.microsoft.com/office/word/2020/wordml/sdtdatahash" xmlns:w16se="http://schemas.microsoft.com/office/word/2015/wordml/symex" xmlns:wpg="http://schemas.microsoft.com/office/word/2010/wordprocessingGroup" xmlns:wpi="http://schemas.microsoft.com/office/word/2010/wordprocessingInk" xmlns:wne="http://schemas.microsoft.com/office/word/2006/wordml" xmlns:wps="http://schemas.microsoft.com/office/word/2010/wordprocessingShape" mc:Ignorable="w14 w15 w16se w16cid w16 w16cex w16sdtdh w16du wp14">
+  <w:footnote w:type="separator" w:id="-1">
+    <w:p>
+      <w:pPr>
+        <w:spacing w:after="0" w:line="240" w:lineRule="auto"/>
+      </w:pPr>
+      <w:r>
+        <w:separator/>
+      </w:r>
+    </w:p>
+  </w:footnote>
+  <w:footnote w:type="continuationSeparator" w:id="0">
+    <w:p>
+      <w:pPr>
+        <w:spacing w:after="0" w:line="240" w:lineRule="auto"/>
+      </w:pPr>
+      <w:r>
+        <w:continuationSeparator/>
+      </w:r>
+    </w:p>
+  </w:footnote>
+</w:footnotes>
+</file>
+
 <file path=word/numbering.xml><?xml version="1.0" encoding="utf-8"?>
 <w:numbering xmlns:wpc="http://schemas.microsoft.com/office/word/2010/wordprocessingCanvas" xmlns:cx="http://schemas.microsoft.com/office/drawing/2014/chartex" xmlns:cx1="http://schemas.microsoft.com/office/drawing/2015/9/8/chartex" xmlns:cx2="http://schemas.microsoft.com/office/drawing/2015/10/21/chartex" xmlns:cx3="http://schemas.microsoft.com/office/drawing/2016/5/9/chartex" xmlns:cx4="http://schemas.microsoft.com/office/drawing/2016/5/10/chartex" xmlns:cx5="http://schemas.microsoft.com/office/drawing/2016/5/11/chartex" xmlns:cx6="http://schemas.microsoft.com/office/drawing/2016/5/12/chartex" xmlns:cx7="http://schemas.microsoft.com/office/drawing/2016/5/13/chartex" xmlns:cx8="http://schemas.microsoft.com/office/drawing/2016/5/14/chartex" xmlns:mc="http://schemas.openxmlformats.org/markup-compatibility/2006" xmlns:aink="http://schemas.microsoft.com/office/drawing/2016/ink" xmlns:am3d="http://schemas.microsoft.com/office/drawing/2017/model3d" xmlns:o="urn:schemas-microsoft-com:office:office" xmlns:oel="http://schemas.microsoft.com/office/2019/extlst" xmlns:r="http://schemas.openxmlformats.org/officeDocument/2006/relationships" xmlns:m="http://schemas.openxmlformats.org/officeDocument/2006/math" xmlns:v="urn:schemas-microsoft-com:vml" xmlns:wp14="http://schemas.microsoft.com/office/word/2010/wordprocessingDrawing" xmlns:wp="http://schemas.openxmlformats.org/drawingml/2006/wordprocessingDrawing" xmlns:w10="urn:schemas-microsoft-com:office:word" xmlns:w="http://schemas.openxmlformats.org/wordprocessingml/2006/main" xmlns:w14="http://schemas.microsoft.com/office/word/2010/wordml" xmlns:w15="http://schemas.microsoft.com/office/word/2012/wordml" xmlns:w16cex="http://schemas.microsoft.com/office/word/2018/wordml/cex" xmlns:w16cid="http://schemas.microsoft.com/office/word/2016/wordml/cid" xmlns:w16="http://schemas.microsoft.com/office/word/2018/wordml" xmlns:w16du="http://schemas.microsoft.com/office/word/2023/wordml/word16du" xmlns:w16sdtdh="http://schemas.microsoft.com/office/word/2020/wordml/sdtdatahash" xmlns:w16se="http://schemas.microsoft.com/office/word/2015/wordml/symex" xmlns:wpg="http://schemas.microsoft.com/office/word/2010/wordprocessingGroup" xmlns:wpi="http://schemas.microsoft.com/office/word/2010/wordprocessingInk" xmlns:wne="http://schemas.microsoft.com/office/word/2006/wordml" xmlns:wps="http://schemas.microsoft.com/office/word/2010/wordprocessingShape" mc:Ignorable="w14 w15 w16se w16cid w16 w16cex w16sdtdh w16du wp14">
   <w:abstractNum w:abstractNumId="0" w15:restartNumberingAfterBreak="0">
+    <w:nsid w:val="031A29D6"/>
+    <w:multiLevelType w:val="multilevel"/>
+    <w:tmpl w:val="50B81648"/>
+    <w:lvl w:ilvl="0">
+      <w:start w:val="1"/>
+      <w:numFmt w:val="bullet"/>
+      <w:lvlText w:val=""/>
+      <w:lvlJc w:val="left"/>
+      <w:pPr>
+        <w:tabs>
+          <w:tab w:val="num" w:pos="720"/>
+        </w:tabs>
+        <w:ind w:left="720" w:hanging="360"/>
+      </w:pPr>
+      <w:rPr>
+        <w:rFonts w:ascii="Symbol" w:hAnsi="Symbol" w:hint="default"/>
+        <w:sz w:val="20"/>
+      </w:rPr>
+    </w:lvl>
+    <w:lvl w:ilvl="1" w:tentative="1">
+      <w:start w:val="1"/>
+      <w:numFmt w:val="bullet"/>
+      <w:lvlText w:val="o"/>
+      <w:lvlJc w:val="left"/>
+      <w:pPr>
+        <w:tabs>
+          <w:tab w:val="num" w:pos="1440"/>
+        </w:tabs>
+        <w:ind w:left="1440" w:hanging="360"/>
+      </w:pPr>
+      <w:rPr>
+        <w:rFonts w:ascii="Courier New" w:hAnsi="Courier New" w:hint="default"/>
+        <w:sz w:val="20"/>
+      </w:rPr>
+    </w:lvl>
+    <w:lvl w:ilvl="2" w:tentative="1">
+      <w:start w:val="1"/>
+      <w:numFmt w:val="bullet"/>
+      <w:lvlText w:val=""/>
+      <w:lvlJc w:val="left"/>
+      <w:pPr>
+        <w:tabs>
+          <w:tab w:val="num" w:pos="2160"/>
+        </w:tabs>
+        <w:ind w:left="2160" w:hanging="360"/>
+      </w:pPr>
+      <w:rPr>
+        <w:rFonts w:ascii="Wingdings" w:hAnsi="Wingdings" w:hint="default"/>
+        <w:sz w:val="20"/>
+      </w:rPr>
+    </w:lvl>
+    <w:lvl w:ilvl="3" w:tentative="1">
+      <w:start w:val="1"/>
+      <w:numFmt w:val="bullet"/>
+      <w:lvlText w:val=""/>
+      <w:lvlJc w:val="left"/>
+      <w:pPr>
+        <w:tabs>
+          <w:tab w:val="num" w:pos="2880"/>
+        </w:tabs>
+        <w:ind w:left="2880" w:hanging="360"/>
+      </w:pPr>
+      <w:rPr>
+        <w:rFonts w:ascii="Wingdings" w:hAnsi="Wingdings" w:hint="default"/>
+        <w:sz w:val="20"/>
+      </w:rPr>
+    </w:lvl>
+    <w:lvl w:ilvl="4" w:tentative="1">
+      <w:start w:val="1"/>
+      <w:numFmt w:val="bullet"/>
+      <w:lvlText w:val=""/>
+      <w:lvlJc w:val="left"/>
+      <w:pPr>
+        <w:tabs>
+          <w:tab w:val="num" w:pos="3600"/>
+        </w:tabs>
+        <w:ind w:left="3600" w:hanging="360"/>
+      </w:pPr>
+      <w:rPr>
+        <w:rFonts w:ascii="Wingdings" w:hAnsi="Wingdings" w:hint="default"/>
+        <w:sz w:val="20"/>
+      </w:rPr>
+    </w:lvl>
+    <w:lvl w:ilvl="5" w:tentative="1">
+      <w:start w:val="1"/>
+      <w:numFmt w:val="bullet"/>
+      <w:lvlText w:val=""/>
+      <w:lvlJc w:val="left"/>
+      <w:pPr>
+        <w:tabs>
+          <w:tab w:val="num" w:pos="4320"/>
+        </w:tabs>
+        <w:ind w:left="4320" w:hanging="360"/>
+      </w:pPr>
+      <w:rPr>
+        <w:rFonts w:ascii="Wingdings" w:hAnsi="Wingdings" w:hint="default"/>
+        <w:sz w:val="20"/>
+      </w:rPr>
+    </w:lvl>
+    <w:lvl w:ilvl="6" w:tentative="1">
+      <w:start w:val="1"/>
+      <w:numFmt w:val="bullet"/>
+      <w:lvlText w:val=""/>
+      <w:lvlJc w:val="left"/>
+      <w:pPr>
+        <w:tabs>
+          <w:tab w:val="num" w:pos="5040"/>
+        </w:tabs>
+        <w:ind w:left="5040" w:hanging="360"/>
+      </w:pPr>
+      <w:rPr>
+        <w:rFonts w:ascii="Wingdings" w:hAnsi="Wingdings" w:hint="default"/>
+        <w:sz w:val="20"/>
+      </w:rPr>
+    </w:lvl>
+    <w:lvl w:ilvl="7" w:tentative="1">
+      <w:start w:val="1"/>
+      <w:numFmt w:val="bullet"/>
+      <w:lvlText w:val=""/>
+      <w:lvlJc w:val="left"/>
+      <w:pPr>
+        <w:tabs>
+          <w:tab w:val="num" w:pos="5760"/>
+        </w:tabs>
+        <w:ind w:left="5760" w:hanging="360"/>
+      </w:pPr>
+      <w:rPr>
+        <w:rFonts w:ascii="Wingdings" w:hAnsi="Wingdings" w:hint="default"/>
+        <w:sz w:val="20"/>
+      </w:rPr>
+    </w:lvl>
+    <w:lvl w:ilvl="8" w:tentative="1">
+      <w:start w:val="1"/>
+      <w:numFmt w:val="bullet"/>
+      <w:lvlText w:val=""/>
+      <w:lvlJc w:val="left"/>
+      <w:pPr>
+        <w:tabs>
+          <w:tab w:val="num" w:pos="6480"/>
+        </w:tabs>
+        <w:ind w:left="6480" w:hanging="360"/>
+      </w:pPr>
+      <w:rPr>
+        <w:rFonts w:ascii="Wingdings" w:hAnsi="Wingdings" w:hint="default"/>
+        <w:sz w:val="20"/>
+      </w:rPr>
+    </w:lvl>
+  </w:abstractNum>
+  <w:abstractNum w:abstractNumId="1" w15:restartNumberingAfterBreak="0">
     <w:nsid w:val="092F10C3"/>
     <w:multiLevelType w:val="hybridMultilevel"/>
     <w:tmpl w:val="820EE62A"/>
@@ -4726,7 +5775,7 @@
       </w:pPr>
     </w:lvl>
   </w:abstractNum>
-  <w:abstractNum w:abstractNumId="1" w15:restartNumberingAfterBreak="0">
+  <w:abstractNum w:abstractNumId="2" w15:restartNumberingAfterBreak="0">
     <w:nsid w:val="0EED3DB0"/>
     <w:multiLevelType w:val="hybridMultilevel"/>
     <w:tmpl w:val="969EC69A"/>
@@ -4839,7 +5888,7 @@
       </w:rPr>
     </w:lvl>
   </w:abstractNum>
-  <w:abstractNum w:abstractNumId="2" w15:restartNumberingAfterBreak="0">
+  <w:abstractNum w:abstractNumId="3" w15:restartNumberingAfterBreak="0">
     <w:nsid w:val="1069408E"/>
     <w:multiLevelType w:val="hybridMultilevel"/>
     <w:tmpl w:val="9A5C4116"/>
@@ -4928,7 +5977,7 @@
       </w:pPr>
     </w:lvl>
   </w:abstractNum>
-  <w:abstractNum w:abstractNumId="3" w15:restartNumberingAfterBreak="0">
+  <w:abstractNum w:abstractNumId="4" w15:restartNumberingAfterBreak="0">
     <w:nsid w:val="18453436"/>
     <w:multiLevelType w:val="hybridMultilevel"/>
     <w:tmpl w:val="FB7EB28A"/>
@@ -5041,7 +6090,7 @@
       </w:rPr>
     </w:lvl>
   </w:abstractNum>
-  <w:abstractNum w:abstractNumId="4" w15:restartNumberingAfterBreak="0">
+  <w:abstractNum w:abstractNumId="5" w15:restartNumberingAfterBreak="0">
     <w:nsid w:val="1AA261B5"/>
     <w:multiLevelType w:val="hybridMultilevel"/>
     <w:tmpl w:val="5C743D8A"/>
@@ -5154,7 +6203,156 @@
       </w:rPr>
     </w:lvl>
   </w:abstractNum>
-  <w:abstractNum w:abstractNumId="5" w15:restartNumberingAfterBreak="0">
+  <w:abstractNum w:abstractNumId="6" w15:restartNumberingAfterBreak="0">
+    <w:nsid w:val="21BF4A81"/>
+    <w:multiLevelType w:val="multilevel"/>
+    <w:tmpl w:val="1A50E776"/>
+    <w:lvl w:ilvl="0">
+      <w:start w:val="1"/>
+      <w:numFmt w:val="bullet"/>
+      <w:lvlText w:val=""/>
+      <w:lvlJc w:val="left"/>
+      <w:pPr>
+        <w:tabs>
+          <w:tab w:val="num" w:pos="720"/>
+        </w:tabs>
+        <w:ind w:left="720" w:hanging="360"/>
+      </w:pPr>
+      <w:rPr>
+        <w:rFonts w:ascii="Symbol" w:hAnsi="Symbol" w:hint="default"/>
+        <w:sz w:val="20"/>
+      </w:rPr>
+    </w:lvl>
+    <w:lvl w:ilvl="1" w:tentative="1">
+      <w:start w:val="1"/>
+      <w:numFmt w:val="bullet"/>
+      <w:lvlText w:val="o"/>
+      <w:lvlJc w:val="left"/>
+      <w:pPr>
+        <w:tabs>
+          <w:tab w:val="num" w:pos="1440"/>
+        </w:tabs>
+        <w:ind w:left="1440" w:hanging="360"/>
+      </w:pPr>
+      <w:rPr>
+        <w:rFonts w:ascii="Courier New" w:hAnsi="Courier New" w:hint="default"/>
+        <w:sz w:val="20"/>
+      </w:rPr>
+    </w:lvl>
+    <w:lvl w:ilvl="2" w:tentative="1">
+      <w:start w:val="1"/>
+      <w:numFmt w:val="bullet"/>
+      <w:lvlText w:val=""/>
+      <w:lvlJc w:val="left"/>
+      <w:pPr>
+        <w:tabs>
+          <w:tab w:val="num" w:pos="2160"/>
+        </w:tabs>
+        <w:ind w:left="2160" w:hanging="360"/>
+      </w:pPr>
+      <w:rPr>
+        <w:rFonts w:ascii="Wingdings" w:hAnsi="Wingdings" w:hint="default"/>
+        <w:sz w:val="20"/>
+      </w:rPr>
+    </w:lvl>
+    <w:lvl w:ilvl="3" w:tentative="1">
+      <w:start w:val="1"/>
+      <w:numFmt w:val="bullet"/>
+      <w:lvlText w:val=""/>
+      <w:lvlJc w:val="left"/>
+      <w:pPr>
+        <w:tabs>
+          <w:tab w:val="num" w:pos="2880"/>
+        </w:tabs>
+        <w:ind w:left="2880" w:hanging="360"/>
+      </w:pPr>
+      <w:rPr>
+        <w:rFonts w:ascii="Wingdings" w:hAnsi="Wingdings" w:hint="default"/>
+        <w:sz w:val="20"/>
+      </w:rPr>
+    </w:lvl>
+    <w:lvl w:ilvl="4" w:tentative="1">
+      <w:start w:val="1"/>
+      <w:numFmt w:val="bullet"/>
+      <w:lvlText w:val=""/>
+      <w:lvlJc w:val="left"/>
+      <w:pPr>
+        <w:tabs>
+          <w:tab w:val="num" w:pos="3600"/>
+        </w:tabs>
+        <w:ind w:left="3600" w:hanging="360"/>
+      </w:pPr>
+      <w:rPr>
+        <w:rFonts w:ascii="Wingdings" w:hAnsi="Wingdings" w:hint="default"/>
+        <w:sz w:val="20"/>
+      </w:rPr>
+    </w:lvl>
+    <w:lvl w:ilvl="5" w:tentative="1">
+      <w:start w:val="1"/>
+      <w:numFmt w:val="bullet"/>
+      <w:lvlText w:val=""/>
+      <w:lvlJc w:val="left"/>
+      <w:pPr>
+        <w:tabs>
+          <w:tab w:val="num" w:pos="4320"/>
+        </w:tabs>
+        <w:ind w:left="4320" w:hanging="360"/>
+      </w:pPr>
+      <w:rPr>
+        <w:rFonts w:ascii="Wingdings" w:hAnsi="Wingdings" w:hint="default"/>
+        <w:sz w:val="20"/>
+      </w:rPr>
+    </w:lvl>
+    <w:lvl w:ilvl="6" w:tentative="1">
+      <w:start w:val="1"/>
+      <w:numFmt w:val="bullet"/>
+      <w:lvlText w:val=""/>
+      <w:lvlJc w:val="left"/>
+      <w:pPr>
+        <w:tabs>
+          <w:tab w:val="num" w:pos="5040"/>
+        </w:tabs>
+        <w:ind w:left="5040" w:hanging="360"/>
+      </w:pPr>
+      <w:rPr>
+        <w:rFonts w:ascii="Wingdings" w:hAnsi="Wingdings" w:hint="default"/>
+        <w:sz w:val="20"/>
+      </w:rPr>
+    </w:lvl>
+    <w:lvl w:ilvl="7" w:tentative="1">
+      <w:start w:val="1"/>
+      <w:numFmt w:val="bullet"/>
+      <w:lvlText w:val=""/>
+      <w:lvlJc w:val="left"/>
+      <w:pPr>
+        <w:tabs>
+          <w:tab w:val="num" w:pos="5760"/>
+        </w:tabs>
+        <w:ind w:left="5760" w:hanging="360"/>
+      </w:pPr>
+      <w:rPr>
+        <w:rFonts w:ascii="Wingdings" w:hAnsi="Wingdings" w:hint="default"/>
+        <w:sz w:val="20"/>
+      </w:rPr>
+    </w:lvl>
+    <w:lvl w:ilvl="8" w:tentative="1">
+      <w:start w:val="1"/>
+      <w:numFmt w:val="bullet"/>
+      <w:lvlText w:val=""/>
+      <w:lvlJc w:val="left"/>
+      <w:pPr>
+        <w:tabs>
+          <w:tab w:val="num" w:pos="6480"/>
+        </w:tabs>
+        <w:ind w:left="6480" w:hanging="360"/>
+      </w:pPr>
+      <w:rPr>
+        <w:rFonts w:ascii="Wingdings" w:hAnsi="Wingdings" w:hint="default"/>
+        <w:sz w:val="20"/>
+      </w:rPr>
+    </w:lvl>
+  </w:abstractNum>
+  <w:abstractNum w:abstractNumId="7" w15:restartNumberingAfterBreak="0">
     <w:nsid w:val="26067870"/>
     <w:multiLevelType w:val="hybridMultilevel"/>
     <w:tmpl w:val="5AB8CFC4"/>
@@ -5267,7 +6465,7 @@
       </w:rPr>
     </w:lvl>
   </w:abstractNum>
-  <w:abstractNum w:abstractNumId="6" w15:restartNumberingAfterBreak="0">
+  <w:abstractNum w:abstractNumId="8" w15:restartNumberingAfterBreak="0">
     <w:nsid w:val="27B17331"/>
     <w:multiLevelType w:val="hybridMultilevel"/>
     <w:tmpl w:val="F03A764E"/>
@@ -5380,7 +6578,7 @@
       </w:rPr>
     </w:lvl>
   </w:abstractNum>
-  <w:abstractNum w:abstractNumId="7" w15:restartNumberingAfterBreak="0">
+  <w:abstractNum w:abstractNumId="9" w15:restartNumberingAfterBreak="0">
     <w:nsid w:val="354B2CA4"/>
     <w:multiLevelType w:val="hybridMultilevel"/>
     <w:tmpl w:val="A8D457D0"/>
@@ -5469,7 +6667,7 @@
       </w:pPr>
     </w:lvl>
   </w:abstractNum>
-  <w:abstractNum w:abstractNumId="8" w15:restartNumberingAfterBreak="0">
+  <w:abstractNum w:abstractNumId="10" w15:restartNumberingAfterBreak="0">
     <w:nsid w:val="3A6571B8"/>
     <w:multiLevelType w:val="hybridMultilevel"/>
     <w:tmpl w:val="D4B481C6"/>
@@ -5558,7 +6756,7 @@
       </w:pPr>
     </w:lvl>
   </w:abstractNum>
-  <w:abstractNum w:abstractNumId="9" w15:restartNumberingAfterBreak="0">
+  <w:abstractNum w:abstractNumId="11" w15:restartNumberingAfterBreak="0">
     <w:nsid w:val="3DB75724"/>
     <w:multiLevelType w:val="hybridMultilevel"/>
     <w:tmpl w:val="728CC2C4"/>
@@ -5644,7 +6842,7 @@
       </w:pPr>
     </w:lvl>
   </w:abstractNum>
-  <w:abstractNum w:abstractNumId="10" w15:restartNumberingAfterBreak="0">
+  <w:abstractNum w:abstractNumId="12" w15:restartNumberingAfterBreak="0">
     <w:nsid w:val="40AB2904"/>
     <w:multiLevelType w:val="hybridMultilevel"/>
     <w:tmpl w:val="62746CE4"/>
@@ -5757,7 +6955,7 @@
       </w:rPr>
     </w:lvl>
   </w:abstractNum>
-  <w:abstractNum w:abstractNumId="11" w15:restartNumberingAfterBreak="0">
+  <w:abstractNum w:abstractNumId="13" w15:restartNumberingAfterBreak="0">
     <w:nsid w:val="41035DA3"/>
     <w:multiLevelType w:val="hybridMultilevel"/>
     <w:tmpl w:val="154EAB12"/>
@@ -5870,7 +7068,305 @@
       </w:rPr>
     </w:lvl>
   </w:abstractNum>
-  <w:abstractNum w:abstractNumId="12" w15:restartNumberingAfterBreak="0">
+  <w:abstractNum w:abstractNumId="14" w15:restartNumberingAfterBreak="0">
+    <w:nsid w:val="44AB15FA"/>
+    <w:multiLevelType w:val="multilevel"/>
+    <w:tmpl w:val="A25C5340"/>
+    <w:lvl w:ilvl="0">
+      <w:start w:val="1"/>
+      <w:numFmt w:val="bullet"/>
+      <w:lvlText w:val=""/>
+      <w:lvlJc w:val="left"/>
+      <w:pPr>
+        <w:tabs>
+          <w:tab w:val="num" w:pos="720"/>
+        </w:tabs>
+        <w:ind w:left="720" w:hanging="360"/>
+      </w:pPr>
+      <w:rPr>
+        <w:rFonts w:ascii="Symbol" w:hAnsi="Symbol" w:hint="default"/>
+        <w:sz w:val="20"/>
+      </w:rPr>
+    </w:lvl>
+    <w:lvl w:ilvl="1" w:tentative="1">
+      <w:start w:val="1"/>
+      <w:numFmt w:val="bullet"/>
+      <w:lvlText w:val="o"/>
+      <w:lvlJc w:val="left"/>
+      <w:pPr>
+        <w:tabs>
+          <w:tab w:val="num" w:pos="1440"/>
+        </w:tabs>
+        <w:ind w:left="1440" w:hanging="360"/>
+      </w:pPr>
+      <w:rPr>
+        <w:rFonts w:ascii="Courier New" w:hAnsi="Courier New" w:hint="default"/>
+        <w:sz w:val="20"/>
+      </w:rPr>
+    </w:lvl>
+    <w:lvl w:ilvl="2" w:tentative="1">
+      <w:start w:val="1"/>
+      <w:numFmt w:val="bullet"/>
+      <w:lvlText w:val=""/>
+      <w:lvlJc w:val="left"/>
+      <w:pPr>
+        <w:tabs>
+          <w:tab w:val="num" w:pos="2160"/>
+        </w:tabs>
+        <w:ind w:left="2160" w:hanging="360"/>
+      </w:pPr>
+      <w:rPr>
+        <w:rFonts w:ascii="Wingdings" w:hAnsi="Wingdings" w:hint="default"/>
+        <w:sz w:val="20"/>
+      </w:rPr>
+    </w:lvl>
+    <w:lvl w:ilvl="3" w:tentative="1">
+      <w:start w:val="1"/>
+      <w:numFmt w:val="bullet"/>
+      <w:lvlText w:val=""/>
+      <w:lvlJc w:val="left"/>
+      <w:pPr>
+        <w:tabs>
+          <w:tab w:val="num" w:pos="2880"/>
+        </w:tabs>
+        <w:ind w:left="2880" w:hanging="360"/>
+      </w:pPr>
+      <w:rPr>
+        <w:rFonts w:ascii="Wingdings" w:hAnsi="Wingdings" w:hint="default"/>
+        <w:sz w:val="20"/>
+      </w:rPr>
+    </w:lvl>
+    <w:lvl w:ilvl="4" w:tentative="1">
+      <w:start w:val="1"/>
+      <w:numFmt w:val="bullet"/>
+      <w:lvlText w:val=""/>
+      <w:lvlJc w:val="left"/>
+      <w:pPr>
+        <w:tabs>
+          <w:tab w:val="num" w:pos="3600"/>
+        </w:tabs>
+        <w:ind w:left="3600" w:hanging="360"/>
+      </w:pPr>
+      <w:rPr>
+        <w:rFonts w:ascii="Wingdings" w:hAnsi="Wingdings" w:hint="default"/>
+        <w:sz w:val="20"/>
+      </w:rPr>
+    </w:lvl>
+    <w:lvl w:ilvl="5" w:tentative="1">
+      <w:start w:val="1"/>
+      <w:numFmt w:val="bullet"/>
+      <w:lvlText w:val=""/>
+      <w:lvlJc w:val="left"/>
+      <w:pPr>
+        <w:tabs>
+          <w:tab w:val="num" w:pos="4320"/>
+        </w:tabs>
+        <w:ind w:left="4320" w:hanging="360"/>
+      </w:pPr>
+      <w:rPr>
+        <w:rFonts w:ascii="Wingdings" w:hAnsi="Wingdings" w:hint="default"/>
+        <w:sz w:val="20"/>
+      </w:rPr>
+    </w:lvl>
+    <w:lvl w:ilvl="6" w:tentative="1">
+      <w:start w:val="1"/>
+      <w:numFmt w:val="bullet"/>
+      <w:lvlText w:val=""/>
+      <w:lvlJc w:val="left"/>
+      <w:pPr>
+        <w:tabs>
+          <w:tab w:val="num" w:pos="5040"/>
+        </w:tabs>
+        <w:ind w:left="5040" w:hanging="360"/>
+      </w:pPr>
+      <w:rPr>
+        <w:rFonts w:ascii="Wingdings" w:hAnsi="Wingdings" w:hint="default"/>
+        <w:sz w:val="20"/>
+      </w:rPr>
+    </w:lvl>
+    <w:lvl w:ilvl="7" w:tentative="1">
+      <w:start w:val="1"/>
+      <w:numFmt w:val="bullet"/>
+      <w:lvlText w:val=""/>
+      <w:lvlJc w:val="left"/>
+      <w:pPr>
+        <w:tabs>
+          <w:tab w:val="num" w:pos="5760"/>
+        </w:tabs>
+        <w:ind w:left="5760" w:hanging="360"/>
+      </w:pPr>
+      <w:rPr>
+        <w:rFonts w:ascii="Wingdings" w:hAnsi="Wingdings" w:hint="default"/>
+        <w:sz w:val="20"/>
+      </w:rPr>
+    </w:lvl>
+    <w:lvl w:ilvl="8" w:tentative="1">
+      <w:start w:val="1"/>
+      <w:numFmt w:val="bullet"/>
+      <w:lvlText w:val=""/>
+      <w:lvlJc w:val="left"/>
+      <w:pPr>
+        <w:tabs>
+          <w:tab w:val="num" w:pos="6480"/>
+        </w:tabs>
+        <w:ind w:left="6480" w:hanging="360"/>
+      </w:pPr>
+      <w:rPr>
+        <w:rFonts w:ascii="Wingdings" w:hAnsi="Wingdings" w:hint="default"/>
+        <w:sz w:val="20"/>
+      </w:rPr>
+    </w:lvl>
+  </w:abstractNum>
+  <w:abstractNum w:abstractNumId="15" w15:restartNumberingAfterBreak="0">
+    <w:nsid w:val="44EA163C"/>
+    <w:multiLevelType w:val="multilevel"/>
+    <w:tmpl w:val="87A8E1F8"/>
+    <w:lvl w:ilvl="0">
+      <w:start w:val="1"/>
+      <w:numFmt w:val="bullet"/>
+      <w:lvlText w:val=""/>
+      <w:lvlJc w:val="left"/>
+      <w:pPr>
+        <w:tabs>
+          <w:tab w:val="num" w:pos="720"/>
+        </w:tabs>
+        <w:ind w:left="720" w:hanging="360"/>
+      </w:pPr>
+      <w:rPr>
+        <w:rFonts w:ascii="Symbol" w:hAnsi="Symbol" w:hint="default"/>
+        <w:sz w:val="20"/>
+      </w:rPr>
+    </w:lvl>
+    <w:lvl w:ilvl="1" w:tentative="1">
+      <w:start w:val="1"/>
+      <w:numFmt w:val="bullet"/>
+      <w:lvlText w:val="o"/>
+      <w:lvlJc w:val="left"/>
+      <w:pPr>
+        <w:tabs>
+          <w:tab w:val="num" w:pos="1440"/>
+        </w:tabs>
+        <w:ind w:left="1440" w:hanging="360"/>
+      </w:pPr>
+      <w:rPr>
+        <w:rFonts w:ascii="Courier New" w:hAnsi="Courier New" w:hint="default"/>
+        <w:sz w:val="20"/>
+      </w:rPr>
+    </w:lvl>
+    <w:lvl w:ilvl="2" w:tentative="1">
+      <w:start w:val="1"/>
+      <w:numFmt w:val="bullet"/>
+      <w:lvlText w:val=""/>
+      <w:lvlJc w:val="left"/>
+      <w:pPr>
+        <w:tabs>
+          <w:tab w:val="num" w:pos="2160"/>
+        </w:tabs>
+        <w:ind w:left="2160" w:hanging="360"/>
+      </w:pPr>
+      <w:rPr>
+        <w:rFonts w:ascii="Wingdings" w:hAnsi="Wingdings" w:hint="default"/>
+        <w:sz w:val="20"/>
+      </w:rPr>
+    </w:lvl>
+    <w:lvl w:ilvl="3" w:tentative="1">
+      <w:start w:val="1"/>
+      <w:numFmt w:val="bullet"/>
+      <w:lvlText w:val=""/>
+      <w:lvlJc w:val="left"/>
+      <w:pPr>
+        <w:tabs>
+          <w:tab w:val="num" w:pos="2880"/>
+        </w:tabs>
+        <w:ind w:left="2880" w:hanging="360"/>
+      </w:pPr>
+      <w:rPr>
+        <w:rFonts w:ascii="Wingdings" w:hAnsi="Wingdings" w:hint="default"/>
+        <w:sz w:val="20"/>
+      </w:rPr>
+    </w:lvl>
+    <w:lvl w:ilvl="4" w:tentative="1">
+      <w:start w:val="1"/>
+      <w:numFmt w:val="bullet"/>
+      <w:lvlText w:val=""/>
+      <w:lvlJc w:val="left"/>
+      <w:pPr>
+        <w:tabs>
+          <w:tab w:val="num" w:pos="3600"/>
+        </w:tabs>
+        <w:ind w:left="3600" w:hanging="360"/>
+      </w:pPr>
+      <w:rPr>
+        <w:rFonts w:ascii="Wingdings" w:hAnsi="Wingdings" w:hint="default"/>
+        <w:sz w:val="20"/>
+      </w:rPr>
+    </w:lvl>
+    <w:lvl w:ilvl="5" w:tentative="1">
+      <w:start w:val="1"/>
+      <w:numFmt w:val="bullet"/>
+      <w:lvlText w:val=""/>
+      <w:lvlJc w:val="left"/>
+      <w:pPr>
+        <w:tabs>
+          <w:tab w:val="num" w:pos="4320"/>
+        </w:tabs>
+        <w:ind w:left="4320" w:hanging="360"/>
+      </w:pPr>
+      <w:rPr>
+        <w:rFonts w:ascii="Wingdings" w:hAnsi="Wingdings" w:hint="default"/>
+        <w:sz w:val="20"/>
+      </w:rPr>
+    </w:lvl>
+    <w:lvl w:ilvl="6" w:tentative="1">
+      <w:start w:val="1"/>
+      <w:numFmt w:val="bullet"/>
+      <w:lvlText w:val=""/>
+      <w:lvlJc w:val="left"/>
+      <w:pPr>
+        <w:tabs>
+          <w:tab w:val="num" w:pos="5040"/>
+        </w:tabs>
+        <w:ind w:left="5040" w:hanging="360"/>
+      </w:pPr>
+      <w:rPr>
+        <w:rFonts w:ascii="Wingdings" w:hAnsi="Wingdings" w:hint="default"/>
+        <w:sz w:val="20"/>
+      </w:rPr>
+    </w:lvl>
+    <w:lvl w:ilvl="7" w:tentative="1">
+      <w:start w:val="1"/>
+      <w:numFmt w:val="bullet"/>
+      <w:lvlText w:val=""/>
+      <w:lvlJc w:val="left"/>
+      <w:pPr>
+        <w:tabs>
+          <w:tab w:val="num" w:pos="5760"/>
+        </w:tabs>
+        <w:ind w:left="5760" w:hanging="360"/>
+      </w:pPr>
+      <w:rPr>
+        <w:rFonts w:ascii="Wingdings" w:hAnsi="Wingdings" w:hint="default"/>
+        <w:sz w:val="20"/>
+      </w:rPr>
+    </w:lvl>
+    <w:lvl w:ilvl="8" w:tentative="1">
+      <w:start w:val="1"/>
+      <w:numFmt w:val="bullet"/>
+      <w:lvlText w:val=""/>
+      <w:lvlJc w:val="left"/>
+      <w:pPr>
+        <w:tabs>
+          <w:tab w:val="num" w:pos="6480"/>
+        </w:tabs>
+        <w:ind w:left="6480" w:hanging="360"/>
+      </w:pPr>
+      <w:rPr>
+        <w:rFonts w:ascii="Wingdings" w:hAnsi="Wingdings" w:hint="default"/>
+        <w:sz w:val="20"/>
+      </w:rPr>
+    </w:lvl>
+  </w:abstractNum>
+  <w:abstractNum w:abstractNumId="16" w15:restartNumberingAfterBreak="0">
     <w:nsid w:val="48496978"/>
     <w:multiLevelType w:val="hybridMultilevel"/>
     <w:tmpl w:val="C4FC7708"/>
@@ -5959,7 +7455,305 @@
       </w:pPr>
     </w:lvl>
   </w:abstractNum>
-  <w:abstractNum w:abstractNumId="13" w15:restartNumberingAfterBreak="0">
+  <w:abstractNum w:abstractNumId="17" w15:restartNumberingAfterBreak="0">
+    <w:nsid w:val="4B53012C"/>
+    <w:multiLevelType w:val="multilevel"/>
+    <w:tmpl w:val="4F70FBE8"/>
+    <w:lvl w:ilvl="0">
+      <w:start w:val="1"/>
+      <w:numFmt w:val="bullet"/>
+      <w:lvlText w:val=""/>
+      <w:lvlJc w:val="left"/>
+      <w:pPr>
+        <w:tabs>
+          <w:tab w:val="num" w:pos="720"/>
+        </w:tabs>
+        <w:ind w:left="720" w:hanging="360"/>
+      </w:pPr>
+      <w:rPr>
+        <w:rFonts w:ascii="Symbol" w:hAnsi="Symbol" w:hint="default"/>
+        <w:sz w:val="20"/>
+      </w:rPr>
+    </w:lvl>
+    <w:lvl w:ilvl="1" w:tentative="1">
+      <w:start w:val="1"/>
+      <w:numFmt w:val="bullet"/>
+      <w:lvlText w:val="o"/>
+      <w:lvlJc w:val="left"/>
+      <w:pPr>
+        <w:tabs>
+          <w:tab w:val="num" w:pos="1440"/>
+        </w:tabs>
+        <w:ind w:left="1440" w:hanging="360"/>
+      </w:pPr>
+      <w:rPr>
+        <w:rFonts w:ascii="Courier New" w:hAnsi="Courier New" w:hint="default"/>
+        <w:sz w:val="20"/>
+      </w:rPr>
+    </w:lvl>
+    <w:lvl w:ilvl="2" w:tentative="1">
+      <w:start w:val="1"/>
+      <w:numFmt w:val="bullet"/>
+      <w:lvlText w:val=""/>
+      <w:lvlJc w:val="left"/>
+      <w:pPr>
+        <w:tabs>
+          <w:tab w:val="num" w:pos="2160"/>
+        </w:tabs>
+        <w:ind w:left="2160" w:hanging="360"/>
+      </w:pPr>
+      <w:rPr>
+        <w:rFonts w:ascii="Wingdings" w:hAnsi="Wingdings" w:hint="default"/>
+        <w:sz w:val="20"/>
+      </w:rPr>
+    </w:lvl>
+    <w:lvl w:ilvl="3" w:tentative="1">
+      <w:start w:val="1"/>
+      <w:numFmt w:val="bullet"/>
+      <w:lvlText w:val=""/>
+      <w:lvlJc w:val="left"/>
+      <w:pPr>
+        <w:tabs>
+          <w:tab w:val="num" w:pos="2880"/>
+        </w:tabs>
+        <w:ind w:left="2880" w:hanging="360"/>
+      </w:pPr>
+      <w:rPr>
+        <w:rFonts w:ascii="Wingdings" w:hAnsi="Wingdings" w:hint="default"/>
+        <w:sz w:val="20"/>
+      </w:rPr>
+    </w:lvl>
+    <w:lvl w:ilvl="4" w:tentative="1">
+      <w:start w:val="1"/>
+      <w:numFmt w:val="bullet"/>
+      <w:lvlText w:val=""/>
+      <w:lvlJc w:val="left"/>
+      <w:pPr>
+        <w:tabs>
+          <w:tab w:val="num" w:pos="3600"/>
+        </w:tabs>
+        <w:ind w:left="3600" w:hanging="360"/>
+      </w:pPr>
+      <w:rPr>
+        <w:rFonts w:ascii="Wingdings" w:hAnsi="Wingdings" w:hint="default"/>
+        <w:sz w:val="20"/>
+      </w:rPr>
+    </w:lvl>
+    <w:lvl w:ilvl="5" w:tentative="1">
+      <w:start w:val="1"/>
+      <w:numFmt w:val="bullet"/>
+      <w:lvlText w:val=""/>
+      <w:lvlJc w:val="left"/>
+      <w:pPr>
+        <w:tabs>
+          <w:tab w:val="num" w:pos="4320"/>
+        </w:tabs>
+        <w:ind w:left="4320" w:hanging="360"/>
+      </w:pPr>
+      <w:rPr>
+        <w:rFonts w:ascii="Wingdings" w:hAnsi="Wingdings" w:hint="default"/>
+        <w:sz w:val="20"/>
+      </w:rPr>
+    </w:lvl>
+    <w:lvl w:ilvl="6" w:tentative="1">
+      <w:start w:val="1"/>
+      <w:numFmt w:val="bullet"/>
+      <w:lvlText w:val=""/>
+      <w:lvlJc w:val="left"/>
+      <w:pPr>
+        <w:tabs>
+          <w:tab w:val="num" w:pos="5040"/>
+        </w:tabs>
+        <w:ind w:left="5040" w:hanging="360"/>
+      </w:pPr>
+      <w:rPr>
+        <w:rFonts w:ascii="Wingdings" w:hAnsi="Wingdings" w:hint="default"/>
+        <w:sz w:val="20"/>
+      </w:rPr>
+    </w:lvl>
+    <w:lvl w:ilvl="7" w:tentative="1">
+      <w:start w:val="1"/>
+      <w:numFmt w:val="bullet"/>
+      <w:lvlText w:val=""/>
+      <w:lvlJc w:val="left"/>
+      <w:pPr>
+        <w:tabs>
+          <w:tab w:val="num" w:pos="5760"/>
+        </w:tabs>
+        <w:ind w:left="5760" w:hanging="360"/>
+      </w:pPr>
+      <w:rPr>
+        <w:rFonts w:ascii="Wingdings" w:hAnsi="Wingdings" w:hint="default"/>
+        <w:sz w:val="20"/>
+      </w:rPr>
+    </w:lvl>
+    <w:lvl w:ilvl="8" w:tentative="1">
+      <w:start w:val="1"/>
+      <w:numFmt w:val="bullet"/>
+      <w:lvlText w:val=""/>
+      <w:lvlJc w:val="left"/>
+      <w:pPr>
+        <w:tabs>
+          <w:tab w:val="num" w:pos="6480"/>
+        </w:tabs>
+        <w:ind w:left="6480" w:hanging="360"/>
+      </w:pPr>
+      <w:rPr>
+        <w:rFonts w:ascii="Wingdings" w:hAnsi="Wingdings" w:hint="default"/>
+        <w:sz w:val="20"/>
+      </w:rPr>
+    </w:lvl>
+  </w:abstractNum>
+  <w:abstractNum w:abstractNumId="18" w15:restartNumberingAfterBreak="0">
+    <w:nsid w:val="52265457"/>
+    <w:multiLevelType w:val="multilevel"/>
+    <w:tmpl w:val="8F10FCCC"/>
+    <w:lvl w:ilvl="0">
+      <w:start w:val="1"/>
+      <w:numFmt w:val="bullet"/>
+      <w:lvlText w:val=""/>
+      <w:lvlJc w:val="left"/>
+      <w:pPr>
+        <w:tabs>
+          <w:tab w:val="num" w:pos="720"/>
+        </w:tabs>
+        <w:ind w:left="720" w:hanging="360"/>
+      </w:pPr>
+      <w:rPr>
+        <w:rFonts w:ascii="Symbol" w:hAnsi="Symbol" w:hint="default"/>
+        <w:sz w:val="20"/>
+      </w:rPr>
+    </w:lvl>
+    <w:lvl w:ilvl="1" w:tentative="1">
+      <w:start w:val="1"/>
+      <w:numFmt w:val="bullet"/>
+      <w:lvlText w:val="o"/>
+      <w:lvlJc w:val="left"/>
+      <w:pPr>
+        <w:tabs>
+          <w:tab w:val="num" w:pos="1440"/>
+        </w:tabs>
+        <w:ind w:left="1440" w:hanging="360"/>
+      </w:pPr>
+      <w:rPr>
+        <w:rFonts w:ascii="Courier New" w:hAnsi="Courier New" w:hint="default"/>
+        <w:sz w:val="20"/>
+      </w:rPr>
+    </w:lvl>
+    <w:lvl w:ilvl="2" w:tentative="1">
+      <w:start w:val="1"/>
+      <w:numFmt w:val="bullet"/>
+      <w:lvlText w:val=""/>
+      <w:lvlJc w:val="left"/>
+      <w:pPr>
+        <w:tabs>
+          <w:tab w:val="num" w:pos="2160"/>
+        </w:tabs>
+        <w:ind w:left="2160" w:hanging="360"/>
+      </w:pPr>
+      <w:rPr>
+        <w:rFonts w:ascii="Wingdings" w:hAnsi="Wingdings" w:hint="default"/>
+        <w:sz w:val="20"/>
+      </w:rPr>
+    </w:lvl>
+    <w:lvl w:ilvl="3" w:tentative="1">
+      <w:start w:val="1"/>
+      <w:numFmt w:val="bullet"/>
+      <w:lvlText w:val=""/>
+      <w:lvlJc w:val="left"/>
+      <w:pPr>
+        <w:tabs>
+          <w:tab w:val="num" w:pos="2880"/>
+        </w:tabs>
+        <w:ind w:left="2880" w:hanging="360"/>
+      </w:pPr>
+      <w:rPr>
+        <w:rFonts w:ascii="Wingdings" w:hAnsi="Wingdings" w:hint="default"/>
+        <w:sz w:val="20"/>
+      </w:rPr>
+    </w:lvl>
+    <w:lvl w:ilvl="4" w:tentative="1">
+      <w:start w:val="1"/>
+      <w:numFmt w:val="bullet"/>
+      <w:lvlText w:val=""/>
+      <w:lvlJc w:val="left"/>
+      <w:pPr>
+        <w:tabs>
+          <w:tab w:val="num" w:pos="3600"/>
+        </w:tabs>
+        <w:ind w:left="3600" w:hanging="360"/>
+      </w:pPr>
+      <w:rPr>
+        <w:rFonts w:ascii="Wingdings" w:hAnsi="Wingdings" w:hint="default"/>
+        <w:sz w:val="20"/>
+      </w:rPr>
+    </w:lvl>
+    <w:lvl w:ilvl="5" w:tentative="1">
+      <w:start w:val="1"/>
+      <w:numFmt w:val="bullet"/>
+      <w:lvlText w:val=""/>
+      <w:lvlJc w:val="left"/>
+      <w:pPr>
+        <w:tabs>
+          <w:tab w:val="num" w:pos="4320"/>
+        </w:tabs>
+        <w:ind w:left="4320" w:hanging="360"/>
+      </w:pPr>
+      <w:rPr>
+        <w:rFonts w:ascii="Wingdings" w:hAnsi="Wingdings" w:hint="default"/>
+        <w:sz w:val="20"/>
+      </w:rPr>
+    </w:lvl>
+    <w:lvl w:ilvl="6" w:tentative="1">
+      <w:start w:val="1"/>
+      <w:numFmt w:val="bullet"/>
+      <w:lvlText w:val=""/>
+      <w:lvlJc w:val="left"/>
+      <w:pPr>
+        <w:tabs>
+          <w:tab w:val="num" w:pos="5040"/>
+        </w:tabs>
+        <w:ind w:left="5040" w:hanging="360"/>
+      </w:pPr>
+      <w:rPr>
+        <w:rFonts w:ascii="Wingdings" w:hAnsi="Wingdings" w:hint="default"/>
+        <w:sz w:val="20"/>
+      </w:rPr>
+    </w:lvl>
+    <w:lvl w:ilvl="7" w:tentative="1">
+      <w:start w:val="1"/>
+      <w:numFmt w:val="bullet"/>
+      <w:lvlText w:val=""/>
+      <w:lvlJc w:val="left"/>
+      <w:pPr>
+        <w:tabs>
+          <w:tab w:val="num" w:pos="5760"/>
+        </w:tabs>
+        <w:ind w:left="5760" w:hanging="360"/>
+      </w:pPr>
+      <w:rPr>
+        <w:rFonts w:ascii="Wingdings" w:hAnsi="Wingdings" w:hint="default"/>
+        <w:sz w:val="20"/>
+      </w:rPr>
+    </w:lvl>
+    <w:lvl w:ilvl="8" w:tentative="1">
+      <w:start w:val="1"/>
+      <w:numFmt w:val="bullet"/>
+      <w:lvlText w:val=""/>
+      <w:lvlJc w:val="left"/>
+      <w:pPr>
+        <w:tabs>
+          <w:tab w:val="num" w:pos="6480"/>
+        </w:tabs>
+        <w:ind w:left="6480" w:hanging="360"/>
+      </w:pPr>
+      <w:rPr>
+        <w:rFonts w:ascii="Wingdings" w:hAnsi="Wingdings" w:hint="default"/>
+        <w:sz w:val="20"/>
+      </w:rPr>
+    </w:lvl>
+  </w:abstractNum>
+  <w:abstractNum w:abstractNumId="19" w15:restartNumberingAfterBreak="0">
     <w:nsid w:val="5268158B"/>
     <w:multiLevelType w:val="hybridMultilevel"/>
     <w:tmpl w:val="4F34EB30"/>
@@ -6045,7 +7839,7 @@
       </w:pPr>
     </w:lvl>
   </w:abstractNum>
-  <w:abstractNum w:abstractNumId="14" w15:restartNumberingAfterBreak="0">
+  <w:abstractNum w:abstractNumId="20" w15:restartNumberingAfterBreak="0">
     <w:nsid w:val="5777305F"/>
     <w:multiLevelType w:val="hybridMultilevel"/>
     <w:tmpl w:val="CCAEB424"/>
@@ -6134,7 +7928,7 @@
       </w:pPr>
     </w:lvl>
   </w:abstractNum>
-  <w:abstractNum w:abstractNumId="15" w15:restartNumberingAfterBreak="0">
+  <w:abstractNum w:abstractNumId="21" w15:restartNumberingAfterBreak="0">
     <w:nsid w:val="587672CD"/>
     <w:multiLevelType w:val="hybridMultilevel"/>
     <w:tmpl w:val="D82A5C24"/>
@@ -6247,7 +8041,96 @@
       </w:rPr>
     </w:lvl>
   </w:abstractNum>
-  <w:abstractNum w:abstractNumId="16" w15:restartNumberingAfterBreak="0">
+  <w:abstractNum w:abstractNumId="22" w15:restartNumberingAfterBreak="0">
+    <w:nsid w:val="5A454DFC"/>
+    <w:multiLevelType w:val="hybridMultilevel"/>
+    <w:tmpl w:val="25FA60DA"/>
+    <w:lvl w:ilvl="0" w:tplc="4009000F">
+      <w:start w:val="1"/>
+      <w:numFmt w:val="decimal"/>
+      <w:lvlText w:val="%1."/>
+      <w:lvlJc w:val="left"/>
+      <w:pPr>
+        <w:ind w:left="720" w:hanging="360"/>
+      </w:pPr>
+      <w:rPr>
+        <w:rFonts w:hint="default"/>
+      </w:rPr>
+    </w:lvl>
+    <w:lvl w:ilvl="1" w:tplc="40090019" w:tentative="1">
+      <w:start w:val="1"/>
+      <w:numFmt w:val="lowerLetter"/>
+      <w:lvlText w:val="%2."/>
+      <w:lvlJc w:val="left"/>
+      <w:pPr>
+        <w:ind w:left="1440" w:hanging="360"/>
+      </w:pPr>
+    </w:lvl>
+    <w:lvl w:ilvl="2" w:tplc="4009001B" w:tentative="1">
+      <w:start w:val="1"/>
+      <w:numFmt w:val="lowerRoman"/>
+      <w:lvlText w:val="%3."/>
+      <w:lvlJc w:val="right"/>
+      <w:pPr>
+        <w:ind w:left="2160" w:hanging="180"/>
+      </w:pPr>
+    </w:lvl>
+    <w:lvl w:ilvl="3" w:tplc="4009000F" w:tentative="1">
+      <w:start w:val="1"/>
+      <w:numFmt w:val="decimal"/>
+      <w:lvlText w:val="%4."/>
+      <w:lvlJc w:val="left"/>
+      <w:pPr>
+        <w:ind w:left="2880" w:hanging="360"/>
+      </w:pPr>
+    </w:lvl>
+    <w:lvl w:ilvl="4" w:tplc="40090019" w:tentative="1">
+      <w:start w:val="1"/>
+      <w:numFmt w:val="lowerLetter"/>
+      <w:lvlText w:val="%5."/>
+      <w:lvlJc w:val="left"/>
+      <w:pPr>
+        <w:ind w:left="3600" w:hanging="360"/>
+      </w:pPr>
+    </w:lvl>
+    <w:lvl w:ilvl="5" w:tplc="4009001B" w:tentative="1">
+      <w:start w:val="1"/>
+      <w:numFmt w:val="lowerRoman"/>
+      <w:lvlText w:val="%6."/>
+      <w:lvlJc w:val="right"/>
+      <w:pPr>
+        <w:ind w:left="4320" w:hanging="180"/>
+      </w:pPr>
+    </w:lvl>
+    <w:lvl w:ilvl="6" w:tplc="4009000F" w:tentative="1">
+      <w:start w:val="1"/>
+      <w:numFmt w:val="decimal"/>
+      <w:lvlText w:val="%7."/>
+      <w:lvlJc w:val="left"/>
+      <w:pPr>
+        <w:ind w:left="5040" w:hanging="360"/>
+      </w:pPr>
+    </w:lvl>
+    <w:lvl w:ilvl="7" w:tplc="40090019" w:tentative="1">
+      <w:start w:val="1"/>
+      <w:numFmt w:val="lowerLetter"/>
+      <w:lvlText w:val="%8."/>
+      <w:lvlJc w:val="left"/>
+      <w:pPr>
+        <w:ind w:left="5760" w:hanging="360"/>
+      </w:pPr>
+    </w:lvl>
+    <w:lvl w:ilvl="8" w:tplc="4009001B" w:tentative="1">
+      <w:start w:val="1"/>
+      <w:numFmt w:val="lowerRoman"/>
+      <w:lvlText w:val="%9."/>
+      <w:lvlJc w:val="right"/>
+      <w:pPr>
+        <w:ind w:left="6480" w:hanging="180"/>
+      </w:pPr>
+    </w:lvl>
+  </w:abstractNum>
+  <w:abstractNum w:abstractNumId="23" w15:restartNumberingAfterBreak="0">
     <w:nsid w:val="5A5A6E5B"/>
     <w:multiLevelType w:val="hybridMultilevel"/>
     <w:tmpl w:val="D3B8F458"/>
@@ -6360,7 +8243,305 @@
       </w:rPr>
     </w:lvl>
   </w:abstractNum>
-  <w:abstractNum w:abstractNumId="17" w15:restartNumberingAfterBreak="0">
+  <w:abstractNum w:abstractNumId="24" w15:restartNumberingAfterBreak="0">
+    <w:nsid w:val="5DB06B76"/>
+    <w:multiLevelType w:val="multilevel"/>
+    <w:tmpl w:val="DAC08BD6"/>
+    <w:lvl w:ilvl="0">
+      <w:start w:val="1"/>
+      <w:numFmt w:val="bullet"/>
+      <w:lvlText w:val=""/>
+      <w:lvlJc w:val="left"/>
+      <w:pPr>
+        <w:tabs>
+          <w:tab w:val="num" w:pos="720"/>
+        </w:tabs>
+        <w:ind w:left="720" w:hanging="360"/>
+      </w:pPr>
+      <w:rPr>
+        <w:rFonts w:ascii="Symbol" w:hAnsi="Symbol" w:hint="default"/>
+        <w:sz w:val="20"/>
+      </w:rPr>
+    </w:lvl>
+    <w:lvl w:ilvl="1" w:tentative="1">
+      <w:start w:val="1"/>
+      <w:numFmt w:val="bullet"/>
+      <w:lvlText w:val="o"/>
+      <w:lvlJc w:val="left"/>
+      <w:pPr>
+        <w:tabs>
+          <w:tab w:val="num" w:pos="1440"/>
+        </w:tabs>
+        <w:ind w:left="1440" w:hanging="360"/>
+      </w:pPr>
+      <w:rPr>
+        <w:rFonts w:ascii="Courier New" w:hAnsi="Courier New" w:hint="default"/>
+        <w:sz w:val="20"/>
+      </w:rPr>
+    </w:lvl>
+    <w:lvl w:ilvl="2" w:tentative="1">
+      <w:start w:val="1"/>
+      <w:numFmt w:val="bullet"/>
+      <w:lvlText w:val=""/>
+      <w:lvlJc w:val="left"/>
+      <w:pPr>
+        <w:tabs>
+          <w:tab w:val="num" w:pos="2160"/>
+        </w:tabs>
+        <w:ind w:left="2160" w:hanging="360"/>
+      </w:pPr>
+      <w:rPr>
+        <w:rFonts w:ascii="Wingdings" w:hAnsi="Wingdings" w:hint="default"/>
+        <w:sz w:val="20"/>
+      </w:rPr>
+    </w:lvl>
+    <w:lvl w:ilvl="3" w:tentative="1">
+      <w:start w:val="1"/>
+      <w:numFmt w:val="bullet"/>
+      <w:lvlText w:val=""/>
+      <w:lvlJc w:val="left"/>
+      <w:pPr>
+        <w:tabs>
+          <w:tab w:val="num" w:pos="2880"/>
+        </w:tabs>
+        <w:ind w:left="2880" w:hanging="360"/>
+      </w:pPr>
+      <w:rPr>
+        <w:rFonts w:ascii="Wingdings" w:hAnsi="Wingdings" w:hint="default"/>
+        <w:sz w:val="20"/>
+      </w:rPr>
+    </w:lvl>
+    <w:lvl w:ilvl="4" w:tentative="1">
+      <w:start w:val="1"/>
+      <w:numFmt w:val="bullet"/>
+      <w:lvlText w:val=""/>
+      <w:lvlJc w:val="left"/>
+      <w:pPr>
+        <w:tabs>
+          <w:tab w:val="num" w:pos="3600"/>
+        </w:tabs>
+        <w:ind w:left="3600" w:hanging="360"/>
+      </w:pPr>
+      <w:rPr>
+        <w:rFonts w:ascii="Wingdings" w:hAnsi="Wingdings" w:hint="default"/>
+        <w:sz w:val="20"/>
+      </w:rPr>
+    </w:lvl>
+    <w:lvl w:ilvl="5" w:tentative="1">
+      <w:start w:val="1"/>
+      <w:numFmt w:val="bullet"/>
+      <w:lvlText w:val=""/>
+      <w:lvlJc w:val="left"/>
+      <w:pPr>
+        <w:tabs>
+          <w:tab w:val="num" w:pos="4320"/>
+        </w:tabs>
+        <w:ind w:left="4320" w:hanging="360"/>
+      </w:pPr>
+      <w:rPr>
+        <w:rFonts w:ascii="Wingdings" w:hAnsi="Wingdings" w:hint="default"/>
+        <w:sz w:val="20"/>
+      </w:rPr>
+    </w:lvl>
+    <w:lvl w:ilvl="6" w:tentative="1">
+      <w:start w:val="1"/>
+      <w:numFmt w:val="bullet"/>
+      <w:lvlText w:val=""/>
+      <w:lvlJc w:val="left"/>
+      <w:pPr>
+        <w:tabs>
+          <w:tab w:val="num" w:pos="5040"/>
+        </w:tabs>
+        <w:ind w:left="5040" w:hanging="360"/>
+      </w:pPr>
+      <w:rPr>
+        <w:rFonts w:ascii="Wingdings" w:hAnsi="Wingdings" w:hint="default"/>
+        <w:sz w:val="20"/>
+      </w:rPr>
+    </w:lvl>
+    <w:lvl w:ilvl="7" w:tentative="1">
+      <w:start w:val="1"/>
+      <w:numFmt w:val="bullet"/>
+      <w:lvlText w:val=""/>
+      <w:lvlJc w:val="left"/>
+      <w:pPr>
+        <w:tabs>
+          <w:tab w:val="num" w:pos="5760"/>
+        </w:tabs>
+        <w:ind w:left="5760" w:hanging="360"/>
+      </w:pPr>
+      <w:rPr>
+        <w:rFonts w:ascii="Wingdings" w:hAnsi="Wingdings" w:hint="default"/>
+        <w:sz w:val="20"/>
+      </w:rPr>
+    </w:lvl>
+    <w:lvl w:ilvl="8" w:tentative="1">
+      <w:start w:val="1"/>
+      <w:numFmt w:val="bullet"/>
+      <w:lvlText w:val=""/>
+      <w:lvlJc w:val="left"/>
+      <w:pPr>
+        <w:tabs>
+          <w:tab w:val="num" w:pos="6480"/>
+        </w:tabs>
+        <w:ind w:left="6480" w:hanging="360"/>
+      </w:pPr>
+      <w:rPr>
+        <w:rFonts w:ascii="Wingdings" w:hAnsi="Wingdings" w:hint="default"/>
+        <w:sz w:val="20"/>
+      </w:rPr>
+    </w:lvl>
+  </w:abstractNum>
+  <w:abstractNum w:abstractNumId="25" w15:restartNumberingAfterBreak="0">
+    <w:nsid w:val="612A5E89"/>
+    <w:multiLevelType w:val="multilevel"/>
+    <w:tmpl w:val="07E66B68"/>
+    <w:lvl w:ilvl="0">
+      <w:start w:val="1"/>
+      <w:numFmt w:val="bullet"/>
+      <w:lvlText w:val=""/>
+      <w:lvlJc w:val="left"/>
+      <w:pPr>
+        <w:tabs>
+          <w:tab w:val="num" w:pos="720"/>
+        </w:tabs>
+        <w:ind w:left="720" w:hanging="360"/>
+      </w:pPr>
+      <w:rPr>
+        <w:rFonts w:ascii="Symbol" w:hAnsi="Symbol" w:hint="default"/>
+        <w:sz w:val="20"/>
+      </w:rPr>
+    </w:lvl>
+    <w:lvl w:ilvl="1" w:tentative="1">
+      <w:start w:val="1"/>
+      <w:numFmt w:val="bullet"/>
+      <w:lvlText w:val="o"/>
+      <w:lvlJc w:val="left"/>
+      <w:pPr>
+        <w:tabs>
+          <w:tab w:val="num" w:pos="1440"/>
+        </w:tabs>
+        <w:ind w:left="1440" w:hanging="360"/>
+      </w:pPr>
+      <w:rPr>
+        <w:rFonts w:ascii="Courier New" w:hAnsi="Courier New" w:hint="default"/>
+        <w:sz w:val="20"/>
+      </w:rPr>
+    </w:lvl>
+    <w:lvl w:ilvl="2" w:tentative="1">
+      <w:start w:val="1"/>
+      <w:numFmt w:val="bullet"/>
+      <w:lvlText w:val=""/>
+      <w:lvlJc w:val="left"/>
+      <w:pPr>
+        <w:tabs>
+          <w:tab w:val="num" w:pos="2160"/>
+        </w:tabs>
+        <w:ind w:left="2160" w:hanging="360"/>
+      </w:pPr>
+      <w:rPr>
+        <w:rFonts w:ascii="Wingdings" w:hAnsi="Wingdings" w:hint="default"/>
+        <w:sz w:val="20"/>
+      </w:rPr>
+    </w:lvl>
+    <w:lvl w:ilvl="3" w:tentative="1">
+      <w:start w:val="1"/>
+      <w:numFmt w:val="bullet"/>
+      <w:lvlText w:val=""/>
+      <w:lvlJc w:val="left"/>
+      <w:pPr>
+        <w:tabs>
+          <w:tab w:val="num" w:pos="2880"/>
+        </w:tabs>
+        <w:ind w:left="2880" w:hanging="360"/>
+      </w:pPr>
+      <w:rPr>
+        <w:rFonts w:ascii="Wingdings" w:hAnsi="Wingdings" w:hint="default"/>
+        <w:sz w:val="20"/>
+      </w:rPr>
+    </w:lvl>
+    <w:lvl w:ilvl="4" w:tentative="1">
+      <w:start w:val="1"/>
+      <w:numFmt w:val="bullet"/>
+      <w:lvlText w:val=""/>
+      <w:lvlJc w:val="left"/>
+      <w:pPr>
+        <w:tabs>
+          <w:tab w:val="num" w:pos="3600"/>
+        </w:tabs>
+        <w:ind w:left="3600" w:hanging="360"/>
+      </w:pPr>
+      <w:rPr>
+        <w:rFonts w:ascii="Wingdings" w:hAnsi="Wingdings" w:hint="default"/>
+        <w:sz w:val="20"/>
+      </w:rPr>
+    </w:lvl>
+    <w:lvl w:ilvl="5" w:tentative="1">
+      <w:start w:val="1"/>
+      <w:numFmt w:val="bullet"/>
+      <w:lvlText w:val=""/>
+      <w:lvlJc w:val="left"/>
+      <w:pPr>
+        <w:tabs>
+          <w:tab w:val="num" w:pos="4320"/>
+        </w:tabs>
+        <w:ind w:left="4320" w:hanging="360"/>
+      </w:pPr>
+      <w:rPr>
+        <w:rFonts w:ascii="Wingdings" w:hAnsi="Wingdings" w:hint="default"/>
+        <w:sz w:val="20"/>
+      </w:rPr>
+    </w:lvl>
+    <w:lvl w:ilvl="6" w:tentative="1">
+      <w:start w:val="1"/>
+      <w:numFmt w:val="bullet"/>
+      <w:lvlText w:val=""/>
+      <w:lvlJc w:val="left"/>
+      <w:pPr>
+        <w:tabs>
+          <w:tab w:val="num" w:pos="5040"/>
+        </w:tabs>
+        <w:ind w:left="5040" w:hanging="360"/>
+      </w:pPr>
+      <w:rPr>
+        <w:rFonts w:ascii="Wingdings" w:hAnsi="Wingdings" w:hint="default"/>
+        <w:sz w:val="20"/>
+      </w:rPr>
+    </w:lvl>
+    <w:lvl w:ilvl="7" w:tentative="1">
+      <w:start w:val="1"/>
+      <w:numFmt w:val="bullet"/>
+      <w:lvlText w:val=""/>
+      <w:lvlJc w:val="left"/>
+      <w:pPr>
+        <w:tabs>
+          <w:tab w:val="num" w:pos="5760"/>
+        </w:tabs>
+        <w:ind w:left="5760" w:hanging="360"/>
+      </w:pPr>
+      <w:rPr>
+        <w:rFonts w:ascii="Wingdings" w:hAnsi="Wingdings" w:hint="default"/>
+        <w:sz w:val="20"/>
+      </w:rPr>
+    </w:lvl>
+    <w:lvl w:ilvl="8" w:tentative="1">
+      <w:start w:val="1"/>
+      <w:numFmt w:val="bullet"/>
+      <w:lvlText w:val=""/>
+      <w:lvlJc w:val="left"/>
+      <w:pPr>
+        <w:tabs>
+          <w:tab w:val="num" w:pos="6480"/>
+        </w:tabs>
+        <w:ind w:left="6480" w:hanging="360"/>
+      </w:pPr>
+      <w:rPr>
+        <w:rFonts w:ascii="Wingdings" w:hAnsi="Wingdings" w:hint="default"/>
+        <w:sz w:val="20"/>
+      </w:rPr>
+    </w:lvl>
+  </w:abstractNum>
+  <w:abstractNum w:abstractNumId="26" w15:restartNumberingAfterBreak="0">
     <w:nsid w:val="634C3795"/>
     <w:multiLevelType w:val="hybridMultilevel"/>
     <w:tmpl w:val="40FC61B6"/>
@@ -6473,7 +8654,7 @@
       </w:rPr>
     </w:lvl>
   </w:abstractNum>
-  <w:abstractNum w:abstractNumId="18" w15:restartNumberingAfterBreak="0">
+  <w:abstractNum w:abstractNumId="27" w15:restartNumberingAfterBreak="0">
     <w:nsid w:val="699D0132"/>
     <w:multiLevelType w:val="hybridMultilevel"/>
     <w:tmpl w:val="005E600A"/>
@@ -6586,7 +8767,7 @@
       </w:rPr>
     </w:lvl>
   </w:abstractNum>
-  <w:abstractNum w:abstractNumId="19" w15:restartNumberingAfterBreak="0">
+  <w:abstractNum w:abstractNumId="28" w15:restartNumberingAfterBreak="0">
     <w:nsid w:val="76E740AF"/>
     <w:multiLevelType w:val="hybridMultilevel"/>
     <w:tmpl w:val="68B2F9EC"/>
@@ -6676,64 +8857,91 @@
     </w:lvl>
   </w:abstractNum>
   <w:num w:numId="1" w16cid:durableId="1252734161">
+    <w:abstractNumId w:val="5"/>
+  </w:num>
+  <w:num w:numId="2" w16cid:durableId="1036152752">
+    <w:abstractNumId w:val="23"/>
+  </w:num>
+  <w:num w:numId="3" w16cid:durableId="1163356698">
+    <w:abstractNumId w:val="7"/>
+  </w:num>
+  <w:num w:numId="4" w16cid:durableId="1917205847">
+    <w:abstractNumId w:val="2"/>
+  </w:num>
+  <w:num w:numId="5" w16cid:durableId="1367560736">
+    <w:abstractNumId w:val="27"/>
+  </w:num>
+  <w:num w:numId="6" w16cid:durableId="1319848064">
+    <w:abstractNumId w:val="12"/>
+  </w:num>
+  <w:num w:numId="7" w16cid:durableId="543714363">
     <w:abstractNumId w:val="4"/>
   </w:num>
-  <w:num w:numId="2" w16cid:durableId="1036152752">
+  <w:num w:numId="8" w16cid:durableId="2142259142">
+    <w:abstractNumId w:val="26"/>
+  </w:num>
+  <w:num w:numId="9" w16cid:durableId="958218262">
+    <w:abstractNumId w:val="19"/>
+  </w:num>
+  <w:num w:numId="10" w16cid:durableId="350840134">
+    <w:abstractNumId w:val="3"/>
+  </w:num>
+  <w:num w:numId="11" w16cid:durableId="1639263655">
+    <w:abstractNumId w:val="13"/>
+  </w:num>
+  <w:num w:numId="12" w16cid:durableId="1589775480">
+    <w:abstractNumId w:val="20"/>
+  </w:num>
+  <w:num w:numId="13" w16cid:durableId="1864397967">
+    <w:abstractNumId w:val="11"/>
+  </w:num>
+  <w:num w:numId="14" w16cid:durableId="833450619">
     <w:abstractNumId w:val="16"/>
   </w:num>
-  <w:num w:numId="3" w16cid:durableId="1163356698">
-    <w:abstractNumId w:val="5"/>
-  </w:num>
-  <w:num w:numId="4" w16cid:durableId="1917205847">
+  <w:num w:numId="15" w16cid:durableId="1546679008">
     <w:abstractNumId w:val="1"/>
   </w:num>
-  <w:num w:numId="5" w16cid:durableId="1367560736">
+  <w:num w:numId="16" w16cid:durableId="1716617158">
+    <w:abstractNumId w:val="10"/>
+  </w:num>
+  <w:num w:numId="17" w16cid:durableId="869729567">
+    <w:abstractNumId w:val="28"/>
+  </w:num>
+  <w:num w:numId="18" w16cid:durableId="332949379">
+    <w:abstractNumId w:val="9"/>
+  </w:num>
+  <w:num w:numId="19" w16cid:durableId="1193030133">
+    <w:abstractNumId w:val="8"/>
+  </w:num>
+  <w:num w:numId="20" w16cid:durableId="688214910">
+    <w:abstractNumId w:val="21"/>
+  </w:num>
+  <w:num w:numId="21" w16cid:durableId="1963074252">
+    <w:abstractNumId w:val="22"/>
+  </w:num>
+  <w:num w:numId="22" w16cid:durableId="1590579085">
     <w:abstractNumId w:val="18"/>
   </w:num>
-  <w:num w:numId="6" w16cid:durableId="1319848064">
-    <w:abstractNumId w:val="10"/>
+  <w:num w:numId="23" w16cid:durableId="756366955">
+    <w:abstractNumId w:val="6"/>
   </w:num>
-  <w:num w:numId="7" w16cid:durableId="543714363">
-    <w:abstractNumId w:val="3"/>
+  <w:num w:numId="24" w16cid:durableId="1239751657">
+    <w:abstractNumId w:val="15"/>
   </w:num>
-  <w:num w:numId="8" w16cid:durableId="2142259142">
+  <w:num w:numId="25" w16cid:durableId="386301372">
+    <w:abstractNumId w:val="0"/>
+  </w:num>
+  <w:num w:numId="26" w16cid:durableId="144856958">
+    <w:abstractNumId w:val="14"/>
+  </w:num>
+  <w:num w:numId="27" w16cid:durableId="981616510">
     <w:abstractNumId w:val="17"/>
   </w:num>
-  <w:num w:numId="9" w16cid:durableId="958218262">
-    <w:abstractNumId w:val="13"/>
+  <w:num w:numId="28" w16cid:durableId="2048026736">
+    <w:abstractNumId w:val="25"/>
   </w:num>
-  <w:num w:numId="10" w16cid:durableId="350840134">
-    <w:abstractNumId w:val="2"/>
-  </w:num>
-  <w:num w:numId="11" w16cid:durableId="1639263655">
-    <w:abstractNumId w:val="11"/>
-  </w:num>
-  <w:num w:numId="12" w16cid:durableId="1589775480">
-    <w:abstractNumId w:val="14"/>
-  </w:num>
-  <w:num w:numId="13" w16cid:durableId="1864397967">
-    <w:abstractNumId w:val="9"/>
-  </w:num>
-  <w:num w:numId="14" w16cid:durableId="833450619">
-    <w:abstractNumId w:val="12"/>
-  </w:num>
-  <w:num w:numId="15" w16cid:durableId="1546679008">
-    <w:abstractNumId w:val="0"/>
-  </w:num>
-  <w:num w:numId="16" w16cid:durableId="1716617158">
-    <w:abstractNumId w:val="8"/>
-  </w:num>
-  <w:num w:numId="17" w16cid:durableId="869729567">
-    <w:abstractNumId w:val="19"/>
-  </w:num>
-  <w:num w:numId="18" w16cid:durableId="332949379">
-    <w:abstractNumId w:val="7"/>
-  </w:num>
-  <w:num w:numId="19" w16cid:durableId="1193030133">
-    <w:abstractNumId w:val="6"/>
-  </w:num>
-  <w:num w:numId="20" w16cid:durableId="688214910">
-    <w:abstractNumId w:val="15"/>
+  <w:num w:numId="29" w16cid:durableId="441386763">
+    <w:abstractNumId w:val="24"/>
   </w:num>
 </w:numbering>
 </file>
@@ -7163,6 +9371,28 @@
       <w:szCs w:val="32"/>
     </w:rPr>
   </w:style>
+  <w:style w:type="paragraph" w:styleId="Heading2">
+    <w:name w:val="heading 2"/>
+    <w:basedOn w:val="Normal"/>
+    <w:next w:val="Normal"/>
+    <w:link w:val="Heading2Char"/>
+    <w:uiPriority w:val="9"/>
+    <w:unhideWhenUsed/>
+    <w:qFormat/>
+    <w:rsid w:val="009E27F2"/>
+    <w:pPr>
+      <w:keepNext/>
+      <w:keepLines/>
+      <w:spacing w:before="40" w:after="0"/>
+      <w:outlineLvl w:val="1"/>
+    </w:pPr>
+    <w:rPr>
+      <w:rFonts w:asciiTheme="majorHAnsi" w:eastAsiaTheme="majorEastAsia" w:hAnsiTheme="majorHAnsi" w:cstheme="majorBidi"/>
+      <w:color w:val="2F5496" w:themeColor="accent1" w:themeShade="BF"/>
+      <w:sz w:val="26"/>
+      <w:szCs w:val="26"/>
+    </w:rPr>
+  </w:style>
   <w:style w:type="character" w:default="1" w:styleId="DefaultParagraphFont">
     <w:name w:val="Default Paragraph Font"/>
     <w:uiPriority w:val="1"/>
@@ -7299,6 +9529,99 @@
     <w:rPr>
       <w:color w:val="605E5C"/>
       <w:shd w:val="clear" w:color="auto" w:fill="E1DFDD"/>
+    </w:rPr>
+  </w:style>
+  <w:style w:type="character" w:customStyle="1" w:styleId="Heading2Char">
+    <w:name w:val="Heading 2 Char"/>
+    <w:basedOn w:val="DefaultParagraphFont"/>
+    <w:link w:val="Heading2"/>
+    <w:uiPriority w:val="9"/>
+    <w:rsid w:val="009E27F2"/>
+    <w:rPr>
+      <w:rFonts w:asciiTheme="majorHAnsi" w:eastAsiaTheme="majorEastAsia" w:hAnsiTheme="majorHAnsi" w:cstheme="majorBidi"/>
+      <w:color w:val="2F5496" w:themeColor="accent1" w:themeShade="BF"/>
+      <w:sz w:val="26"/>
+      <w:szCs w:val="26"/>
+      <w:lang w:val="pl-PL"/>
+    </w:rPr>
+  </w:style>
+  <w:style w:type="paragraph" w:styleId="NormalWeb">
+    <w:name w:val="Normal (Web)"/>
+    <w:basedOn w:val="Normal"/>
+    <w:uiPriority w:val="99"/>
+    <w:unhideWhenUsed/>
+    <w:rsid w:val="009E27F2"/>
+    <w:pPr>
+      <w:spacing w:before="100" w:beforeAutospacing="1" w:after="100" w:afterAutospacing="1" w:line="240" w:lineRule="auto"/>
+    </w:pPr>
+    <w:rPr>
+      <w:rFonts w:ascii="Times New Roman" w:eastAsia="Times New Roman" w:hAnsi="Times New Roman" w:cs="Times New Roman"/>
+      <w:sz w:val="24"/>
+      <w:szCs w:val="24"/>
+      <w:lang w:val="en-IN" w:eastAsia="en-IN"/>
+    </w:rPr>
+  </w:style>
+  <w:style w:type="character" w:styleId="Strong">
+    <w:name w:val="Strong"/>
+    <w:basedOn w:val="DefaultParagraphFont"/>
+    <w:uiPriority w:val="22"/>
+    <w:qFormat/>
+    <w:rsid w:val="009E27F2"/>
+    <w:rPr>
+      <w:b/>
+      <w:bCs/>
+    </w:rPr>
+  </w:style>
+  <w:style w:type="paragraph" w:styleId="Header">
+    <w:name w:val="header"/>
+    <w:basedOn w:val="Normal"/>
+    <w:link w:val="HeaderChar"/>
+    <w:uiPriority w:val="99"/>
+    <w:unhideWhenUsed/>
+    <w:rsid w:val="00594403"/>
+    <w:pPr>
+      <w:tabs>
+        <w:tab w:val="center" w:pos="4513"/>
+        <w:tab w:val="right" w:pos="9026"/>
+      </w:tabs>
+      <w:spacing w:after="0" w:line="240" w:lineRule="auto"/>
+    </w:pPr>
+  </w:style>
+  <w:style w:type="character" w:customStyle="1" w:styleId="HeaderChar">
+    <w:name w:val="Header Char"/>
+    <w:basedOn w:val="DefaultParagraphFont"/>
+    <w:link w:val="Header"/>
+    <w:uiPriority w:val="99"/>
+    <w:rsid w:val="00594403"/>
+    <w:rPr>
+      <w:rFonts w:ascii="Calibri" w:eastAsia="Calibri" w:hAnsi="Calibri" w:cs="Arial"/>
+      <w:lang w:val="pl-PL"/>
+    </w:rPr>
+  </w:style>
+  <w:style w:type="paragraph" w:styleId="Footer">
+    <w:name w:val="footer"/>
+    <w:basedOn w:val="Normal"/>
+    <w:link w:val="FooterChar"/>
+    <w:uiPriority w:val="99"/>
+    <w:unhideWhenUsed/>
+    <w:rsid w:val="00594403"/>
+    <w:pPr>
+      <w:tabs>
+        <w:tab w:val="center" w:pos="4513"/>
+        <w:tab w:val="right" w:pos="9026"/>
+      </w:tabs>
+      <w:spacing w:after="0" w:line="240" w:lineRule="auto"/>
+    </w:pPr>
+  </w:style>
+  <w:style w:type="character" w:customStyle="1" w:styleId="FooterChar">
+    <w:name w:val="Footer Char"/>
+    <w:basedOn w:val="DefaultParagraphFont"/>
+    <w:link w:val="Footer"/>
+    <w:uiPriority w:val="99"/>
+    <w:rsid w:val="00594403"/>
+    <w:rPr>
+      <w:rFonts w:ascii="Calibri" w:eastAsia="Calibri" w:hAnsi="Calibri" w:cs="Arial"/>
+      <w:lang w:val="pl-PL"/>
     </w:rPr>
   </w:style>
 </w:styles>

--- a/Assets/2025_vijaykanth (1).docx
+++ b/Assets/2025_vijaykanth (1).docx
@@ -174,7 +174,7 @@
                                 <w:sz w:val="24"/>
                                 <w:szCs w:val="24"/>
                               </w:rPr>
-                              <w:t xml:space="preserve">  Software </w:t>
+                              <w:t xml:space="preserve"> Software </w:t>
                             </w:r>
                             <w:r>
                               <w:rPr>
@@ -328,7 +328,7 @@
                                 <w:sz w:val="24"/>
                                 <w:szCs w:val="24"/>
                               </w:rPr>
-                              <w:t xml:space="preserve">  </w:t>
+                              <w:t xml:space="preserve"> </w:t>
                             </w:r>
                             <w:r>
                               <w:rPr>
@@ -468,23 +468,13 @@
                               </w:rPr>
                               <w:t xml:space="preserve"> and </w:t>
                             </w:r>
-                            <w:proofErr w:type="gramStart"/>
                             <w:r>
                               <w:rPr>
                                 <w:sz w:val="20"/>
                                 <w:szCs w:val="20"/>
                                 <w:lang w:val="en-US"/>
                               </w:rPr>
-                              <w:t>Acquired</w:t>
-                            </w:r>
-                            <w:proofErr w:type="gramEnd"/>
-                            <w:r>
-                              <w:rPr>
-                                <w:sz w:val="20"/>
-                                <w:szCs w:val="20"/>
-                                <w:lang w:val="en-US"/>
-                              </w:rPr>
-                              <w:t xml:space="preserve"> </w:t>
+                              <w:t xml:space="preserve">Acquired </w:t>
                             </w:r>
                             <w:r>
                               <w:rPr>
@@ -554,23 +544,13 @@
                                 <w:lang w:val="en-US"/>
                               </w:rPr>
                             </w:pPr>
-                            <w:proofErr w:type="gramStart"/>
                             <w:r>
                               <w:rPr>
                                 <w:sz w:val="20"/>
                                 <w:szCs w:val="20"/>
                                 <w:lang w:val="en-US"/>
                               </w:rPr>
-                              <w:t>Well</w:t>
-                            </w:r>
-                            <w:proofErr w:type="gramEnd"/>
-                            <w:r>
-                              <w:rPr>
-                                <w:sz w:val="20"/>
-                                <w:szCs w:val="20"/>
-                                <w:lang w:val="en-US"/>
-                              </w:rPr>
-                              <w:t xml:space="preserve"> interacted with sales and customer success to understand the requirement and issues in the product. </w:t>
+                              <w:t xml:space="preserve">Well interacted with sales and customer success to understand the requirement and issues in the product. </w:t>
                             </w:r>
                           </w:p>
                           <w:p>
@@ -796,33 +776,15 @@
                                 <w:szCs w:val="20"/>
                                 <w:lang w:val="en-US"/>
                               </w:rPr>
-                              <w:t xml:space="preserve">Engineered critical features </w:t>
-                            </w:r>
-                            <w:proofErr w:type="gramStart"/>
+                              <w:t>Engineered critical features including</w:t>
+                            </w:r>
                             <w:r>
                               <w:rPr>
                                 <w:sz w:val="20"/>
                                 <w:szCs w:val="20"/>
                                 <w:lang w:val="en-US"/>
                               </w:rPr>
-                              <w:t>including</w:t>
-                            </w:r>
-                            <w:r>
-                              <w:rPr>
-                                <w:sz w:val="20"/>
-                                <w:szCs w:val="20"/>
-                                <w:lang w:val="en-US"/>
-                              </w:rPr>
-                              <w:t xml:space="preserve"> ,</w:t>
-                            </w:r>
-                            <w:proofErr w:type="gramEnd"/>
-                            <w:r>
-                              <w:rPr>
-                                <w:sz w:val="20"/>
-                                <w:szCs w:val="20"/>
-                                <w:lang w:val="en-US"/>
-                              </w:rPr>
-                              <w:t xml:space="preserve"> AI integration,</w:t>
+                              <w:t xml:space="preserve"> , AI integration,</w:t>
                             </w:r>
                             <w:r>
                               <w:rPr>
@@ -878,18 +840,8 @@
                                 <w:szCs w:val="20"/>
                                 <w:lang w:val="en-US"/>
                               </w:rPr>
-                              <w:t xml:space="preserve">Developed a secure customer support portal using React and .NET Core, implementing role-based access </w:t>
-                            </w:r>
-                            <w:proofErr w:type="gramStart"/>
-                            <w:r>
-                              <w:rPr>
-                                <w:sz w:val="20"/>
-                                <w:szCs w:val="20"/>
-                                <w:lang w:val="en-US"/>
-                              </w:rPr>
-                              <w:t>control</w:t>
-                            </w:r>
-                            <w:proofErr w:type="gramEnd"/>
+                              <w:t>Developed a secure customer support portal using React and .NET Core, implementing role-based access control</w:t>
+                            </w:r>
                           </w:p>
                           <w:p>
                             <w:pPr>
@@ -906,18 +858,8 @@
                                 <w:szCs w:val="20"/>
                                 <w:lang w:val="en-US"/>
                               </w:rPr>
-                              <w:t xml:space="preserve">Streamlined support operations by reducing access provisioning time by </w:t>
-                            </w:r>
-                            <w:proofErr w:type="gramStart"/>
-                            <w:r>
-                              <w:rPr>
-                                <w:sz w:val="20"/>
-                                <w:szCs w:val="20"/>
-                                <w:lang w:val="en-US"/>
-                              </w:rPr>
-                              <w:t>70%</w:t>
-                            </w:r>
-                            <w:proofErr w:type="gramEnd"/>
+                              <w:t>Streamlined support operations by reducing access provisioning time by 70%</w:t>
+                            </w:r>
                           </w:p>
                           <w:p>
                             <w:pPr>
@@ -1158,18 +1100,8 @@
                                 <w:szCs w:val="20"/>
                                 <w:lang w:val="en-US"/>
                               </w:rPr>
-                              <w:t xml:space="preserve">Led .NET Standard migration and Support Access Portal </w:t>
-                            </w:r>
-                            <w:proofErr w:type="gramStart"/>
-                            <w:r>
-                              <w:rPr>
-                                <w:sz w:val="20"/>
-                                <w:szCs w:val="20"/>
-                                <w:lang w:val="en-US"/>
-                              </w:rPr>
-                              <w:t>development</w:t>
-                            </w:r>
-                            <w:proofErr w:type="gramEnd"/>
+                              <w:t>Led .NET Standard migration and Support Access Portal development</w:t>
+                            </w:r>
                           </w:p>
                           <w:p>
                             <w:pPr>
@@ -1186,18 +1118,8 @@
                                 <w:szCs w:val="20"/>
                                 <w:lang w:val="en-US"/>
                               </w:rPr>
-                              <w:t xml:space="preserve">Delivered high-quality solutions on schedule with cross-team </w:t>
-                            </w:r>
-                            <w:proofErr w:type="gramStart"/>
-                            <w:r>
-                              <w:rPr>
-                                <w:sz w:val="20"/>
-                                <w:szCs w:val="20"/>
-                                <w:lang w:val="en-US"/>
-                              </w:rPr>
-                              <w:t>collaboration</w:t>
-                            </w:r>
-                            <w:proofErr w:type="gramEnd"/>
+                              <w:t>Delivered high-quality solutions on schedule with cross-team collaboration</w:t>
+                            </w:r>
                           </w:p>
                           <w:p>
                             <w:pPr>
@@ -1276,20 +1198,8 @@
                                 <w:szCs w:val="20"/>
                                 <w:shd w:val="clear" w:color="auto" w:fill="FFFFFF"/>
                               </w:rPr>
-                              <w:t xml:space="preserve"> quick learning </w:t>
-                            </w:r>
-                            <w:proofErr w:type="gramStart"/>
-                            <w:r>
-                              <w:rPr>
-                                <w:rFonts w:ascii="Arial" w:hAnsi="Arial"/>
-                                <w:color w:val="202124"/>
-                                <w:sz w:val="20"/>
-                                <w:szCs w:val="20"/>
-                                <w:shd w:val="clear" w:color="auto" w:fill="FFFFFF"/>
-                              </w:rPr>
-                              <w:t>ability</w:t>
-                            </w:r>
-                            <w:proofErr w:type="gramEnd"/>
+                              <w:t xml:space="preserve"> quick learning ability</w:t>
+                            </w:r>
                           </w:p>
                           <w:p>
                             <w:pPr>
@@ -1343,25 +1253,8 @@
                                 <w:lang w:val="en-US"/>
                               </w:rPr>
                               <w:br/>
-                            </w:r>
-                            <w:r>
-                              <w:rPr>
-                                <w:sz w:val="20"/>
-                                <w:szCs w:val="20"/>
-                                <w:lang w:val="en-US"/>
-                              </w:rPr>
-                              <w:t xml:space="preserve">Enhanced email campaign delivery speed for high-volume </w:t>
-                            </w:r>
-                            <w:proofErr w:type="gramStart"/>
-                            <w:r>
-                              <w:rPr>
-                                <w:sz w:val="20"/>
-                                <w:szCs w:val="20"/>
-                                <w:lang w:val="en-US"/>
-                              </w:rPr>
-                              <w:t>customers</w:t>
-                            </w:r>
-                            <w:proofErr w:type="gramEnd"/>
+                              <w:t>Enhanced email campaign delivery speed for high-volume customers</w:t>
+                            </w:r>
                           </w:p>
                           <w:p>
                             <w:pPr>
@@ -1426,20 +1319,8 @@
                                 <w:szCs w:val="16"/>
                                 <w:lang w:val="en-US"/>
                               </w:rPr>
-                              <w:t xml:space="preserve">     Resolved critical email campaign performance issues for key </w:t>
-                            </w:r>
-                            <w:proofErr w:type="gramStart"/>
-                            <w:r>
-                              <w:rPr>
-                                <w:b/>
-                                <w:bCs/>
-                                <w:sz w:val="16"/>
-                                <w:szCs w:val="16"/>
-                                <w:lang w:val="en-US"/>
-                              </w:rPr>
-                              <w:t>client</w:t>
-                            </w:r>
-                            <w:proofErr w:type="gramEnd"/>
+                              <w:t xml:space="preserve">     Resolved critical email campaign performance issues for key client</w:t>
+                            </w:r>
                           </w:p>
                           <w:p>
                             <w:pPr>
@@ -1461,20 +1342,8 @@
                                 <w:szCs w:val="16"/>
                                 <w:lang w:val="en-US"/>
                               </w:rPr>
-                              <w:t xml:space="preserve">     Demonstrated exceptional troubleshooting skills under </w:t>
-                            </w:r>
-                            <w:proofErr w:type="gramStart"/>
-                            <w:r>
-                              <w:rPr>
-                                <w:b/>
-                                <w:bCs/>
-                                <w:sz w:val="16"/>
-                                <w:szCs w:val="16"/>
-                                <w:lang w:val="en-US"/>
-                              </w:rPr>
-                              <w:t>pressure</w:t>
-                            </w:r>
-                            <w:proofErr w:type="gramEnd"/>
+                              <w:t xml:space="preserve">     Demonstrated exceptional troubleshooting skills under pressure</w:t>
+                            </w:r>
                           </w:p>
                         </w:txbxContent>
                       </wps:txbx>
@@ -1626,7 +1495,7 @@
                           <w:sz w:val="24"/>
                           <w:szCs w:val="24"/>
                         </w:rPr>
-                        <w:t xml:space="preserve">  Software </w:t>
+                        <w:t xml:space="preserve"> Software </w:t>
                       </w:r>
                       <w:r>
                         <w:rPr>
@@ -1780,7 +1649,7 @@
                           <w:sz w:val="24"/>
                           <w:szCs w:val="24"/>
                         </w:rPr>
-                        <w:t xml:space="preserve">  </w:t>
+                        <w:t xml:space="preserve"> </w:t>
                       </w:r>
                       <w:r>
                         <w:rPr>
@@ -1920,23 +1789,13 @@
                         </w:rPr>
                         <w:t xml:space="preserve"> and </w:t>
                       </w:r>
-                      <w:proofErr w:type="gramStart"/>
                       <w:r>
                         <w:rPr>
                           <w:sz w:val="20"/>
                           <w:szCs w:val="20"/>
                           <w:lang w:val="en-US"/>
                         </w:rPr>
-                        <w:t>Acquired</w:t>
-                      </w:r>
-                      <w:proofErr w:type="gramEnd"/>
-                      <w:r>
-                        <w:rPr>
-                          <w:sz w:val="20"/>
-                          <w:szCs w:val="20"/>
-                          <w:lang w:val="en-US"/>
-                        </w:rPr>
-                        <w:t xml:space="preserve"> </w:t>
+                        <w:t xml:space="preserve">Acquired </w:t>
                       </w:r>
                       <w:r>
                         <w:rPr>
@@ -2006,23 +1865,13 @@
                           <w:lang w:val="en-US"/>
                         </w:rPr>
                       </w:pPr>
-                      <w:proofErr w:type="gramStart"/>
                       <w:r>
                         <w:rPr>
                           <w:sz w:val="20"/>
                           <w:szCs w:val="20"/>
                           <w:lang w:val="en-US"/>
                         </w:rPr>
-                        <w:t>Well</w:t>
-                      </w:r>
-                      <w:proofErr w:type="gramEnd"/>
-                      <w:r>
-                        <w:rPr>
-                          <w:sz w:val="20"/>
-                          <w:szCs w:val="20"/>
-                          <w:lang w:val="en-US"/>
-                        </w:rPr>
-                        <w:t xml:space="preserve"> interacted with sales and customer success to understand the requirement and issues in the product. </w:t>
+                        <w:t xml:space="preserve">Well interacted with sales and customer success to understand the requirement and issues in the product. </w:t>
                       </w:r>
                     </w:p>
                     <w:p>
@@ -2248,33 +2097,15 @@
                           <w:szCs w:val="20"/>
                           <w:lang w:val="en-US"/>
                         </w:rPr>
-                        <w:t xml:space="preserve">Engineered critical features </w:t>
-                      </w:r>
-                      <w:proofErr w:type="gramStart"/>
+                        <w:t>Engineered critical features including</w:t>
+                      </w:r>
                       <w:r>
                         <w:rPr>
                           <w:sz w:val="20"/>
                           <w:szCs w:val="20"/>
                           <w:lang w:val="en-US"/>
                         </w:rPr>
-                        <w:t>including</w:t>
-                      </w:r>
-                      <w:r>
-                        <w:rPr>
-                          <w:sz w:val="20"/>
-                          <w:szCs w:val="20"/>
-                          <w:lang w:val="en-US"/>
-                        </w:rPr>
-                        <w:t xml:space="preserve"> ,</w:t>
-                      </w:r>
-                      <w:proofErr w:type="gramEnd"/>
-                      <w:r>
-                        <w:rPr>
-                          <w:sz w:val="20"/>
-                          <w:szCs w:val="20"/>
-                          <w:lang w:val="en-US"/>
-                        </w:rPr>
-                        <w:t xml:space="preserve"> AI integration,</w:t>
+                        <w:t xml:space="preserve"> , AI integration,</w:t>
                       </w:r>
                       <w:r>
                         <w:rPr>
@@ -2330,18 +2161,8 @@
                           <w:szCs w:val="20"/>
                           <w:lang w:val="en-US"/>
                         </w:rPr>
-                        <w:t xml:space="preserve">Developed a secure customer support portal using React and .NET Core, implementing role-based access </w:t>
-                      </w:r>
-                      <w:proofErr w:type="gramStart"/>
-                      <w:r>
-                        <w:rPr>
-                          <w:sz w:val="20"/>
-                          <w:szCs w:val="20"/>
-                          <w:lang w:val="en-US"/>
-                        </w:rPr>
-                        <w:t>control</w:t>
-                      </w:r>
-                      <w:proofErr w:type="gramEnd"/>
+                        <w:t>Developed a secure customer support portal using React and .NET Core, implementing role-based access control</w:t>
+                      </w:r>
                     </w:p>
                     <w:p>
                       <w:pPr>
@@ -2358,18 +2179,8 @@
                           <w:szCs w:val="20"/>
                           <w:lang w:val="en-US"/>
                         </w:rPr>
-                        <w:t xml:space="preserve">Streamlined support operations by reducing access provisioning time by </w:t>
-                      </w:r>
-                      <w:proofErr w:type="gramStart"/>
-                      <w:r>
-                        <w:rPr>
-                          <w:sz w:val="20"/>
-                          <w:szCs w:val="20"/>
-                          <w:lang w:val="en-US"/>
-                        </w:rPr>
-                        <w:t>70%</w:t>
-                      </w:r>
-                      <w:proofErr w:type="gramEnd"/>
+                        <w:t>Streamlined support operations by reducing access provisioning time by 70%</w:t>
+                      </w:r>
                     </w:p>
                     <w:p>
                       <w:pPr>
@@ -2610,18 +2421,8 @@
                           <w:szCs w:val="20"/>
                           <w:lang w:val="en-US"/>
                         </w:rPr>
-                        <w:t xml:space="preserve">Led .NET Standard migration and Support Access Portal </w:t>
-                      </w:r>
-                      <w:proofErr w:type="gramStart"/>
-                      <w:r>
-                        <w:rPr>
-                          <w:sz w:val="20"/>
-                          <w:szCs w:val="20"/>
-                          <w:lang w:val="en-US"/>
-                        </w:rPr>
-                        <w:t>development</w:t>
-                      </w:r>
-                      <w:proofErr w:type="gramEnd"/>
+                        <w:t>Led .NET Standard migration and Support Access Portal development</w:t>
+                      </w:r>
                     </w:p>
                     <w:p>
                       <w:pPr>
@@ -2638,18 +2439,8 @@
                           <w:szCs w:val="20"/>
                           <w:lang w:val="en-US"/>
                         </w:rPr>
-                        <w:t xml:space="preserve">Delivered high-quality solutions on schedule with cross-team </w:t>
-                      </w:r>
-                      <w:proofErr w:type="gramStart"/>
-                      <w:r>
-                        <w:rPr>
-                          <w:sz w:val="20"/>
-                          <w:szCs w:val="20"/>
-                          <w:lang w:val="en-US"/>
-                        </w:rPr>
-                        <w:t>collaboration</w:t>
-                      </w:r>
-                      <w:proofErr w:type="gramEnd"/>
+                        <w:t>Delivered high-quality solutions on schedule with cross-team collaboration</w:t>
+                      </w:r>
                     </w:p>
                     <w:p>
                       <w:pPr>
@@ -2728,20 +2519,8 @@
                           <w:szCs w:val="20"/>
                           <w:shd w:val="clear" w:color="auto" w:fill="FFFFFF"/>
                         </w:rPr>
-                        <w:t xml:space="preserve"> quick learning </w:t>
-                      </w:r>
-                      <w:proofErr w:type="gramStart"/>
-                      <w:r>
-                        <w:rPr>
-                          <w:rFonts w:ascii="Arial" w:hAnsi="Arial"/>
-                          <w:color w:val="202124"/>
-                          <w:sz w:val="20"/>
-                          <w:szCs w:val="20"/>
-                          <w:shd w:val="clear" w:color="auto" w:fill="FFFFFF"/>
-                        </w:rPr>
-                        <w:t>ability</w:t>
-                      </w:r>
-                      <w:proofErr w:type="gramEnd"/>
+                        <w:t xml:space="preserve"> quick learning ability</w:t>
+                      </w:r>
                     </w:p>
                     <w:p>
                       <w:pPr>
@@ -2795,25 +2574,8 @@
                           <w:lang w:val="en-US"/>
                         </w:rPr>
                         <w:br/>
-                      </w:r>
-                      <w:r>
-                        <w:rPr>
-                          <w:sz w:val="20"/>
-                          <w:szCs w:val="20"/>
-                          <w:lang w:val="en-US"/>
-                        </w:rPr>
-                        <w:t xml:space="preserve">Enhanced email campaign delivery speed for high-volume </w:t>
-                      </w:r>
-                      <w:proofErr w:type="gramStart"/>
-                      <w:r>
-                        <w:rPr>
-                          <w:sz w:val="20"/>
-                          <w:szCs w:val="20"/>
-                          <w:lang w:val="en-US"/>
-                        </w:rPr>
-                        <w:t>customers</w:t>
-                      </w:r>
-                      <w:proofErr w:type="gramEnd"/>
+                        <w:t>Enhanced email campaign delivery speed for high-volume customers</w:t>
+                      </w:r>
                     </w:p>
                     <w:p>
                       <w:pPr>
@@ -2878,20 +2640,8 @@
                           <w:szCs w:val="16"/>
                           <w:lang w:val="en-US"/>
                         </w:rPr>
-                        <w:t xml:space="preserve">     Resolved critical email campaign performance issues for key </w:t>
-                      </w:r>
-                      <w:proofErr w:type="gramStart"/>
-                      <w:r>
-                        <w:rPr>
-                          <w:b/>
-                          <w:bCs/>
-                          <w:sz w:val="16"/>
-                          <w:szCs w:val="16"/>
-                          <w:lang w:val="en-US"/>
-                        </w:rPr>
-                        <w:t>client</w:t>
-                      </w:r>
-                      <w:proofErr w:type="gramEnd"/>
+                        <w:t xml:space="preserve">     Resolved critical email campaign performance issues for key client</w:t>
+                      </w:r>
                     </w:p>
                     <w:p>
                       <w:pPr>
@@ -2913,20 +2663,8 @@
                           <w:szCs w:val="16"/>
                           <w:lang w:val="en-US"/>
                         </w:rPr>
-                        <w:t xml:space="preserve">     Demonstrated exceptional troubleshooting skills under </w:t>
-                      </w:r>
-                      <w:proofErr w:type="gramStart"/>
-                      <w:r>
-                        <w:rPr>
-                          <w:b/>
-                          <w:bCs/>
-                          <w:sz w:val="16"/>
-                          <w:szCs w:val="16"/>
-                          <w:lang w:val="en-US"/>
-                        </w:rPr>
-                        <w:t>pressure</w:t>
-                      </w:r>
-                      <w:proofErr w:type="gramEnd"/>
+                        <w:t xml:space="preserve">     Demonstrated exceptional troubleshooting skills under pressure</w:t>
+                      </w:r>
                     </w:p>
                   </w:txbxContent>
                 </v:textbox>
@@ -3286,6 +3024,38 @@
                             <w:pPr>
                               <w:pStyle w:val="NoSpacing"/>
                               <w:rPr>
+                                <w:b/>
+                                <w:bCs/>
+                                <w:sz w:val="24"/>
+                                <w:szCs w:val="24"/>
+                                <w:lang w:val="en-US"/>
+                              </w:rPr>
+                            </w:pPr>
+                            <w:r>
+                              <w:rPr>
+                                <w:b/>
+                                <w:bCs/>
+                                <w:sz w:val="24"/>
+                                <w:szCs w:val="24"/>
+                                <w:lang w:val="en-US"/>
+                              </w:rPr>
+                              <w:t xml:space="preserve">Portfolio </w:t>
+                            </w:r>
+                            <w:r>
+                              <w:rPr>
+                                <w:b/>
+                                <w:bCs/>
+                                <w:sz w:val="24"/>
+                                <w:szCs w:val="24"/>
+                                <w:lang w:val="en-US"/>
+                              </w:rPr>
+                              <w:t>:</w:t>
+                            </w:r>
+                          </w:p>
+                          <w:p>
+                            <w:pPr>
+                              <w:pStyle w:val="NoSpacing"/>
+                              <w:rPr>
                                 <w:color w:val="0563C1"/>
                                 <w:sz w:val="24"/>
                                 <w:szCs w:val="24"/>
@@ -3293,6 +3063,16 @@
                                 <w:lang w:val="en-US"/>
                               </w:rPr>
                             </w:pPr>
+                            <w:r>
+                              <w:rPr>
+                                <w:color w:val="0563C1"/>
+                                <w:sz w:val="24"/>
+                                <w:szCs w:val="24"/>
+                                <w:u w:val="single"/>
+                                <w:lang w:val="en-US"/>
+                              </w:rPr>
+                              <w:t>https://vijaywar25.web.app/</w:t>
+                            </w:r>
                           </w:p>
                           <w:p>
                             <w:pPr>
@@ -3343,7 +3123,6 @@
                                 <w:lang w:val="en-US"/>
                               </w:rPr>
                             </w:pPr>
-                            <w:proofErr w:type="gramStart"/>
                             <w:r>
                               <w:rPr>
                                 <w:sz w:val="24"/>
@@ -3358,16 +3137,7 @@
                                 <w:szCs w:val="24"/>
                                 <w:lang w:val="en-US"/>
                               </w:rPr>
-                              <w:t xml:space="preserve"> ,</w:t>
-                            </w:r>
-                            <w:proofErr w:type="gramEnd"/>
-                            <w:r>
-                              <w:rPr>
-                                <w:sz w:val="24"/>
-                                <w:szCs w:val="24"/>
-                                <w:lang w:val="en-US"/>
-                              </w:rPr>
-                              <w:t xml:space="preserve"> </w:t>
+                              <w:t xml:space="preserve"> , </w:t>
                             </w:r>
                             <w:r>
                               <w:rPr>
@@ -3446,23 +3216,13 @@
                                 <w:lang w:val="en-US"/>
                               </w:rPr>
                             </w:pPr>
-                            <w:proofErr w:type="gramStart"/>
-                            <w:r>
-                              <w:rPr>
-                                <w:sz w:val="24"/>
-                                <w:szCs w:val="24"/>
-                                <w:lang w:val="en-US"/>
-                              </w:rPr>
-                              <w:t>Redis ,AWS</w:t>
-                            </w:r>
-                            <w:proofErr w:type="gramEnd"/>
-                            <w:r>
-                              <w:rPr>
-                                <w:sz w:val="24"/>
-                                <w:szCs w:val="24"/>
-                                <w:lang w:val="en-US"/>
-                              </w:rPr>
-                              <w:t xml:space="preserve"> Elastic</w:t>
+                            <w:r>
+                              <w:rPr>
+                                <w:sz w:val="24"/>
+                                <w:szCs w:val="24"/>
+                                <w:lang w:val="en-US"/>
+                              </w:rPr>
+                              <w:t>Redis ,AWS Elastic</w:t>
                             </w:r>
                             <w:r>
                               <w:rPr>
@@ -3501,25 +3261,7 @@
                                 <w:szCs w:val="24"/>
                                 <w:lang w:val="en-US"/>
                               </w:rPr>
-                              <w:t xml:space="preserve">React, </w:t>
-                            </w:r>
-                            <w:proofErr w:type="gramStart"/>
-                            <w:r>
-                              <w:rPr>
-                                <w:sz w:val="24"/>
-                                <w:szCs w:val="24"/>
-                                <w:lang w:val="en-US"/>
-                              </w:rPr>
-                              <w:t>.NET</w:t>
-                            </w:r>
-                            <w:proofErr w:type="gramEnd"/>
-                            <w:r>
-                              <w:rPr>
-                                <w:sz w:val="24"/>
-                                <w:szCs w:val="24"/>
-                                <w:lang w:val="en-US"/>
-                              </w:rPr>
-                              <w:t xml:space="preserve">  </w:t>
+                              <w:t xml:space="preserve">React, .NET  </w:t>
                             </w:r>
                           </w:p>
                           <w:p>
@@ -3575,23 +3317,13 @@
                                 <w:lang w:val="en-US"/>
                               </w:rPr>
                             </w:pPr>
-                            <w:proofErr w:type="gramStart"/>
-                            <w:r>
-                              <w:rPr>
-                                <w:sz w:val="24"/>
-                                <w:szCs w:val="24"/>
-                                <w:lang w:val="en-US"/>
-                              </w:rPr>
-                              <w:t>Git ,</w:t>
-                            </w:r>
-                            <w:proofErr w:type="gramEnd"/>
-                            <w:r>
-                              <w:rPr>
-                                <w:sz w:val="24"/>
-                                <w:szCs w:val="24"/>
-                                <w:lang w:val="en-US"/>
-                              </w:rPr>
-                              <w:t xml:space="preserve"> Bitbucket Pipelines</w:t>
+                            <w:r>
+                              <w:rPr>
+                                <w:sz w:val="24"/>
+                                <w:szCs w:val="24"/>
+                                <w:lang w:val="en-US"/>
+                              </w:rPr>
+                              <w:t>Git , Bitbucket Pipelines</w:t>
                             </w:r>
                           </w:p>
                           <w:p>
@@ -3893,15 +3625,7 @@
                                 <w:szCs w:val="24"/>
                                 <w:lang w:val="en-US"/>
                               </w:rPr>
-                              <w:t>–</w:t>
-                            </w:r>
-                            <w:r>
-                              <w:rPr>
-                                <w:sz w:val="24"/>
-                                <w:szCs w:val="24"/>
-                                <w:lang w:val="en-US"/>
-                              </w:rPr>
-                              <w:t xml:space="preserve"> 2022</w:t>
+                              <w:t>– 2022</w:t>
                             </w:r>
                           </w:p>
                           <w:p>
@@ -3928,33 +3652,7 @@
                                 <w:szCs w:val="24"/>
                                 <w:lang w:val="en-US"/>
                               </w:rPr>
-                              <w:t xml:space="preserve"> Phagwara, Punjab</w:t>
-                            </w:r>
-                            <w:r>
-                              <w:rPr>
-                                <w:sz w:val="24"/>
-                                <w:szCs w:val="24"/>
-                                <w:lang w:val="en-US"/>
-                              </w:rPr>
-                              <w:t xml:space="preserve"> </w:t>
-                            </w:r>
-                            <w:proofErr w:type="gramStart"/>
-                            <w:r>
-                              <w:rPr>
-                                <w:sz w:val="24"/>
-                                <w:szCs w:val="24"/>
-                                <w:lang w:val="en-US"/>
-                              </w:rPr>
-                              <w:t>( 8.11</w:t>
-                            </w:r>
-                            <w:proofErr w:type="gramEnd"/>
-                            <w:r>
-                              <w:rPr>
-                                <w:sz w:val="24"/>
-                                <w:szCs w:val="24"/>
-                                <w:lang w:val="en-US"/>
-                              </w:rPr>
-                              <w:t xml:space="preserve"> CGPA)</w:t>
+                              <w:t xml:space="preserve"> Phagwara, Punjab ( 8.11 CGPA)</w:t>
                             </w:r>
                           </w:p>
                           <w:p>
@@ -4301,6 +3999,38 @@
                       <w:pPr>
                         <w:pStyle w:val="NoSpacing"/>
                         <w:rPr>
+                          <w:b/>
+                          <w:bCs/>
+                          <w:sz w:val="24"/>
+                          <w:szCs w:val="24"/>
+                          <w:lang w:val="en-US"/>
+                        </w:rPr>
+                      </w:pPr>
+                      <w:r>
+                        <w:rPr>
+                          <w:b/>
+                          <w:bCs/>
+                          <w:sz w:val="24"/>
+                          <w:szCs w:val="24"/>
+                          <w:lang w:val="en-US"/>
+                        </w:rPr>
+                        <w:t xml:space="preserve">Portfolio </w:t>
+                      </w:r>
+                      <w:r>
+                        <w:rPr>
+                          <w:b/>
+                          <w:bCs/>
+                          <w:sz w:val="24"/>
+                          <w:szCs w:val="24"/>
+                          <w:lang w:val="en-US"/>
+                        </w:rPr>
+                        <w:t>:</w:t>
+                      </w:r>
+                    </w:p>
+                    <w:p>
+                      <w:pPr>
+                        <w:pStyle w:val="NoSpacing"/>
+                        <w:rPr>
                           <w:color w:val="0563C1"/>
                           <w:sz w:val="24"/>
                           <w:szCs w:val="24"/>
@@ -4308,6 +4038,16 @@
                           <w:lang w:val="en-US"/>
                         </w:rPr>
                       </w:pPr>
+                      <w:r>
+                        <w:rPr>
+                          <w:color w:val="0563C1"/>
+                          <w:sz w:val="24"/>
+                          <w:szCs w:val="24"/>
+                          <w:u w:val="single"/>
+                          <w:lang w:val="en-US"/>
+                        </w:rPr>
+                        <w:t>https://vijaywar25.web.app/</w:t>
+                      </w:r>
                     </w:p>
                     <w:p>
                       <w:pPr>
@@ -4358,7 +4098,6 @@
                           <w:lang w:val="en-US"/>
                         </w:rPr>
                       </w:pPr>
-                      <w:proofErr w:type="gramStart"/>
                       <w:r>
                         <w:rPr>
                           <w:sz w:val="24"/>
@@ -4373,16 +4112,7 @@
                           <w:szCs w:val="24"/>
                           <w:lang w:val="en-US"/>
                         </w:rPr>
-                        <w:t xml:space="preserve"> ,</w:t>
-                      </w:r>
-                      <w:proofErr w:type="gramEnd"/>
-                      <w:r>
-                        <w:rPr>
-                          <w:sz w:val="24"/>
-                          <w:szCs w:val="24"/>
-                          <w:lang w:val="en-US"/>
-                        </w:rPr>
-                        <w:t xml:space="preserve"> </w:t>
+                        <w:t xml:space="preserve"> , </w:t>
                       </w:r>
                       <w:r>
                         <w:rPr>
@@ -4461,23 +4191,13 @@
                           <w:lang w:val="en-US"/>
                         </w:rPr>
                       </w:pPr>
-                      <w:proofErr w:type="gramStart"/>
-                      <w:r>
-                        <w:rPr>
-                          <w:sz w:val="24"/>
-                          <w:szCs w:val="24"/>
-                          <w:lang w:val="en-US"/>
-                        </w:rPr>
-                        <w:t>Redis ,AWS</w:t>
-                      </w:r>
-                      <w:proofErr w:type="gramEnd"/>
-                      <w:r>
-                        <w:rPr>
-                          <w:sz w:val="24"/>
-                          <w:szCs w:val="24"/>
-                          <w:lang w:val="en-US"/>
-                        </w:rPr>
-                        <w:t xml:space="preserve"> Elastic</w:t>
+                      <w:r>
+                        <w:rPr>
+                          <w:sz w:val="24"/>
+                          <w:szCs w:val="24"/>
+                          <w:lang w:val="en-US"/>
+                        </w:rPr>
+                        <w:t>Redis ,AWS Elastic</w:t>
                       </w:r>
                       <w:r>
                         <w:rPr>
@@ -4516,25 +4236,7 @@
                           <w:szCs w:val="24"/>
                           <w:lang w:val="en-US"/>
                         </w:rPr>
-                        <w:t xml:space="preserve">React, </w:t>
-                      </w:r>
-                      <w:proofErr w:type="gramStart"/>
-                      <w:r>
-                        <w:rPr>
-                          <w:sz w:val="24"/>
-                          <w:szCs w:val="24"/>
-                          <w:lang w:val="en-US"/>
-                        </w:rPr>
-                        <w:t>.NET</w:t>
-                      </w:r>
-                      <w:proofErr w:type="gramEnd"/>
-                      <w:r>
-                        <w:rPr>
-                          <w:sz w:val="24"/>
-                          <w:szCs w:val="24"/>
-                          <w:lang w:val="en-US"/>
-                        </w:rPr>
-                        <w:t xml:space="preserve">  </w:t>
+                        <w:t xml:space="preserve">React, .NET  </w:t>
                       </w:r>
                     </w:p>
                     <w:p>
@@ -4590,23 +4292,13 @@
                           <w:lang w:val="en-US"/>
                         </w:rPr>
                       </w:pPr>
-                      <w:proofErr w:type="gramStart"/>
-                      <w:r>
-                        <w:rPr>
-                          <w:sz w:val="24"/>
-                          <w:szCs w:val="24"/>
-                          <w:lang w:val="en-US"/>
-                        </w:rPr>
-                        <w:t>Git ,</w:t>
-                      </w:r>
-                      <w:proofErr w:type="gramEnd"/>
-                      <w:r>
-                        <w:rPr>
-                          <w:sz w:val="24"/>
-                          <w:szCs w:val="24"/>
-                          <w:lang w:val="en-US"/>
-                        </w:rPr>
-                        <w:t xml:space="preserve"> Bitbucket Pipelines</w:t>
+                      <w:r>
+                        <w:rPr>
+                          <w:sz w:val="24"/>
+                          <w:szCs w:val="24"/>
+                          <w:lang w:val="en-US"/>
+                        </w:rPr>
+                        <w:t>Git , Bitbucket Pipelines</w:t>
                       </w:r>
                     </w:p>
                     <w:p>
@@ -4908,15 +4600,7 @@
                           <w:szCs w:val="24"/>
                           <w:lang w:val="en-US"/>
                         </w:rPr>
-                        <w:t>–</w:t>
-                      </w:r>
-                      <w:r>
-                        <w:rPr>
-                          <w:sz w:val="24"/>
-                          <w:szCs w:val="24"/>
-                          <w:lang w:val="en-US"/>
-                        </w:rPr>
-                        <w:t xml:space="preserve"> 2022</w:t>
+                        <w:t>– 2022</w:t>
                       </w:r>
                     </w:p>
                     <w:p>
@@ -4943,33 +4627,7 @@
                           <w:szCs w:val="24"/>
                           <w:lang w:val="en-US"/>
                         </w:rPr>
-                        <w:t xml:space="preserve"> Phagwara, Punjab</w:t>
-                      </w:r>
-                      <w:r>
-                        <w:rPr>
-                          <w:sz w:val="24"/>
-                          <w:szCs w:val="24"/>
-                          <w:lang w:val="en-US"/>
-                        </w:rPr>
-                        <w:t xml:space="preserve"> </w:t>
-                      </w:r>
-                      <w:proofErr w:type="gramStart"/>
-                      <w:r>
-                        <w:rPr>
-                          <w:sz w:val="24"/>
-                          <w:szCs w:val="24"/>
-                          <w:lang w:val="en-US"/>
-                        </w:rPr>
-                        <w:t>( 8.11</w:t>
-                      </w:r>
-                      <w:proofErr w:type="gramEnd"/>
-                      <w:r>
-                        <w:rPr>
-                          <w:sz w:val="24"/>
-                          <w:szCs w:val="24"/>
-                          <w:lang w:val="en-US"/>
-                        </w:rPr>
-                        <w:t xml:space="preserve"> CGPA)</w:t>
+                        <w:t xml:space="preserve"> Phagwara, Punjab ( 8.11 CGPA)</w:t>
                       </w:r>
                     </w:p>
                     <w:p>
@@ -5308,7 +4966,7 @@
                                     </pic:cNvPicPr>
                                   </pic:nvPicPr>
                                   <pic:blipFill rotWithShape="1">
-                                    <a:blip r:embed="rId14">
+                                    <a:blip r:embed="rId15">
                                       <a:extLst>
                                         <a:ext uri="{28A0092B-C50C-407E-A947-70E740481C1C}">
                                           <a14:useLocalDpi xmlns:a14="http://schemas.microsoft.com/office/drawing/2010/main" val="0"/>
